--- a/learning_diary.docx
+++ b/learning_diary.docx
@@ -672,207 +672,861 @@
       <w:pPr>
         <w:pStyle w:val="BodyText"/>
         <w:rPr>
+          <w:lang w:val="en-US"/>
+        </w:rPr>
+      </w:pPr>
+      <w:r>
+        <w:rPr>
+          <w:lang w:val="en-US"/>
+        </w:rPr>
+        <w:t xml:space="preserve">I had previously used the live server and prettier extensions </w:t>
+      </w:r>
+      <w:r>
+        <w:rPr>
+          <w:lang w:val="en-US"/>
+        </w:rPr>
+        <w:t>(on</w:t>
+      </w:r>
+      <w:r>
+        <w:rPr>
+          <w:lang w:val="en-US"/>
+        </w:rPr>
+        <w:t xml:space="preserve"> </w:t>
+      </w:r>
+      <w:r>
+        <w:rPr>
+          <w:lang w:val="en-US"/>
+        </w:rPr>
+        <w:t>another</w:t>
+      </w:r>
+      <w:r>
+        <w:rPr>
+          <w:lang w:val="en-US"/>
+        </w:rPr>
+        <w:t xml:space="preserve"> machine) </w:t>
+      </w:r>
+      <w:r>
+        <w:rPr>
+          <w:lang w:val="en-US"/>
+        </w:rPr>
+        <w:t>for</w:t>
+      </w:r>
+      <w:r>
+        <w:rPr>
+          <w:lang w:val="en-US"/>
+        </w:rPr>
+        <w:t xml:space="preserve"> the VS Code</w:t>
+      </w:r>
+      <w:r>
+        <w:rPr>
+          <w:lang w:val="en-US"/>
+        </w:rPr>
+        <w:t xml:space="preserve"> -editor</w:t>
+      </w:r>
+      <w:r>
+        <w:rPr>
+          <w:lang w:val="en-US"/>
+        </w:rPr>
+        <w:t xml:space="preserve"> so they were nothing new</w:t>
+      </w:r>
+      <w:r>
+        <w:rPr>
+          <w:lang w:val="en-US"/>
+        </w:rPr>
+        <w:t>/surprising</w:t>
+      </w:r>
+      <w:r>
+        <w:rPr>
+          <w:lang w:val="en-US"/>
+        </w:rPr>
+        <w:t>.</w:t>
+      </w:r>
+      <w:r>
+        <w:rPr>
+          <w:lang w:val="en-US"/>
+        </w:rPr>
+        <w:t xml:space="preserve"> </w:t>
+      </w:r>
+      <w:r>
+        <w:rPr>
+          <w:lang w:val="en-US"/>
+        </w:rPr>
+        <w:t>I learnt that the package.json file contain</w:t>
+      </w:r>
+      <w:r>
+        <w:rPr>
+          <w:lang w:val="en-US"/>
+        </w:rPr>
+        <w:t>s the node dependencies and other project related metadata</w:t>
+      </w:r>
+      <w:r>
+        <w:rPr>
+          <w:lang w:val="en-US"/>
+        </w:rPr>
+        <w:t xml:space="preserve"> handled by the node package manager NPM</w:t>
+      </w:r>
+      <w:r>
+        <w:rPr>
+          <w:lang w:val="en-US"/>
+        </w:rPr>
+        <w:t>.</w:t>
+      </w:r>
+      <w:r>
+        <w:rPr>
+          <w:lang w:val="en-US"/>
+        </w:rPr>
+        <w:t xml:space="preserve"> Furthermore about the </w:t>
+      </w:r>
+      <w:r>
+        <w:rPr>
+          <w:lang w:val="en-US"/>
+        </w:rPr>
+        <w:t>Node-sass</w:t>
+      </w:r>
+      <w:r>
+        <w:rPr>
+          <w:lang w:val="en-US"/>
+        </w:rPr>
+        <w:t xml:space="preserve"> </w:t>
+      </w:r>
+      <w:r>
+        <w:rPr>
+          <w:lang w:val="en-US"/>
+        </w:rPr>
+        <w:t>library</w:t>
+      </w:r>
+      <w:r>
+        <w:rPr>
+          <w:lang w:val="en-US"/>
+        </w:rPr>
+        <w:t xml:space="preserve">, I learnt that </w:t>
+      </w:r>
+      <w:r>
+        <w:rPr>
+          <w:lang w:val="en-US"/>
+        </w:rPr>
+        <w:t>it</w:t>
+      </w:r>
+      <w:r>
+        <w:rPr>
+          <w:lang w:val="en-US"/>
+        </w:rPr>
+        <w:t xml:space="preserve"> is a preprocessor </w:t>
+      </w:r>
+      <w:r>
+        <w:rPr>
+          <w:lang w:val="en-US"/>
+        </w:rPr>
+        <w:t xml:space="preserve">(written in C) </w:t>
+      </w:r>
+      <w:r>
+        <w:rPr>
+          <w:lang w:val="en-US"/>
+        </w:rPr>
+        <w:t xml:space="preserve">that is able to </w:t>
+      </w:r>
+      <w:proofErr w:type="gramStart"/>
+      <w:r>
+        <w:rPr>
+          <w:lang w:val="en-US"/>
+        </w:rPr>
+        <w:t xml:space="preserve">compile </w:t>
+      </w:r>
+      <w:r>
+        <w:rPr>
+          <w:lang w:val="en-US"/>
+        </w:rPr>
+        <w:t>.</w:t>
+      </w:r>
+      <w:r>
+        <w:rPr>
+          <w:lang w:val="en-US"/>
+        </w:rPr>
+        <w:t>scss</w:t>
+      </w:r>
+      <w:proofErr w:type="gramEnd"/>
+      <w:r>
+        <w:rPr>
+          <w:lang w:val="en-US"/>
+        </w:rPr>
+        <w:t xml:space="preserve"> </w:t>
+      </w:r>
+      <w:r>
+        <w:rPr>
+          <w:lang w:val="en-US"/>
+        </w:rPr>
+        <w:t>-files into CSS</w:t>
+      </w:r>
+      <w:r>
+        <w:rPr>
+          <w:lang w:val="en-US"/>
+        </w:rPr>
+        <w:t xml:space="preserve"> with great performance</w:t>
+      </w:r>
+      <w:r>
+        <w:rPr>
+          <w:lang w:val="en-US"/>
+        </w:rPr>
+        <w:t>.</w:t>
+      </w:r>
+    </w:p>
+    <w:p>
+      <w:pPr>
+        <w:rPr>
+          <w:lang w:val="en-US"/>
+        </w:rPr>
+      </w:pPr>
+      <w:r>
+        <w:rPr>
+          <w:lang w:val="en-US"/>
+        </w:rPr>
+        <w:br w:type="page"/>
+      </w:r>
+    </w:p>
+    <w:p>
+      <w:pPr>
+        <w:pStyle w:val="BodyText"/>
+        <w:rPr>
           <w:lang w:val="en-GB"/>
         </w:rPr>
       </w:pPr>
       <w:r>
         <w:rPr>
-          <w:lang w:val="en-US"/>
-        </w:rPr>
-        <w:t xml:space="preserve">I had previously used the live server and prettier extensions </w:t>
-      </w:r>
-      <w:r>
-        <w:rPr>
-          <w:lang w:val="en-US"/>
-        </w:rPr>
-        <w:t>(on</w:t>
-      </w:r>
+          <w:lang w:val="en-GB"/>
+        </w:rPr>
+        <w:lastRenderedPageBreak/>
+        <w:t>03.03.2021</w:t>
+      </w:r>
+    </w:p>
+    <w:p>
+      <w:pPr>
+        <w:pStyle w:val="BodyText"/>
+        <w:rPr>
+          <w:lang w:val="en-GB"/>
+        </w:rPr>
+      </w:pPr>
+    </w:p>
+    <w:p>
+      <w:pPr>
+        <w:pStyle w:val="BodyText"/>
+        <w:rPr>
+          <w:lang w:val="en-GB"/>
+        </w:rPr>
+      </w:pPr>
+      <w:r>
+        <w:rPr>
+          <w:lang w:val="en-GB"/>
+        </w:rPr>
+        <w:t xml:space="preserve">I started the second part of the course work task list. I copied the part_1 </w:t>
+      </w:r>
+      <w:r>
+        <w:rPr>
+          <w:lang w:val="en-GB"/>
+        </w:rPr>
+        <w:t>content</w:t>
+      </w:r>
+      <w:r>
+        <w:rPr>
+          <w:lang w:val="en-GB"/>
+        </w:rPr>
+        <w:t xml:space="preserve"> to folder part_2 (easier for the grader of my course work to check different parts).</w:t>
+      </w:r>
+      <w:r>
+        <w:rPr>
+          <w:lang w:val="en-GB"/>
+        </w:rPr>
+        <w:t xml:space="preserve"> I </w:t>
+      </w:r>
+      <w:r>
+        <w:rPr>
+          <w:lang w:val="en-GB"/>
+        </w:rPr>
+        <w:t>followed the first five minutes basically copying the modifications to the index.html -file. I did not learn anything new there since I am already familiar with common HTML5 tags.</w:t>
+      </w:r>
+      <w:r>
+        <w:rPr>
+          <w:lang w:val="en-GB"/>
+        </w:rPr>
+        <w:t xml:space="preserve"> Next up I learned about the Font Awesome website and how to use their styling services (fonts, icons etc.)</w:t>
+      </w:r>
+      <w:r>
+        <w:rPr>
+          <w:lang w:val="en-GB"/>
+        </w:rPr>
+        <w:t>.</w:t>
+      </w:r>
+    </w:p>
+    <w:p>
+      <w:pPr>
+        <w:pStyle w:val="BodyText"/>
+        <w:rPr>
+          <w:lang w:val="en-GB"/>
+        </w:rPr>
+      </w:pPr>
+    </w:p>
+    <w:p>
+      <w:pPr>
+        <w:pStyle w:val="BodyText"/>
+        <w:rPr>
+          <w:lang w:val="en-GB"/>
+        </w:rPr>
+      </w:pPr>
+      <w:r>
+        <w:rPr>
+          <w:lang w:val="en-GB"/>
+        </w:rPr>
+        <w:t xml:space="preserve">I learned how to select all elements </w:t>
+      </w:r>
+      <w:r>
+        <w:rPr>
+          <w:lang w:val="en-GB"/>
+        </w:rPr>
+        <w:t>in</w:t>
+      </w:r>
+      <w:r>
+        <w:rPr>
+          <w:lang w:val="en-GB"/>
+        </w:rPr>
+        <w:t xml:space="preserve"> CSS with the asterisk symbol *</w:t>
+      </w:r>
+      <w:r>
+        <w:rPr>
+          <w:lang w:val="en-GB"/>
+        </w:rPr>
+        <w:t xml:space="preserve"> and used it to set all elements’ box-sizing attribute to border-box. I had not heard from the box-sizing attribute </w:t>
+      </w:r>
+      <w:r>
+        <w:rPr>
+          <w:lang w:val="en-GB"/>
+        </w:rPr>
+        <w:t>before,</w:t>
+      </w:r>
+      <w:r>
+        <w:rPr>
+          <w:lang w:val="en-GB"/>
+        </w:rPr>
+        <w:t xml:space="preserve"> so I read about it from the MDN Web Docs:</w:t>
+      </w:r>
+    </w:p>
+    <w:p>
+      <w:pPr>
+        <w:pStyle w:val="BodyText"/>
+        <w:rPr>
+          <w:lang w:val="en-GB"/>
+        </w:rPr>
+      </w:pPr>
+      <w:r>
+        <w:rPr>
+          <w:lang w:val="en-GB"/>
+        </w:rPr>
+        <w:t>“</w:t>
+      </w:r>
+      <w:r>
+        <w:rPr>
+          <w:lang w:val="en-GB"/>
+        </w:rPr>
+        <w:t>The box-sizing CSS property sets how the total width and height of an element is calculated.</w:t>
+      </w:r>
+      <w:r>
+        <w:rPr>
+          <w:lang w:val="en-GB"/>
+        </w:rPr>
+        <w:t xml:space="preserve">” </w:t>
+      </w:r>
+      <w:r>
+        <w:rPr>
+          <w:lang w:val="en-GB"/>
+        </w:rPr>
+        <w:t>(MDN Web Docs – box sizing, 2021)</w:t>
+      </w:r>
+    </w:p>
+    <w:p>
+      <w:pPr>
+        <w:pStyle w:val="BodyText"/>
+        <w:rPr>
+          <w:lang w:val="en-GB"/>
+        </w:rPr>
+      </w:pPr>
+      <w:r>
+        <w:rPr>
+          <w:lang w:val="en-GB"/>
+        </w:rPr>
+        <w:t>“</w:t>
+      </w:r>
+      <w:r>
+        <w:rPr>
+          <w:lang w:val="en-GB"/>
+        </w:rPr>
+        <w:t>border-box tells the browser to account for any border and padding in the values you specify for an element's width and height. If you set an element's width to 100 pixels, that 100 pixels will include any border or padding you added, and the content box will shrink to absorb that extra width. This typically makes it much easier to size elements.</w:t>
+      </w:r>
+      <w:r>
+        <w:rPr>
+          <w:lang w:val="en-GB"/>
+        </w:rPr>
+        <w:t>” (</w:t>
+      </w:r>
+      <w:r>
+        <w:rPr>
+          <w:lang w:val="en-GB"/>
+        </w:rPr>
+        <w:t>MDN Web Docs</w:t>
+      </w:r>
+      <w:r>
+        <w:rPr>
+          <w:lang w:val="en-GB"/>
+        </w:rPr>
+        <w:t xml:space="preserve"> – box sizing</w:t>
+      </w:r>
+      <w:r>
+        <w:rPr>
+          <w:lang w:val="en-GB"/>
+        </w:rPr>
+        <w:t>, 2021)</w:t>
+      </w:r>
+    </w:p>
+    <w:p>
+      <w:pPr>
+        <w:pStyle w:val="BodyText"/>
+        <w:rPr>
+          <w:lang w:val="en-GB"/>
+        </w:rPr>
+      </w:pPr>
+    </w:p>
+    <w:p>
+      <w:pPr>
+        <w:pStyle w:val="BodyText"/>
+        <w:rPr>
+          <w:lang w:val="en-GB"/>
+        </w:rPr>
+      </w:pPr>
+      <w:r>
+        <w:rPr>
+          <w:lang w:val="en-GB"/>
+        </w:rPr>
+        <w:t>I learnt how you can use nesting in sass to modify multiple elements with same classes</w:t>
+      </w:r>
+      <w:r>
+        <w:rPr>
+          <w:lang w:val="en-GB"/>
+        </w:rPr>
+        <w:t>:</w:t>
+      </w:r>
+    </w:p>
+    <w:bookmarkStart w:id="0" w:name="_MON_1676284200"/>
+    <w:bookmarkEnd w:id="0"/>
+    <w:p>
+      <w:pPr>
+        <w:pStyle w:val="BodyText"/>
+        <w:rPr>
+          <w:lang w:val="en-GB"/>
+        </w:rPr>
+      </w:pPr>
+      <w:r>
+        <w:rPr>
+          <w:lang w:val="en-GB"/>
+        </w:rPr>
+        <w:object w:dxaOrig="9026" w:dyaOrig="3585" w14:anchorId="0B42AB93">
+          <v:shapetype id="_x0000_t75" coordsize="21600,21600" o:spt="75" o:preferrelative="t" path="m@4@5l@4@11@9@11@9@5xe" filled="f" stroked="f">
+            <v:stroke joinstyle="miter"/>
+            <v:formulas>
+              <v:f eqn="if lineDrawn pixelLineWidth 0"/>
+              <v:f eqn="sum @0 1 0"/>
+              <v:f eqn="sum 0 0 @1"/>
+              <v:f eqn="prod @2 1 2"/>
+              <v:f eqn="prod @3 21600 pixelWidth"/>
+              <v:f eqn="prod @3 21600 pixelHeight"/>
+              <v:f eqn="sum @0 0 1"/>
+              <v:f eqn="prod @6 1 2"/>
+              <v:f eqn="prod @7 21600 pixelWidth"/>
+              <v:f eqn="sum @8 21600 0"/>
+              <v:f eqn="prod @7 21600 pixelHeight"/>
+              <v:f eqn="sum @10 21600 0"/>
+            </v:formulas>
+            <v:path o:extrusionok="f" gradientshapeok="t" o:connecttype="rect"/>
+            <o:lock v:ext="edit" aspectratio="t"/>
+          </v:shapetype>
+          <v:shape id="_x0000_i1026" type="#_x0000_t75" style="width:450pt;height:180pt" o:ole="">
+            <v:imagedata r:id="rId10" o:title=""/>
+          </v:shape>
+          <o:OLEObject Type="Embed" ProgID="Word.OpenDocumentText.12" ShapeID="_x0000_i1026" DrawAspect="Content" ObjectID="_1676307622" r:id="rId11"/>
+        </w:object>
+      </w:r>
+    </w:p>
+    <w:p>
+      <w:pPr>
+        <w:rPr>
+          <w:lang w:val="en-US"/>
+        </w:rPr>
+      </w:pPr>
+      <w:r>
+        <w:rPr>
+          <w:lang w:val="en-US"/>
+        </w:rPr>
+        <w:t>In the above code snippet, w</w:t>
+      </w:r>
+      <w:r>
+        <w:rPr>
+          <w:lang w:val="en-US"/>
+        </w:rPr>
+        <w:t xml:space="preserve">ith the </w:t>
+      </w:r>
+      <w:r>
+        <w:rPr>
+          <w:lang w:val="en-US"/>
+        </w:rPr>
+        <w:t>ampersand</w:t>
+      </w:r>
+      <w:r>
+        <w:rPr>
+          <w:lang w:val="en-US"/>
+        </w:rPr>
+        <w:t xml:space="preserve"> symbol &amp; I </w:t>
+      </w:r>
+      <w:r>
+        <w:rPr>
+          <w:lang w:val="en-US"/>
+        </w:rPr>
+        <w:t>can</w:t>
+      </w:r>
+      <w:r>
+        <w:rPr>
+          <w:lang w:val="en-US"/>
+        </w:rPr>
+        <w:t xml:space="preserve"> refer to all h1, h2 and h3 elements which have a class “lg-heading” and change their font-size to 6 times the HTML defined font size.</w:t>
+      </w:r>
+    </w:p>
+    <w:p>
+      <w:pPr>
+        <w:rPr>
+          <w:lang w:val="en-US"/>
+        </w:rPr>
+      </w:pPr>
+      <w:r>
+        <w:rPr>
+          <w:lang w:val="en-US"/>
+        </w:rPr>
+        <w:br w:type="page"/>
+      </w:r>
+    </w:p>
+    <w:p>
+      <w:pPr>
+        <w:rPr>
+          <w:lang w:val="en-US"/>
+        </w:rPr>
+      </w:pPr>
+      <w:r>
+        <w:rPr>
+          <w:lang w:val="en-US"/>
+        </w:rPr>
+        <w:lastRenderedPageBreak/>
+        <w:t>I learnt about the sass lighten -function which can be used to create a lighter background compared to the current background color.</w:t>
+      </w:r>
+      <w:r>
+        <w:rPr>
+          <w:lang w:val="en-US"/>
+        </w:rPr>
+        <w:t xml:space="preserve"> I also learnt that the rgba -function </w:t>
+      </w:r>
+      <w:r>
+        <w:rPr>
+          <w:lang w:val="en-US"/>
+        </w:rPr>
+        <w:t>can</w:t>
+      </w:r>
+      <w:r>
+        <w:rPr>
+          <w:lang w:val="en-US"/>
+        </w:rPr>
+        <w:t xml:space="preserve"> make the background transparent/opaque by adjusting the opacity </w:t>
+      </w:r>
+      <w:r>
+        <w:rPr>
+          <w:lang w:val="en-US"/>
+        </w:rPr>
+        <w:t>argument</w:t>
+      </w:r>
+      <w:r>
+        <w:rPr>
+          <w:lang w:val="en-US"/>
+        </w:rPr>
+        <w:t>.</w:t>
+      </w:r>
+      <w:r>
+        <w:rPr>
+          <w:lang w:val="en-US"/>
+        </w:rPr>
+        <w:t xml:space="preserve"> I learnt that you </w:t>
+      </w:r>
+      <w:r>
+        <w:rPr>
+          <w:lang w:val="en-US"/>
+        </w:rPr>
+        <w:t>could</w:t>
+      </w:r>
+      <w:r>
+        <w:rPr>
+          <w:lang w:val="en-US"/>
+        </w:rPr>
+        <w:t xml:space="preserve"> use the text-decoration CSS -attribute to </w:t>
+      </w:r>
+      <w:r>
+        <w:rPr>
+          <w:lang w:val="en-US"/>
+        </w:rPr>
+        <w:t>apply</w:t>
+      </w:r>
+      <w:r>
+        <w:rPr>
+          <w:lang w:val="en-US"/>
+        </w:rPr>
+        <w:t xml:space="preserve"> decorations (</w:t>
+      </w:r>
+      <w:r>
+        <w:rPr>
+          <w:lang w:val="en-US"/>
+        </w:rPr>
+        <w:t>e.g.,</w:t>
+      </w:r>
+      <w:r>
+        <w:rPr>
+          <w:lang w:val="en-US"/>
+        </w:rPr>
+        <w:t xml:space="preserve"> underline, line-through etc.) to text.</w:t>
+      </w:r>
+    </w:p>
+    <w:p>
+      <w:pPr>
+        <w:rPr>
+          <w:lang w:val="en-US"/>
+        </w:rPr>
+      </w:pPr>
+    </w:p>
+    <w:p>
+      <w:pPr>
+        <w:rPr>
+          <w:lang w:val="en-US"/>
+        </w:rPr>
+      </w:pPr>
+      <w:r>
+        <w:rPr>
+          <w:lang w:val="en-US"/>
+        </w:rPr>
+        <w:t>I learnt that the position property can be set to fixed to position an element relative to the browser window (in this case the header stays always at the top). Z-index property can be used to “elevate” elements (i.e.</w:t>
+      </w:r>
+      <w:r>
+        <w:rPr>
+          <w:lang w:val="en-US"/>
+        </w:rPr>
+        <w:t>,</w:t>
+      </w:r>
+      <w:r>
+        <w:rPr>
+          <w:lang w:val="en-US"/>
+        </w:rPr>
+        <w:t xml:space="preserve"> tells how close to the viewer the element is positioned).</w:t>
+      </w:r>
+    </w:p>
+    <w:p>
+      <w:pPr>
+        <w:rPr>
+          <w:lang w:val="en-US"/>
+        </w:rPr>
+      </w:pPr>
+    </w:p>
+    <w:p>
+      <w:pPr>
+        <w:rPr>
+          <w:lang w:val="en-US"/>
+        </w:rPr>
+      </w:pPr>
+      <w:r>
+        <w:rPr>
+          <w:lang w:val="en-US"/>
+        </w:rPr>
+        <w:t>I learnt that you can define properties for certain events such as the hover event with &lt;tag&gt;:&lt;event&gt; {//attrs}</w:t>
+      </w:r>
+      <w:r>
+        <w:rPr>
+          <w:lang w:val="en-US"/>
+        </w:rPr>
+        <w:t xml:space="preserve"> (e.g., </w:t>
+      </w:r>
+      <w:proofErr w:type="gramStart"/>
+      <w:r>
+        <w:rPr>
+          <w:lang w:val="en-US"/>
+        </w:rPr>
+        <w:t>a:hover</w:t>
+      </w:r>
+      <w:proofErr w:type="gramEnd"/>
+      <w:r>
+        <w:rPr>
+          <w:lang w:val="en-US"/>
+        </w:rPr>
+        <w:t xml:space="preserve"> {color: #fff;})</w:t>
+      </w:r>
+      <w:r>
+        <w:rPr>
+          <w:lang w:val="en-US"/>
+        </w:rPr>
+        <w:t>. In sass you may also use the ampersand again for the nesting.</w:t>
+      </w:r>
+    </w:p>
+    <w:p>
+      <w:pPr>
+        <w:rPr>
+          <w:lang w:val="en-US"/>
+        </w:rPr>
+      </w:pPr>
+    </w:p>
+    <w:p>
+      <w:pPr>
+        <w:rPr>
+          <w:lang w:val="en-US"/>
+        </w:rPr>
+      </w:pPr>
+      <w:r>
+        <w:rPr>
+          <w:lang w:val="en-US"/>
+        </w:rPr>
+        <w:t>I learnt about transitions</w:t>
+      </w:r>
+      <w:r>
+        <w:rPr>
+          <w:lang w:val="en-US"/>
+        </w:rPr>
+        <w:t xml:space="preserve"> and mixins</w:t>
+      </w:r>
+      <w:r>
+        <w:rPr>
+          <w:lang w:val="en-US"/>
+        </w:rPr>
+        <w:t xml:space="preserve"> in </w:t>
+      </w:r>
+      <w:r>
+        <w:rPr>
+          <w:lang w:val="en-US"/>
+        </w:rPr>
+        <w:t>CSS/Sass</w:t>
+      </w:r>
+      <w:r>
+        <w:rPr>
+          <w:lang w:val="en-US"/>
+        </w:rPr>
+        <w:t xml:space="preserve"> which kind of work the same as animations in </w:t>
+      </w:r>
+      <w:r>
+        <w:rPr>
+          <w:lang w:val="en-US"/>
+        </w:rPr>
+        <w:t>native A</w:t>
+      </w:r>
+      <w:r>
+        <w:rPr>
+          <w:lang w:val="en-US"/>
+        </w:rPr>
+        <w:t>ndroid development.</w:t>
+      </w:r>
+      <w:r>
+        <w:rPr>
+          <w:lang w:val="en-US"/>
+        </w:rPr>
+        <w:t xml:space="preserve"> Also, I learnt a new measurement unit called viewport height (vh)</w:t>
+      </w:r>
+      <w:r>
+        <w:rPr>
+          <w:lang w:val="en-US"/>
+        </w:rPr>
+        <w:t xml:space="preserve"> and how to divide scss files into multiple ones (main and partials).</w:t>
+      </w:r>
+      <w:r>
+        <w:rPr>
+          <w:lang w:val="en-US"/>
+        </w:rPr>
+        <w:br w:type="page"/>
+      </w:r>
+    </w:p>
+    <w:p>
+      <w:pPr>
+        <w:pStyle w:val="BodyText"/>
+        <w:rPr>
+          <w:b/>
+          <w:bCs/>
+          <w:sz w:val="32"/>
+          <w:szCs w:val="32"/>
+          <w:u w:val="single"/>
+          <w:lang w:val="en-US"/>
+        </w:rPr>
+      </w:pPr>
+      <w:r>
+        <w:rPr>
+          <w:b/>
+          <w:bCs/>
+          <w:sz w:val="32"/>
+          <w:szCs w:val="32"/>
+          <w:u w:val="single"/>
+          <w:lang w:val="en-US"/>
+        </w:rPr>
+        <w:lastRenderedPageBreak/>
+        <w:t>Reference list</w:t>
+      </w:r>
+    </w:p>
+    <w:p>
+      <w:pPr>
+        <w:pStyle w:val="BodyText"/>
+        <w:rPr>
+          <w:lang w:val="en-US"/>
+        </w:rPr>
+      </w:pPr>
+    </w:p>
+    <w:p>
+      <w:pPr>
+        <w:pStyle w:val="BodyText"/>
+        <w:numPr>
+          <w:ilvl w:val="0"/>
+          <w:numId w:val="9"/>
+        </w:numPr>
+        <w:rPr>
+          <w:lang w:val="en-US"/>
+        </w:rPr>
+      </w:pPr>
+      <w:r>
+        <w:rPr>
+          <w:lang w:val="en-US"/>
+        </w:rPr>
+        <w:t xml:space="preserve">MDN Web Docs. 2021. </w:t>
+      </w:r>
+      <w:r>
+        <w:rPr>
+          <w:lang w:val="en-US"/>
+        </w:rPr>
+        <w:t>Resources for developers, by developers.</w:t>
+      </w:r>
+      <w:r>
+        <w:rPr>
+          <w:lang w:val="en-US"/>
+        </w:rPr>
+        <w:t xml:space="preserve"> [Cited 03.03.2021]. Available: </w:t>
+      </w:r>
+      <w:hyperlink r:id="rId12" w:history="1">
+        <w:r>
+          <w:rPr>
+            <w:rStyle w:val="Hyperlink"/>
+            <w:lang w:val="en-US"/>
+          </w:rPr>
+          <w:t>https://developer.mozilla.org/en-US/</w:t>
+        </w:r>
+      </w:hyperlink>
       <w:r>
         <w:rPr>
           <w:lang w:val="en-US"/>
         </w:rPr>
         <w:t xml:space="preserve"> </w:t>
       </w:r>
-      <w:r>
-        <w:rPr>
-          <w:lang w:val="en-US"/>
-        </w:rPr>
-        <w:t>another</w:t>
-      </w:r>
-      <w:r>
-        <w:rPr>
-          <w:lang w:val="en-US"/>
-        </w:rPr>
-        <w:t xml:space="preserve"> machine) </w:t>
-      </w:r>
-      <w:r>
-        <w:rPr>
-          <w:lang w:val="en-US"/>
-        </w:rPr>
-        <w:t>for</w:t>
-      </w:r>
-      <w:r>
-        <w:rPr>
-          <w:lang w:val="en-US"/>
-        </w:rPr>
-        <w:t xml:space="preserve"> the VS Code</w:t>
-      </w:r>
-      <w:r>
-        <w:rPr>
-          <w:lang w:val="en-US"/>
-        </w:rPr>
-        <w:t xml:space="preserve"> -editor</w:t>
-      </w:r>
-      <w:r>
-        <w:rPr>
-          <w:lang w:val="en-US"/>
-        </w:rPr>
-        <w:t xml:space="preserve"> so they were nothing new</w:t>
-      </w:r>
-      <w:r>
-        <w:rPr>
-          <w:lang w:val="en-US"/>
-        </w:rPr>
-        <w:t>/surprising</w:t>
-      </w:r>
-      <w:r>
-        <w:rPr>
-          <w:lang w:val="en-US"/>
-        </w:rPr>
-        <w:t>.</w:t>
-      </w:r>
-      <w:r>
-        <w:rPr>
-          <w:lang w:val="en-US"/>
-        </w:rPr>
-        <w:t xml:space="preserve"> </w:t>
-      </w:r>
-      <w:r>
-        <w:rPr>
-          <w:lang w:val="en-US"/>
-        </w:rPr>
-        <w:t>I learnt that the package.json file contain</w:t>
-      </w:r>
-      <w:r>
-        <w:rPr>
-          <w:lang w:val="en-US"/>
-        </w:rPr>
-        <w:t>s the node dependencies and other project related metadata</w:t>
-      </w:r>
-      <w:r>
-        <w:rPr>
-          <w:lang w:val="en-US"/>
-        </w:rPr>
-        <w:t xml:space="preserve"> handled by the node package manager NPM</w:t>
-      </w:r>
-      <w:r>
-        <w:rPr>
-          <w:lang w:val="en-US"/>
-        </w:rPr>
-        <w:t>.</w:t>
-      </w:r>
-      <w:r>
-        <w:rPr>
-          <w:lang w:val="en-US"/>
-        </w:rPr>
-        <w:t xml:space="preserve"> Furthermore about the </w:t>
-      </w:r>
-      <w:r>
-        <w:rPr>
-          <w:lang w:val="en-US"/>
-        </w:rPr>
-        <w:t>Node-sass</w:t>
-      </w:r>
-      <w:r>
-        <w:rPr>
-          <w:lang w:val="en-US"/>
-        </w:rPr>
-        <w:t xml:space="preserve"> </w:t>
-      </w:r>
-      <w:r>
-        <w:rPr>
-          <w:lang w:val="en-US"/>
-        </w:rPr>
-        <w:t>library</w:t>
-      </w:r>
-      <w:r>
-        <w:rPr>
-          <w:lang w:val="en-US"/>
-        </w:rPr>
-        <w:t xml:space="preserve">, I learnt that </w:t>
-      </w:r>
-      <w:r>
-        <w:rPr>
-          <w:lang w:val="en-US"/>
-        </w:rPr>
-        <w:t>it</w:t>
-      </w:r>
-      <w:r>
-        <w:rPr>
-          <w:lang w:val="en-US"/>
-        </w:rPr>
-        <w:t xml:space="preserve"> is a preprocessor </w:t>
-      </w:r>
-      <w:r>
-        <w:rPr>
-          <w:lang w:val="en-US"/>
-        </w:rPr>
-        <w:t xml:space="preserve">(written in C) </w:t>
-      </w:r>
-      <w:r>
-        <w:rPr>
-          <w:lang w:val="en-US"/>
-        </w:rPr>
-        <w:t xml:space="preserve">that is able to compile </w:t>
-      </w:r>
-      <w:r>
-        <w:rPr>
-          <w:lang w:val="en-US"/>
-        </w:rPr>
-        <w:t>.</w:t>
-      </w:r>
-      <w:r>
-        <w:rPr>
-          <w:lang w:val="en-US"/>
-        </w:rPr>
-        <w:t>scss</w:t>
-      </w:r>
-      <w:r>
-        <w:rPr>
-          <w:lang w:val="en-US"/>
-        </w:rPr>
-        <w:t xml:space="preserve"> </w:t>
-      </w:r>
-      <w:r>
-        <w:rPr>
-          <w:lang w:val="en-US"/>
-        </w:rPr>
-        <w:t>-files into CSS</w:t>
-      </w:r>
-      <w:r>
-        <w:rPr>
-          <w:lang w:val="en-US"/>
-        </w:rPr>
-        <w:t xml:space="preserve"> with great performance</w:t>
-      </w:r>
-      <w:r>
-        <w:rPr>
-          <w:lang w:val="en-US"/>
-        </w:rPr>
-        <w:t>.</w:t>
-      </w:r>
-    </w:p>
-    <w:p>
-      <w:pPr>
-        <w:pStyle w:val="BodyText"/>
-        <w:rPr>
-          <w:lang w:val="en-US"/>
-        </w:rPr>
-      </w:pPr>
     </w:p>
     <w:sectPr>
-      <w:headerReference w:type="default" r:id="rId10"/>
-      <w:footerReference w:type="default" r:id="rId11"/>
+      <w:headerReference w:type="default" r:id="rId13"/>
+      <w:footerReference w:type="default" r:id="rId14"/>
       <w:pgSz w:w="11906" w:h="16838"/>
       <w:pgMar w:top="1701" w:right="1134" w:bottom="1701" w:left="1985" w:header="720" w:footer="720" w:gutter="0"/>
       <w:cols w:space="720"/>
@@ -959,6 +1613,119 @@
 <file path=word/numbering.xml><?xml version="1.0" encoding="utf-8"?>
 <w:numbering xmlns:wpc="http://schemas.microsoft.com/office/word/2010/wordprocessingCanvas" xmlns:cx="http://schemas.microsoft.com/office/drawing/2014/chartex" xmlns:cx1="http://schemas.microsoft.com/office/drawing/2015/9/8/chartex" xmlns:cx2="http://schemas.microsoft.com/office/drawing/2015/10/21/chartex" xmlns:cx3="http://schemas.microsoft.com/office/drawing/2016/5/9/chartex" xmlns:cx4="http://schemas.microsoft.com/office/drawing/2016/5/10/chartex" xmlns:cx5="http://schemas.microsoft.com/office/drawing/2016/5/11/chartex" xmlns:cx6="http://schemas.microsoft.com/office/drawing/2016/5/12/chartex" xmlns:cx7="http://schemas.microsoft.com/office/drawing/2016/5/13/chartex" xmlns:cx8="http://schemas.microsoft.com/office/drawing/2016/5/14/chartex" xmlns:mc="http://schemas.openxmlformats.org/markup-compatibility/2006" xmlns:aink="http://schemas.microsoft.com/office/drawing/2016/ink" xmlns:am3d="http://schemas.microsoft.com/office/drawing/2017/model3d" xmlns:o="urn:schemas-microsoft-com:office:office" xmlns:r="http://schemas.openxmlformats.org/officeDocument/2006/relationships" xmlns:m="http://schemas.openxmlformats.org/officeDocument/2006/math" xmlns:v="urn:schemas-microsoft-com:vml" xmlns:wp14="http://schemas.microsoft.com/office/word/2010/wordprocessingDrawing" xmlns:wp="http://schemas.openxmlformats.org/drawingml/2006/wordprocessingDrawing" xmlns:w10="urn:schemas-microsoft-com:office:word" xmlns:w="http://schemas.openxmlformats.org/wordprocessingml/2006/main" xmlns:w14="http://schemas.microsoft.com/office/word/2010/wordml" xmlns:w15="http://schemas.microsoft.com/office/word/2012/wordml" xmlns:w16cex="http://schemas.microsoft.com/office/word/2018/wordml/cex" xmlns:w16cid="http://schemas.microsoft.com/office/word/2016/wordml/cid" xmlns:w16="http://schemas.microsoft.com/office/word/2018/wordml" xmlns:w16se="http://schemas.microsoft.com/office/word/2015/wordml/symex" xmlns:wpg="http://schemas.microsoft.com/office/word/2010/wordprocessingGroup" xmlns:wpi="http://schemas.microsoft.com/office/word/2010/wordprocessingInk" xmlns:wne="http://schemas.microsoft.com/office/word/2006/wordml" xmlns:wps="http://schemas.microsoft.com/office/word/2010/wordprocessingShape" mc:Ignorable="w14 w15 w16se w16cid w16 w16cex wp14">
   <w:abstractNum w:abstractNumId="0" w15:restartNumberingAfterBreak="0">
+    <w:nsid w:val="020819A3"/>
+    <w:multiLevelType w:val="hybridMultilevel"/>
+    <w:tmpl w:val="6632E102"/>
+    <w:lvl w:ilvl="0" w:tplc="20000001">
+      <w:start w:val="1"/>
+      <w:numFmt w:val="bullet"/>
+      <w:lvlText w:val=""/>
+      <w:lvlJc w:val="left"/>
+      <w:pPr>
+        <w:ind w:left="720" w:hanging="360"/>
+      </w:pPr>
+      <w:rPr>
+        <w:rFonts w:ascii="Symbol" w:hAnsi="Symbol" w:hint="default"/>
+      </w:rPr>
+    </w:lvl>
+    <w:lvl w:ilvl="1" w:tplc="20000003" w:tentative="1">
+      <w:start w:val="1"/>
+      <w:numFmt w:val="bullet"/>
+      <w:lvlText w:val="o"/>
+      <w:lvlJc w:val="left"/>
+      <w:pPr>
+        <w:ind w:left="1440" w:hanging="360"/>
+      </w:pPr>
+      <w:rPr>
+        <w:rFonts w:ascii="Courier New" w:hAnsi="Courier New" w:cs="Courier New" w:hint="default"/>
+      </w:rPr>
+    </w:lvl>
+    <w:lvl w:ilvl="2" w:tplc="20000005" w:tentative="1">
+      <w:start w:val="1"/>
+      <w:numFmt w:val="bullet"/>
+      <w:lvlText w:val=""/>
+      <w:lvlJc w:val="left"/>
+      <w:pPr>
+        <w:ind w:left="2160" w:hanging="360"/>
+      </w:pPr>
+      <w:rPr>
+        <w:rFonts w:ascii="Wingdings" w:hAnsi="Wingdings" w:hint="default"/>
+      </w:rPr>
+    </w:lvl>
+    <w:lvl w:ilvl="3" w:tplc="20000001" w:tentative="1">
+      <w:start w:val="1"/>
+      <w:numFmt w:val="bullet"/>
+      <w:lvlText w:val=""/>
+      <w:lvlJc w:val="left"/>
+      <w:pPr>
+        <w:ind w:left="2880" w:hanging="360"/>
+      </w:pPr>
+      <w:rPr>
+        <w:rFonts w:ascii="Symbol" w:hAnsi="Symbol" w:hint="default"/>
+      </w:rPr>
+    </w:lvl>
+    <w:lvl w:ilvl="4" w:tplc="20000003" w:tentative="1">
+      <w:start w:val="1"/>
+      <w:numFmt w:val="bullet"/>
+      <w:lvlText w:val="o"/>
+      <w:lvlJc w:val="left"/>
+      <w:pPr>
+        <w:ind w:left="3600" w:hanging="360"/>
+      </w:pPr>
+      <w:rPr>
+        <w:rFonts w:ascii="Courier New" w:hAnsi="Courier New" w:cs="Courier New" w:hint="default"/>
+      </w:rPr>
+    </w:lvl>
+    <w:lvl w:ilvl="5" w:tplc="20000005" w:tentative="1">
+      <w:start w:val="1"/>
+      <w:numFmt w:val="bullet"/>
+      <w:lvlText w:val=""/>
+      <w:lvlJc w:val="left"/>
+      <w:pPr>
+        <w:ind w:left="4320" w:hanging="360"/>
+      </w:pPr>
+      <w:rPr>
+        <w:rFonts w:ascii="Wingdings" w:hAnsi="Wingdings" w:hint="default"/>
+      </w:rPr>
+    </w:lvl>
+    <w:lvl w:ilvl="6" w:tplc="20000001" w:tentative="1">
+      <w:start w:val="1"/>
+      <w:numFmt w:val="bullet"/>
+      <w:lvlText w:val=""/>
+      <w:lvlJc w:val="left"/>
+      <w:pPr>
+        <w:ind w:left="5040" w:hanging="360"/>
+      </w:pPr>
+      <w:rPr>
+        <w:rFonts w:ascii="Symbol" w:hAnsi="Symbol" w:hint="default"/>
+      </w:rPr>
+    </w:lvl>
+    <w:lvl w:ilvl="7" w:tplc="20000003" w:tentative="1">
+      <w:start w:val="1"/>
+      <w:numFmt w:val="bullet"/>
+      <w:lvlText w:val="o"/>
+      <w:lvlJc w:val="left"/>
+      <w:pPr>
+        <w:ind w:left="5760" w:hanging="360"/>
+      </w:pPr>
+      <w:rPr>
+        <w:rFonts w:ascii="Courier New" w:hAnsi="Courier New" w:cs="Courier New" w:hint="default"/>
+      </w:rPr>
+    </w:lvl>
+    <w:lvl w:ilvl="8" w:tplc="20000005" w:tentative="1">
+      <w:start w:val="1"/>
+      <w:numFmt w:val="bullet"/>
+      <w:lvlText w:val=""/>
+      <w:lvlJc w:val="left"/>
+      <w:pPr>
+        <w:ind w:left="6480" w:hanging="360"/>
+      </w:pPr>
+      <w:rPr>
+        <w:rFonts w:ascii="Wingdings" w:hAnsi="Wingdings" w:hint="default"/>
+      </w:rPr>
+    </w:lvl>
+  </w:abstractNum>
+  <w:abstractNum w:abstractNumId="1" w15:restartNumberingAfterBreak="0">
     <w:nsid w:val="3B530E8E"/>
     <w:multiLevelType w:val="hybridMultilevel"/>
     <w:tmpl w:val="0C86E060"/>
@@ -1074,7 +1841,7 @@
       </w:pPr>
     </w:lvl>
   </w:abstractNum>
-  <w:abstractNum w:abstractNumId="1" w15:restartNumberingAfterBreak="0">
+  <w:abstractNum w:abstractNumId="2" w15:restartNumberingAfterBreak="0">
     <w:nsid w:val="3D2A2F30"/>
     <w:multiLevelType w:val="hybridMultilevel"/>
     <w:tmpl w:val="6720BA68"/>
@@ -1190,7 +1957,7 @@
       </w:pPr>
     </w:lvl>
   </w:abstractNum>
-  <w:abstractNum w:abstractNumId="2" w15:restartNumberingAfterBreak="0">
+  <w:abstractNum w:abstractNumId="3" w15:restartNumberingAfterBreak="0">
     <w:nsid w:val="455049AF"/>
     <w:multiLevelType w:val="multilevel"/>
     <w:tmpl w:val="034853E2"/>
@@ -1303,7 +2070,7 @@
       </w:pPr>
     </w:lvl>
   </w:abstractNum>
-  <w:abstractNum w:abstractNumId="3" w15:restartNumberingAfterBreak="0">
+  <w:abstractNum w:abstractNumId="4" w15:restartNumberingAfterBreak="0">
     <w:nsid w:val="5E9F3BDB"/>
     <w:multiLevelType w:val="hybridMultilevel"/>
     <w:tmpl w:val="2524393A"/>
@@ -1419,7 +2186,7 @@
       </w:pPr>
     </w:lvl>
   </w:abstractNum>
-  <w:abstractNum w:abstractNumId="4" w15:restartNumberingAfterBreak="0">
+  <w:abstractNum w:abstractNumId="5" w15:restartNumberingAfterBreak="0">
     <w:nsid w:val="7411730C"/>
     <w:multiLevelType w:val="hybridMultilevel"/>
     <w:tmpl w:val="220EE75A"/>
@@ -1535,7 +2302,7 @@
       </w:pPr>
     </w:lvl>
   </w:abstractNum>
-  <w:abstractNum w:abstractNumId="5" w15:restartNumberingAfterBreak="0">
+  <w:abstractNum w:abstractNumId="6" w15:restartNumberingAfterBreak="0">
     <w:nsid w:val="75702816"/>
     <w:multiLevelType w:val="hybridMultilevel"/>
     <w:tmpl w:val="43CEABBE"/>
@@ -1651,7 +2418,7 @@
       </w:pPr>
     </w:lvl>
   </w:abstractNum>
-  <w:abstractNum w:abstractNumId="6" w15:restartNumberingAfterBreak="0">
+  <w:abstractNum w:abstractNumId="7" w15:restartNumberingAfterBreak="0">
     <w:nsid w:val="7B275709"/>
     <w:multiLevelType w:val="hybridMultilevel"/>
     <w:tmpl w:val="49C43494"/>
@@ -1767,7 +2534,7 @@
       </w:pPr>
     </w:lvl>
   </w:abstractNum>
-  <w:abstractNum w:abstractNumId="7" w15:restartNumberingAfterBreak="0">
+  <w:abstractNum w:abstractNumId="8" w15:restartNumberingAfterBreak="0">
     <w:nsid w:val="7C981A45"/>
     <w:multiLevelType w:val="multilevel"/>
     <w:tmpl w:val="034853E2"/>
@@ -1890,28 +2657,31 @@
     </w:lvl>
   </w:abstractNum>
   <w:num w:numId="1">
+    <w:abstractNumId w:val="6"/>
+  </w:num>
+  <w:num w:numId="2">
+    <w:abstractNumId w:val="2"/>
+  </w:num>
+  <w:num w:numId="3">
+    <w:abstractNumId w:val="8"/>
+  </w:num>
+  <w:num w:numId="4">
+    <w:abstractNumId w:val="1"/>
+  </w:num>
+  <w:num w:numId="5">
     <w:abstractNumId w:val="5"/>
   </w:num>
-  <w:num w:numId="2">
-    <w:abstractNumId w:val="1"/>
-  </w:num>
-  <w:num w:numId="3">
+  <w:num w:numId="6">
     <w:abstractNumId w:val="7"/>
   </w:num>
-  <w:num w:numId="4">
-    <w:abstractNumId w:val="0"/>
-  </w:num>
-  <w:num w:numId="5">
+  <w:num w:numId="7">
     <w:abstractNumId w:val="4"/>
   </w:num>
-  <w:num w:numId="6">
-    <w:abstractNumId w:val="6"/>
-  </w:num>
-  <w:num w:numId="7">
+  <w:num w:numId="8">
     <w:abstractNumId w:val="3"/>
   </w:num>
-  <w:num w:numId="8">
-    <w:abstractNumId w:val="2"/>
+  <w:num w:numId="9">
+    <w:abstractNumId w:val="0"/>
   </w:num>
 </w:numbering>
 </file>
@@ -1944,6 +2714,7 @@
     <w:lsdException w:name="Strong" w:qFormat="1"/>
     <w:lsdException w:name="Emphasis" w:qFormat="1"/>
     <w:lsdException w:name="HTML Variable" w:semiHidden="1" w:unhideWhenUsed="1"/>
+    <w:lsdException w:name="Normal Table" w:semiHidden="1" w:unhideWhenUsed="1"/>
     <w:lsdException w:name="Outline List 3" w:semiHidden="1" w:unhideWhenUsed="1"/>
     <w:lsdException w:name="Table Simple 1" w:semiHidden="1" w:unhideWhenUsed="1"/>
     <w:lsdException w:name="Table Simple 2" w:semiHidden="1" w:unhideWhenUsed="1"/>
@@ -1986,7 +2757,9 @@
     <w:lsdException w:name="Table Subtle 2" w:semiHidden="1" w:unhideWhenUsed="1"/>
     <w:lsdException w:name="Table Web 1" w:semiHidden="1" w:unhideWhenUsed="1"/>
     <w:lsdException w:name="Table Web 2" w:semiHidden="1" w:unhideWhenUsed="1"/>
+    <w:lsdException w:name="Table Web 3" w:semiHidden="1" w:unhideWhenUsed="1"/>
     <w:lsdException w:name="Balloon Text" w:semiHidden="1" w:unhideWhenUsed="1"/>
+    <w:lsdException w:name="Table Theme" w:semiHidden="1" w:unhideWhenUsed="1"/>
     <w:lsdException w:name="Placeholder Text" w:semiHidden="1" w:uiPriority="99"/>
     <w:lsdException w:name="No Spacing" w:uiPriority="1" w:qFormat="1"/>
     <w:lsdException w:name="Light Shading" w:uiPriority="60"/>
@@ -3014,6 +3787,18 @@
       <w:sz w:val="16"/>
       <w:szCs w:val="16"/>
       <w:lang w:eastAsia="en-US"/>
+    </w:rPr>
+  </w:style>
+  <w:style w:type="character" w:styleId="UnresolvedMention">
+    <w:name w:val="Unresolved Mention"/>
+    <w:basedOn w:val="DefaultParagraphFont"/>
+    <w:uiPriority w:val="99"/>
+    <w:semiHidden/>
+    <w:unhideWhenUsed/>
+    <w:rsid w:val="00EB0CF9"/>
+    <w:rPr>
+      <w:color w:val="605E5C"/>
+      <w:shd w:val="clear" w:color="auto" w:fill="E1DFDD"/>
     </w:rPr>
   </w:style>
 </w:styles>
@@ -3315,24 +4100,6 @@
 </file>
 
 <file path=customXml/item1.xml><?xml version="1.0" encoding="utf-8"?>
-<p:properties xmlns:p="http://schemas.microsoft.com/office/2006/metadata/properties" xmlns:xsi="http://www.w3.org/2001/XMLSchema-instance" xmlns:pc="http://schemas.microsoft.com/office/infopath/2007/PartnerControls">
-  <documentManagement>
-    <PublishingExpirationDate xmlns="http://schemas.microsoft.com/sharepoint/v3" xsi:nil="true"/>
-    <PublishingStartDate xmlns="http://schemas.microsoft.com/sharepoint/v3" xsi:nil="true"/>
-  </documentManagement>
-</p:properties>
-</file>
-
-<file path=customXml/item2.xml><?xml version="1.0" encoding="utf-8"?>
-<?mso-contentType ?>
-<FormTemplates xmlns="http://schemas.microsoft.com/sharepoint/v3/contenttype/forms">
-  <Display>DocumentLibraryForm</Display>
-  <Edit>DocumentLibraryForm</Edit>
-  <New>DocumentLibraryForm</New>
-</FormTemplates>
-</file>
-
-<file path=customXml/item3.xml><?xml version="1.0" encoding="utf-8"?>
 <ct:contentTypeSchema xmlns:ct="http://schemas.microsoft.com/office/2006/metadata/contentType" xmlns:ma="http://schemas.microsoft.com/office/2006/metadata/properties/metaAttributes" ct:_="" ma:_="" ma:contentTypeName="Asiakirja" ma:contentTypeID="0x01010017418C401CCB2042A3A99A19F43F356D" ma:contentTypeVersion="1" ma:contentTypeDescription="Luo uusi asiakirja." ma:contentTypeScope="" ma:versionID="f4b075d3ca74a5dbaed73e767a156aa0">
   <xsd:schema xmlns:xsd="http://www.w3.org/2001/XMLSchema" xmlns:p="http://schemas.microsoft.com/office/2006/metadata/properties" xmlns:ns1="http://schemas.microsoft.com/sharepoint/v3" targetNamespace="http://schemas.microsoft.com/office/2006/metadata/properties" ma:root="true" ma:fieldsID="4340a008e99365d80b71206bae222996" ns1:_="">
     <xsd:import namespace="http://schemas.microsoft.com/sharepoint/v3"/>
@@ -3398,25 +4165,25 @@
 </ct:contentTypeSchema>
 </file>
 
-<file path=customXml/itemProps1.xml><?xml version="1.0" encoding="utf-8"?>
-<ds:datastoreItem xmlns:ds="http://schemas.openxmlformats.org/officeDocument/2006/customXml" ds:itemID="{FA8F0064-303C-446D-896E-46EEB9A79DC3}">
-  <ds:schemaRefs>
-    <ds:schemaRef ds:uri="http://schemas.microsoft.com/office/2006/metadata/properties"/>
-    <ds:schemaRef ds:uri="http://schemas.microsoft.com/office/infopath/2007/PartnerControls"/>
-    <ds:schemaRef ds:uri="http://schemas.microsoft.com/sharepoint/v3"/>
-  </ds:schemaRefs>
-</ds:datastoreItem>
+<file path=customXml/item2.xml><?xml version="1.0" encoding="utf-8"?>
+<?mso-contentType ?>
+<FormTemplates xmlns="http://schemas.microsoft.com/sharepoint/v3/contenttype/forms">
+  <Display>DocumentLibraryForm</Display>
+  <Edit>DocumentLibraryForm</Edit>
+  <New>DocumentLibraryForm</New>
+</FormTemplates>
 </file>
 
-<file path=customXml/itemProps2.xml><?xml version="1.0" encoding="utf-8"?>
-<ds:datastoreItem xmlns:ds="http://schemas.openxmlformats.org/officeDocument/2006/customXml" ds:itemID="{13FBD2FA-5696-460D-A278-9A302A0F72AE}">
-  <ds:schemaRefs>
-    <ds:schemaRef ds:uri="http://schemas.microsoft.com/sharepoint/v3/contenttype/forms"/>
-  </ds:schemaRefs>
-</ds:datastoreItem>
+<file path=customXml/item3.xml><?xml version="1.0" encoding="utf-8"?>
+<p:properties xmlns:p="http://schemas.microsoft.com/office/2006/metadata/properties" xmlns:xsi="http://www.w3.org/2001/XMLSchema-instance" xmlns:pc="http://schemas.microsoft.com/office/infopath/2007/PartnerControls">
+  <documentManagement>
+    <PublishingExpirationDate xmlns="http://schemas.microsoft.com/sharepoint/v3" xsi:nil="true"/>
+    <PublishingStartDate xmlns="http://schemas.microsoft.com/sharepoint/v3" xsi:nil="true"/>
+  </documentManagement>
+</p:properties>
 </file>
 
-<file path=customXml/itemProps3.xml><?xml version="1.0" encoding="utf-8"?>
+<file path=customXml/itemProps1.xml><?xml version="1.0" encoding="utf-8"?>
 <ds:datastoreItem xmlns:ds="http://schemas.openxmlformats.org/officeDocument/2006/customXml" ds:itemID="{B9A87442-5A7B-46FD-BD28-170CE9B7256F}">
   <ds:schemaRefs>
     <ds:schemaRef ds:uri="http://schemas.microsoft.com/office/2006/metadata/contentType"/>
@@ -3431,4 +4198,22 @@
     <ds:schemaRef ds:uri="http://schemas.microsoft.com/office/internal/2005/internalDocumentation"/>
   </ds:schemaRefs>
 </ds:datastoreItem>
+</file>
+
+<file path=customXml/itemProps2.xml><?xml version="1.0" encoding="utf-8"?>
+<ds:datastoreItem xmlns:ds="http://schemas.openxmlformats.org/officeDocument/2006/customXml" ds:itemID="{13FBD2FA-5696-460D-A278-9A302A0F72AE}">
+  <ds:schemaRefs>
+    <ds:schemaRef ds:uri="http://schemas.microsoft.com/sharepoint/v3/contenttype/forms"/>
+  </ds:schemaRefs>
+</ds:datastoreItem>
+</file>
+
+<file path=customXml/itemProps3.xml><?xml version="1.0" encoding="utf-8"?>
+<ds:datastoreItem xmlns:ds="http://schemas.openxmlformats.org/officeDocument/2006/customXml" ds:itemID="{FA8F0064-303C-446D-896E-46EEB9A79DC3}">
+  <ds:schemaRefs>
+    <ds:schemaRef ds:uri="http://schemas.microsoft.com/office/2006/metadata/properties"/>
+    <ds:schemaRef ds:uri="http://schemas.microsoft.com/office/infopath/2007/PartnerControls"/>
+    <ds:schemaRef ds:uri="http://schemas.microsoft.com/sharepoint/v3"/>
+  </ds:schemaRefs>
+</ds:datastoreItem>
 </file>
--- a/learning_diary.docx
+++ b/learning_diary.docx
@@ -823,14 +823,7 @@
         <w:rPr>
           <w:lang w:val="en-US"/>
         </w:rPr>
-        <w:t xml:space="preserve">that is able to </w:t>
-      </w:r>
-      <w:proofErr w:type="gramStart"/>
-      <w:r>
-        <w:rPr>
-          <w:lang w:val="en-US"/>
-        </w:rPr>
-        <w:t xml:space="preserve">compile </w:t>
+        <w:t xml:space="preserve">that is able to compile </w:t>
       </w:r>
       <w:r>
         <w:rPr>
@@ -844,7 +837,6 @@
         </w:rPr>
         <w:t>scss</w:t>
       </w:r>
-      <w:proofErr w:type="gramEnd"/>
       <w:r>
         <w:rPr>
           <w:lang w:val="en-US"/>
@@ -1031,13 +1023,7 @@
         <w:rPr>
           <w:lang w:val="en-GB"/>
         </w:rPr>
-        <w:t xml:space="preserve">” </w:t>
-      </w:r>
-      <w:r>
-        <w:rPr>
-          <w:lang w:val="en-GB"/>
-        </w:rPr>
-        <w:t>(MDN Web Docs – box sizing, 2021)</w:t>
+        <w:t>” (MDN Web Docs – box sizing, 2021)</w:t>
       </w:r>
     </w:p>
     <w:p>
@@ -1145,10 +1131,10 @@
             <v:path o:extrusionok="f" gradientshapeok="t" o:connecttype="rect"/>
             <o:lock v:ext="edit" aspectratio="t"/>
           </v:shapetype>
-          <v:shape id="_x0000_i1026" type="#_x0000_t75" style="width:450pt;height:180pt" o:ole="">
+          <v:shape id="_x0000_i1025" type="#_x0000_t75" style="width:450pt;height:180pt" o:ole="">
             <v:imagedata r:id="rId10" o:title=""/>
           </v:shape>
-          <o:OLEObject Type="Embed" ProgID="Word.OpenDocumentText.12" ShapeID="_x0000_i1026" DrawAspect="Content" ObjectID="_1676307622" r:id="rId11"/>
+          <o:OLEObject Type="Embed" ProgID="Word.OpenDocumentText.12" ShapeID="_x0000_i1025" DrawAspect="Content" ObjectID="_1676311299" r:id="rId11"/>
         </w:object>
       </w:r>
     </w:p>
@@ -1349,21 +1335,7 @@
         <w:rPr>
           <w:lang w:val="en-US"/>
         </w:rPr>
-        <w:t xml:space="preserve"> (e.g., </w:t>
-      </w:r>
-      <w:proofErr w:type="gramStart"/>
-      <w:r>
-        <w:rPr>
-          <w:lang w:val="en-US"/>
-        </w:rPr>
-        <w:t>a:hover</w:t>
-      </w:r>
-      <w:proofErr w:type="gramEnd"/>
-      <w:r>
-        <w:rPr>
-          <w:lang w:val="en-US"/>
-        </w:rPr>
-        <w:t xml:space="preserve"> {color: #fff;})</w:t>
+        <w:t xml:space="preserve"> (e.g., a:hover {color: #fff;})</w:t>
       </w:r>
       <w:r>
         <w:rPr>
@@ -1438,6 +1410,156 @@
           <w:lang w:val="en-US"/>
         </w:rPr>
         <w:t xml:space="preserve"> and how to divide scss files into multiple ones (main and partials).</w:t>
+      </w:r>
+    </w:p>
+    <w:p>
+      <w:pPr>
+        <w:rPr>
+          <w:lang w:val="en-US"/>
+        </w:rPr>
+      </w:pPr>
+    </w:p>
+    <w:p>
+      <w:pPr>
+        <w:rPr>
+          <w:lang w:val="en-US"/>
+        </w:rPr>
+      </w:pPr>
+      <w:r>
+        <w:rPr>
+          <w:lang w:val="en-US"/>
+        </w:rPr>
+        <w:t xml:space="preserve">I copied </w:t>
+      </w:r>
+      <w:r>
+        <w:rPr>
+          <w:lang w:val="en-US"/>
+        </w:rPr>
+        <w:t>all</w:t>
+      </w:r>
+      <w:r>
+        <w:rPr>
+          <w:lang w:val="en-US"/>
+        </w:rPr>
+        <w:t xml:space="preserve"> the part 2 </w:t>
+      </w:r>
+      <w:r>
+        <w:rPr>
+          <w:lang w:val="en-US"/>
+        </w:rPr>
+        <w:t>content</w:t>
+      </w:r>
+      <w:r>
+        <w:rPr>
+          <w:lang w:val="en-US"/>
+        </w:rPr>
+        <w:t xml:space="preserve"> into the part 3 folder</w:t>
+      </w:r>
+      <w:r>
+        <w:rPr>
+          <w:lang w:val="en-US"/>
+        </w:rPr>
+        <w:t>, committed it</w:t>
+      </w:r>
+      <w:r>
+        <w:rPr>
+          <w:lang w:val="en-US"/>
+        </w:rPr>
+        <w:t xml:space="preserve"> and started watching the video of the part 3.</w:t>
+      </w:r>
+    </w:p>
+    <w:p>
+      <w:pPr>
+        <w:rPr>
+          <w:lang w:val="en-US"/>
+        </w:rPr>
+      </w:pPr>
+    </w:p>
+    <w:p>
+      <w:pPr>
+        <w:rPr>
+          <w:lang w:val="en-GB"/>
+        </w:rPr>
+      </w:pPr>
+      <w:r>
+        <w:rPr>
+          <w:lang w:val="en-US"/>
+        </w:rPr>
+        <w:t>During the first 14 minutes of the part 3 video, I learnt how to reference DOM -elements from JavaScript using the document class querySelector -function and how to add event listeners using addEventListener -function.</w:t>
+      </w:r>
+      <w:r>
+        <w:rPr>
+          <w:lang w:val="en-US"/>
+        </w:rPr>
+        <w:t xml:space="preserve"> Furthermore, I checked out the MDN Web Docs about the NodeList class where I found out the difference of a static and a live NodeList object (querySelectorAll returns a static NodeList i.e., DOM updates do not update automatically).</w:t>
+      </w:r>
+      <w:r>
+        <w:rPr>
+          <w:lang w:val="en-US"/>
+        </w:rPr>
+        <w:t xml:space="preserve"> </w:t>
+      </w:r>
+      <w:r>
+        <w:rPr>
+          <w:lang w:val="en-GB"/>
+        </w:rPr>
+        <w:t xml:space="preserve">(MDN Web Docs – </w:t>
+      </w:r>
+      <w:r>
+        <w:rPr>
+          <w:lang w:val="en-GB"/>
+        </w:rPr>
+        <w:t>NodeList</w:t>
+      </w:r>
+      <w:r>
+        <w:rPr>
+          <w:lang w:val="en-GB"/>
+        </w:rPr>
+        <w:t>, 2021)</w:t>
+      </w:r>
+    </w:p>
+    <w:p>
+      <w:pPr>
+        <w:rPr>
+          <w:lang w:val="en-GB"/>
+        </w:rPr>
+      </w:pPr>
+    </w:p>
+    <w:p>
+      <w:pPr>
+        <w:rPr>
+          <w:lang w:val="en-US"/>
+        </w:rPr>
+      </w:pPr>
+      <w:r>
+        <w:rPr>
+          <w:lang w:val="en-GB"/>
+        </w:rPr>
+        <w:t xml:space="preserve">The remainder of the video focused on creating the </w:t>
+      </w:r>
+      <w:r>
+        <w:rPr>
+          <w:lang w:val="en-GB"/>
+        </w:rPr>
+        <w:t>transformation</w:t>
+      </w:r>
+      <w:r>
+        <w:rPr>
+          <w:lang w:val="en-GB"/>
+        </w:rPr>
+        <w:t xml:space="preserve"> effect where the hamburger menu icon turns into an X which was fairly trivial using the nth-child pseudo class</w:t>
+      </w:r>
+      <w:r>
+        <w:rPr>
+          <w:lang w:val="en-GB"/>
+        </w:rPr>
+        <w:t xml:space="preserve"> and translate &amp; rotate CSS-functions</w:t>
+      </w:r>
+      <w:r>
+        <w:rPr>
+          <w:lang w:val="en-GB"/>
+        </w:rPr>
+        <w:t>.</w:t>
       </w:r>
       <w:r>
         <w:rPr>
@@ -4100,6 +4222,15 @@
 </file>
 
 <file path=customXml/item1.xml><?xml version="1.0" encoding="utf-8"?>
+<?mso-contentType ?>
+<FormTemplates xmlns="http://schemas.microsoft.com/sharepoint/v3/contenttype/forms">
+  <Display>DocumentLibraryForm</Display>
+  <Edit>DocumentLibraryForm</Edit>
+  <New>DocumentLibraryForm</New>
+</FormTemplates>
+</file>
+
+<file path=customXml/item2.xml><?xml version="1.0" encoding="utf-8"?>
 <ct:contentTypeSchema xmlns:ct="http://schemas.microsoft.com/office/2006/metadata/contentType" xmlns:ma="http://schemas.microsoft.com/office/2006/metadata/properties/metaAttributes" ct:_="" ma:_="" ma:contentTypeName="Asiakirja" ma:contentTypeID="0x01010017418C401CCB2042A3A99A19F43F356D" ma:contentTypeVersion="1" ma:contentTypeDescription="Luo uusi asiakirja." ma:contentTypeScope="" ma:versionID="f4b075d3ca74a5dbaed73e767a156aa0">
   <xsd:schema xmlns:xsd="http://www.w3.org/2001/XMLSchema" xmlns:p="http://schemas.microsoft.com/office/2006/metadata/properties" xmlns:ns1="http://schemas.microsoft.com/sharepoint/v3" targetNamespace="http://schemas.microsoft.com/office/2006/metadata/properties" ma:root="true" ma:fieldsID="4340a008e99365d80b71206bae222996" ns1:_="">
     <xsd:import namespace="http://schemas.microsoft.com/sharepoint/v3"/>
@@ -4165,15 +4296,6 @@
 </ct:contentTypeSchema>
 </file>
 
-<file path=customXml/item2.xml><?xml version="1.0" encoding="utf-8"?>
-<?mso-contentType ?>
-<FormTemplates xmlns="http://schemas.microsoft.com/sharepoint/v3/contenttype/forms">
-  <Display>DocumentLibraryForm</Display>
-  <Edit>DocumentLibraryForm</Edit>
-  <New>DocumentLibraryForm</New>
-</FormTemplates>
-</file>
-
 <file path=customXml/item3.xml><?xml version="1.0" encoding="utf-8"?>
 <p:properties xmlns:p="http://schemas.microsoft.com/office/2006/metadata/properties" xmlns:xsi="http://www.w3.org/2001/XMLSchema-instance" xmlns:pc="http://schemas.microsoft.com/office/infopath/2007/PartnerControls">
   <documentManagement>
@@ -4184,6 +4306,14 @@
 </file>
 
 <file path=customXml/itemProps1.xml><?xml version="1.0" encoding="utf-8"?>
+<ds:datastoreItem xmlns:ds="http://schemas.openxmlformats.org/officeDocument/2006/customXml" ds:itemID="{13FBD2FA-5696-460D-A278-9A302A0F72AE}">
+  <ds:schemaRefs>
+    <ds:schemaRef ds:uri="http://schemas.microsoft.com/sharepoint/v3/contenttype/forms"/>
+  </ds:schemaRefs>
+</ds:datastoreItem>
+</file>
+
+<file path=customXml/itemProps2.xml><?xml version="1.0" encoding="utf-8"?>
 <ds:datastoreItem xmlns:ds="http://schemas.openxmlformats.org/officeDocument/2006/customXml" ds:itemID="{B9A87442-5A7B-46FD-BD28-170CE9B7256F}">
   <ds:schemaRefs>
     <ds:schemaRef ds:uri="http://schemas.microsoft.com/office/2006/metadata/contentType"/>
@@ -4200,14 +4330,6 @@
 </ds:datastoreItem>
 </file>
 
-<file path=customXml/itemProps2.xml><?xml version="1.0" encoding="utf-8"?>
-<ds:datastoreItem xmlns:ds="http://schemas.openxmlformats.org/officeDocument/2006/customXml" ds:itemID="{13FBD2FA-5696-460D-A278-9A302A0F72AE}">
-  <ds:schemaRefs>
-    <ds:schemaRef ds:uri="http://schemas.microsoft.com/sharepoint/v3/contenttype/forms"/>
-  </ds:schemaRefs>
-</ds:datastoreItem>
-</file>
-
 <file path=customXml/itemProps3.xml><?xml version="1.0" encoding="utf-8"?>
 <ds:datastoreItem xmlns:ds="http://schemas.openxmlformats.org/officeDocument/2006/customXml" ds:itemID="{FA8F0064-303C-446D-896E-46EEB9A79DC3}">
   <ds:schemaRefs>

--- a/learning_diary.docx
+++ b/learning_diary.docx
@@ -1134,7 +1134,7 @@
           <v:shape id="_x0000_i1025" type="#_x0000_t75" style="width:450pt;height:180pt" o:ole="">
             <v:imagedata r:id="rId10" o:title=""/>
           </v:shape>
-          <o:OLEObject Type="Embed" ProgID="Word.OpenDocumentText.12" ShapeID="_x0000_i1025" DrawAspect="Content" ObjectID="_1676311299" r:id="rId11"/>
+          <o:OLEObject Type="Embed" ProgID="Word.OpenDocumentText.12" ShapeID="_x0000_i1025" DrawAspect="Content" ObjectID="_1676316603" r:id="rId11"/>
         </w:object>
       </w:r>
     </w:p>
@@ -1503,32 +1503,20 @@
         <w:rPr>
           <w:lang w:val="en-GB"/>
         </w:rPr>
-        <w:t xml:space="preserve">(MDN Web Docs – </w:t>
-      </w:r>
-      <w:r>
-        <w:rPr>
-          <w:lang w:val="en-GB"/>
-        </w:rPr>
-        <w:t>NodeList</w:t>
-      </w:r>
-      <w:r>
-        <w:rPr>
-          <w:lang w:val="en-GB"/>
-        </w:rPr>
-        <w:t>, 2021)</w:t>
-      </w:r>
-    </w:p>
-    <w:p>
-      <w:pPr>
-        <w:rPr>
-          <w:lang w:val="en-GB"/>
-        </w:rPr>
-      </w:pPr>
-    </w:p>
-    <w:p>
-      <w:pPr>
-        <w:rPr>
-          <w:lang w:val="en-US"/>
+        <w:t>(MDN Web Docs – NodeList, 2021)</w:t>
+      </w:r>
+    </w:p>
+    <w:p>
+      <w:pPr>
+        <w:rPr>
+          <w:lang w:val="en-GB"/>
+        </w:rPr>
+      </w:pPr>
+    </w:p>
+    <w:p>
+      <w:pPr>
+        <w:rPr>
+          <w:lang w:val="en-GB"/>
         </w:rPr>
       </w:pPr>
       <w:r>
@@ -1561,10 +1549,145 @@
         </w:rPr>
         <w:t>.</w:t>
       </w:r>
-      <w:r>
-        <w:rPr>
-          <w:lang w:val="en-US"/>
-        </w:rPr>
+    </w:p>
+    <w:p>
+      <w:pPr>
+        <w:rPr>
+          <w:lang w:val="en-GB"/>
+        </w:rPr>
+      </w:pPr>
+    </w:p>
+    <w:p>
+      <w:pPr>
+        <w:rPr>
+          <w:lang w:val="en-GB"/>
+        </w:rPr>
+      </w:pPr>
+      <w:r>
+        <w:rPr>
+          <w:lang w:val="en-GB"/>
+        </w:rPr>
+        <w:t>Once again, I copied the part 3 content to part 4 folder and proceeded to watch the fourth video</w:t>
+      </w:r>
+      <w:r>
+        <w:rPr>
+          <w:lang w:val="en-GB"/>
+        </w:rPr>
+        <w:t xml:space="preserve"> </w:t>
+      </w:r>
+      <w:r>
+        <w:rPr>
+          <w:lang w:val="en-GB"/>
+        </w:rPr>
+        <w:t>Menu Overlay &amp; Responsiveness</w:t>
+      </w:r>
+      <w:r>
+        <w:rPr>
+          <w:lang w:val="en-GB"/>
+        </w:rPr>
+        <w:t>.</w:t>
+      </w:r>
+      <w:r>
+        <w:rPr>
+          <w:lang w:val="en-GB"/>
+        </w:rPr>
+        <w:t xml:space="preserve"> First</w:t>
+      </w:r>
+      <w:r>
+        <w:rPr>
+          <w:lang w:val="en-GB"/>
+        </w:rPr>
+        <w:t>,</w:t>
+      </w:r>
+      <w:r>
+        <w:rPr>
+          <w:lang w:val="en-GB"/>
+        </w:rPr>
+        <w:t xml:space="preserve"> I learnt that you can </w:t>
+      </w:r>
+      <w:r>
+        <w:rPr>
+          <w:lang w:val="en-GB"/>
+        </w:rPr>
+        <w:t>refer to all classes that end with -branding by using again the ampersand symbol (e.g., &amp;-branding matches to &lt;anything&gt;-branding).</w:t>
+      </w:r>
+      <w:r>
+        <w:rPr>
+          <w:lang w:val="en-GB"/>
+        </w:rPr>
+        <w:t xml:space="preserve"> I learnt that the display property in CSS specifies how an element should be displayed.</w:t>
+      </w:r>
+    </w:p>
+    <w:p>
+      <w:pPr>
+        <w:rPr>
+          <w:lang w:val="en-GB"/>
+        </w:rPr>
+      </w:pPr>
+    </w:p>
+    <w:p>
+      <w:pPr>
+        <w:rPr>
+          <w:lang w:val="en-GB"/>
+        </w:rPr>
+      </w:pPr>
+      <w:r>
+        <w:rPr>
+          <w:lang w:val="en-GB"/>
+        </w:rPr>
+        <w:t>I learnt about the inline-block display property and relative position property. The first one is basically a block without newlines and latter means that the position of the element respects the top, left, right and bottom properties to position itself relative to its normal static position.</w:t>
+      </w:r>
+    </w:p>
+    <w:p>
+      <w:pPr>
+        <w:rPr>
+          <w:lang w:val="en-GB"/>
+        </w:rPr>
+      </w:pPr>
+    </w:p>
+    <w:p>
+      <w:pPr>
+        <w:rPr>
+          <w:lang w:val="en-GB"/>
+        </w:rPr>
+      </w:pPr>
+      <w:r>
+        <w:rPr>
+          <w:lang w:val="en-GB"/>
+        </w:rPr>
+        <w:t>I learnt how to do a for loop using sass and how to use the translate3d function to move elements.</w:t>
+      </w:r>
+      <w:r>
+        <w:rPr>
+          <w:lang w:val="en-GB"/>
+        </w:rPr>
+        <w:t xml:space="preserve"> Finally, I learnt how to create a responsive website using the media query mixins with sass to have customized styling based on the screen size.</w:t>
+      </w:r>
+    </w:p>
+    <w:p>
+      <w:pPr>
+        <w:rPr>
+          <w:lang w:val="en-GB"/>
+        </w:rPr>
+      </w:pPr>
+      <w:r>
+        <w:rPr>
+          <w:lang w:val="en-GB"/>
+        </w:rPr>
+        <w:br w:type="page"/>
+      </w:r>
+    </w:p>
+    <w:p>
+      <w:pPr>
+        <w:rPr>
+          <w:lang w:val="en-GB"/>
+        </w:rPr>
+      </w:pPr>
+      <w:r>
+        <w:rPr>
+          <w:lang w:val="en-US"/>
+        </w:rPr>
+        <w:lastRenderedPageBreak/>
         <w:br w:type="page"/>
       </w:r>
     </w:p>
@@ -4222,15 +4345,6 @@
 </file>
 
 <file path=customXml/item1.xml><?xml version="1.0" encoding="utf-8"?>
-<?mso-contentType ?>
-<FormTemplates xmlns="http://schemas.microsoft.com/sharepoint/v3/contenttype/forms">
-  <Display>DocumentLibraryForm</Display>
-  <Edit>DocumentLibraryForm</Edit>
-  <New>DocumentLibraryForm</New>
-</FormTemplates>
-</file>
-
-<file path=customXml/item2.xml><?xml version="1.0" encoding="utf-8"?>
 <ct:contentTypeSchema xmlns:ct="http://schemas.microsoft.com/office/2006/metadata/contentType" xmlns:ma="http://schemas.microsoft.com/office/2006/metadata/properties/metaAttributes" ct:_="" ma:_="" ma:contentTypeName="Asiakirja" ma:contentTypeID="0x01010017418C401CCB2042A3A99A19F43F356D" ma:contentTypeVersion="1" ma:contentTypeDescription="Luo uusi asiakirja." ma:contentTypeScope="" ma:versionID="f4b075d3ca74a5dbaed73e767a156aa0">
   <xsd:schema xmlns:xsd="http://www.w3.org/2001/XMLSchema" xmlns:p="http://schemas.microsoft.com/office/2006/metadata/properties" xmlns:ns1="http://schemas.microsoft.com/sharepoint/v3" targetNamespace="http://schemas.microsoft.com/office/2006/metadata/properties" ma:root="true" ma:fieldsID="4340a008e99365d80b71206bae222996" ns1:_="">
     <xsd:import namespace="http://schemas.microsoft.com/sharepoint/v3"/>
@@ -4296,6 +4410,15 @@
 </ct:contentTypeSchema>
 </file>
 
+<file path=customXml/item2.xml><?xml version="1.0" encoding="utf-8"?>
+<?mso-contentType ?>
+<FormTemplates xmlns="http://schemas.microsoft.com/sharepoint/v3/contenttype/forms">
+  <Display>DocumentLibraryForm</Display>
+  <Edit>DocumentLibraryForm</Edit>
+  <New>DocumentLibraryForm</New>
+</FormTemplates>
+</file>
+
 <file path=customXml/item3.xml><?xml version="1.0" encoding="utf-8"?>
 <p:properties xmlns:p="http://schemas.microsoft.com/office/2006/metadata/properties" xmlns:xsi="http://www.w3.org/2001/XMLSchema-instance" xmlns:pc="http://schemas.microsoft.com/office/infopath/2007/PartnerControls">
   <documentManagement>
@@ -4306,14 +4429,6 @@
 </file>
 
 <file path=customXml/itemProps1.xml><?xml version="1.0" encoding="utf-8"?>
-<ds:datastoreItem xmlns:ds="http://schemas.openxmlformats.org/officeDocument/2006/customXml" ds:itemID="{13FBD2FA-5696-460D-A278-9A302A0F72AE}">
-  <ds:schemaRefs>
-    <ds:schemaRef ds:uri="http://schemas.microsoft.com/sharepoint/v3/contenttype/forms"/>
-  </ds:schemaRefs>
-</ds:datastoreItem>
-</file>
-
-<file path=customXml/itemProps2.xml><?xml version="1.0" encoding="utf-8"?>
 <ds:datastoreItem xmlns:ds="http://schemas.openxmlformats.org/officeDocument/2006/customXml" ds:itemID="{B9A87442-5A7B-46FD-BD28-170CE9B7256F}">
   <ds:schemaRefs>
     <ds:schemaRef ds:uri="http://schemas.microsoft.com/office/2006/metadata/contentType"/>
@@ -4330,6 +4445,14 @@
 </ds:datastoreItem>
 </file>
 
+<file path=customXml/itemProps2.xml><?xml version="1.0" encoding="utf-8"?>
+<ds:datastoreItem xmlns:ds="http://schemas.openxmlformats.org/officeDocument/2006/customXml" ds:itemID="{13FBD2FA-5696-460D-A278-9A302A0F72AE}">
+  <ds:schemaRefs>
+    <ds:schemaRef ds:uri="http://schemas.microsoft.com/sharepoint/v3/contenttype/forms"/>
+  </ds:schemaRefs>
+</ds:datastoreItem>
+</file>
+
 <file path=customXml/itemProps3.xml><?xml version="1.0" encoding="utf-8"?>
 <ds:datastoreItem xmlns:ds="http://schemas.openxmlformats.org/officeDocument/2006/customXml" ds:itemID="{FA8F0064-303C-446D-896E-46EEB9A79DC3}">
   <ds:schemaRefs>

--- a/learning_diary.docx
+++ b/learning_diary.docx
@@ -117,6 +117,7 @@
           <w:lang w:val="en-US"/>
         </w:rPr>
       </w:pPr>
+      <w:proofErr w:type="spellStart"/>
       <w:r>
         <w:rPr>
           <w:rFonts w:ascii="Times New Roman" w:hAnsi="Times New Roman" w:cs="Times New Roman"/>
@@ -125,7 +126,18 @@
           <w:szCs w:val="24"/>
           <w:lang w:val="en-US"/>
         </w:rPr>
-        <w:t>Sofware Development Skills</w:t>
+        <w:t>Sofware</w:t>
+      </w:r>
+      <w:proofErr w:type="spellEnd"/>
+      <w:r>
+        <w:rPr>
+          <w:rFonts w:ascii="Times New Roman" w:hAnsi="Times New Roman" w:cs="Times New Roman"/>
+          <w:b w:val="0"/>
+          <w:sz w:val="24"/>
+          <w:szCs w:val="24"/>
+          <w:lang w:val="en-US"/>
+        </w:rPr>
+        <w:t xml:space="preserve"> Development Skills</w:t>
       </w:r>
     </w:p>
     <w:p>
@@ -751,7 +763,21 @@
         <w:rPr>
           <w:lang w:val="en-US"/>
         </w:rPr>
-        <w:t>I learnt that the package.json file contain</w:t>
+        <w:t xml:space="preserve">I learnt that the </w:t>
+      </w:r>
+      <w:proofErr w:type="spellStart"/>
+      <w:r>
+        <w:rPr>
+          <w:lang w:val="en-US"/>
+        </w:rPr>
+        <w:t>package.json</w:t>
+      </w:r>
+      <w:proofErr w:type="spellEnd"/>
+      <w:r>
+        <w:rPr>
+          <w:lang w:val="en-US"/>
+        </w:rPr>
+        <w:t xml:space="preserve"> file contain</w:t>
       </w:r>
       <w:r>
         <w:rPr>
@@ -823,7 +849,14 @@
         <w:rPr>
           <w:lang w:val="en-US"/>
         </w:rPr>
-        <w:t xml:space="preserve">that is able to compile </w:t>
+        <w:t xml:space="preserve">that is able to </w:t>
+      </w:r>
+      <w:proofErr w:type="gramStart"/>
+      <w:r>
+        <w:rPr>
+          <w:lang w:val="en-US"/>
+        </w:rPr>
+        <w:t xml:space="preserve">compile </w:t>
       </w:r>
       <w:r>
         <w:rPr>
@@ -831,12 +864,15 @@
         </w:rPr>
         <w:t>.</w:t>
       </w:r>
+      <w:proofErr w:type="spellStart"/>
       <w:r>
         <w:rPr>
           <w:lang w:val="en-US"/>
         </w:rPr>
         <w:t>scss</w:t>
       </w:r>
+      <w:proofErr w:type="spellEnd"/>
+      <w:proofErr w:type="gramEnd"/>
       <w:r>
         <w:rPr>
           <w:lang w:val="en-US"/>
@@ -1134,7 +1170,7 @@
           <v:shape id="_x0000_i1025" type="#_x0000_t75" style="width:450pt;height:180pt" o:ole="">
             <v:imagedata r:id="rId10" o:title=""/>
           </v:shape>
-          <o:OLEObject Type="Embed" ProgID="Word.OpenDocumentText.12" ShapeID="_x0000_i1025" DrawAspect="Content" ObjectID="_1676316603" r:id="rId11"/>
+          <o:OLEObject Type="Embed" ProgID="Word.OpenDocumentText.12" ShapeID="_x0000_i1025" DrawAspect="Content" ObjectID="_1676365316" r:id="rId11"/>
         </w:object>
       </w:r>
     </w:p>
@@ -1211,7 +1247,21 @@
         <w:rPr>
           <w:lang w:val="en-US"/>
         </w:rPr>
-        <w:t xml:space="preserve"> I also learnt that the rgba -function </w:t>
+        <w:t xml:space="preserve"> I also learnt that the </w:t>
+      </w:r>
+      <w:proofErr w:type="spellStart"/>
+      <w:r>
+        <w:rPr>
+          <w:lang w:val="en-US"/>
+        </w:rPr>
+        <w:t>rgba</w:t>
+      </w:r>
+      <w:proofErr w:type="spellEnd"/>
+      <w:r>
+        <w:rPr>
+          <w:lang w:val="en-US"/>
+        </w:rPr>
+        <w:t xml:space="preserve"> -function </w:t>
       </w:r>
       <w:r>
         <w:rPr>
@@ -1329,13 +1379,41 @@
         <w:rPr>
           <w:lang w:val="en-US"/>
         </w:rPr>
-        <w:t>I learnt that you can define properties for certain events such as the hover event with &lt;tag&gt;:&lt;event&gt; {//attrs}</w:t>
-      </w:r>
-      <w:r>
-        <w:rPr>
-          <w:lang w:val="en-US"/>
-        </w:rPr>
-        <w:t xml:space="preserve"> (e.g., a:hover {color: #fff;})</w:t>
+        <w:t>I learnt that you can define properties for certain events such as the hover event with &lt;tag&gt;:&lt;event&gt; {//</w:t>
+      </w:r>
+      <w:proofErr w:type="spellStart"/>
+      <w:r>
+        <w:rPr>
+          <w:lang w:val="en-US"/>
+        </w:rPr>
+        <w:t>attrs</w:t>
+      </w:r>
+      <w:proofErr w:type="spellEnd"/>
+      <w:r>
+        <w:rPr>
+          <w:lang w:val="en-US"/>
+        </w:rPr>
+        <w:t>}</w:t>
+      </w:r>
+      <w:r>
+        <w:rPr>
+          <w:lang w:val="en-US"/>
+        </w:rPr>
+        <w:t xml:space="preserve"> (e.g., </w:t>
+      </w:r>
+      <w:proofErr w:type="gramStart"/>
+      <w:r>
+        <w:rPr>
+          <w:lang w:val="en-US"/>
+        </w:rPr>
+        <w:t>a:hover</w:t>
+      </w:r>
+      <w:proofErr w:type="gramEnd"/>
+      <w:r>
+        <w:rPr>
+          <w:lang w:val="en-US"/>
+        </w:rPr>
+        <w:t xml:space="preserve"> {color: #fff;})</w:t>
       </w:r>
       <w:r>
         <w:rPr>
@@ -1367,8 +1445,16 @@
         <w:rPr>
           <w:lang w:val="en-US"/>
         </w:rPr>
-        <w:t xml:space="preserve"> and mixins</w:t>
-      </w:r>
+        <w:t xml:space="preserve"> and </w:t>
+      </w:r>
+      <w:proofErr w:type="spellStart"/>
+      <w:r>
+        <w:rPr>
+          <w:lang w:val="en-US"/>
+        </w:rPr>
+        <w:t>mixins</w:t>
+      </w:r>
+      <w:proofErr w:type="spellEnd"/>
       <w:r>
         <w:rPr>
           <w:lang w:val="en-US"/>
@@ -1403,13 +1489,41 @@
         <w:rPr>
           <w:lang w:val="en-US"/>
         </w:rPr>
-        <w:t xml:space="preserve"> Also, I learnt a new measurement unit called viewport height (vh)</w:t>
-      </w:r>
-      <w:r>
-        <w:rPr>
-          <w:lang w:val="en-US"/>
-        </w:rPr>
-        <w:t xml:space="preserve"> and how to divide scss files into multiple ones (main and partials).</w:t>
+        <w:t xml:space="preserve"> Also, I learnt a new measurement unit called viewport height (</w:t>
+      </w:r>
+      <w:proofErr w:type="spellStart"/>
+      <w:r>
+        <w:rPr>
+          <w:lang w:val="en-US"/>
+        </w:rPr>
+        <w:t>vh</w:t>
+      </w:r>
+      <w:proofErr w:type="spellEnd"/>
+      <w:r>
+        <w:rPr>
+          <w:lang w:val="en-US"/>
+        </w:rPr>
+        <w:t>)</w:t>
+      </w:r>
+      <w:r>
+        <w:rPr>
+          <w:lang w:val="en-US"/>
+        </w:rPr>
+        <w:t xml:space="preserve"> and how to divide </w:t>
+      </w:r>
+      <w:proofErr w:type="spellStart"/>
+      <w:r>
+        <w:rPr>
+          <w:lang w:val="en-US"/>
+        </w:rPr>
+        <w:t>scss</w:t>
+      </w:r>
+      <w:proofErr w:type="spellEnd"/>
+      <w:r>
+        <w:rPr>
+          <w:lang w:val="en-US"/>
+        </w:rPr>
+        <w:t xml:space="preserve"> files into multiple ones (main and partials).</w:t>
       </w:r>
     </w:p>
     <w:p>
@@ -1485,13 +1599,97 @@
         <w:rPr>
           <w:lang w:val="en-US"/>
         </w:rPr>
-        <w:t>During the first 14 minutes of the part 3 video, I learnt how to reference DOM -elements from JavaScript using the document class querySelector -function and how to add event listeners using addEventListener -function.</w:t>
-      </w:r>
-      <w:r>
-        <w:rPr>
-          <w:lang w:val="en-US"/>
-        </w:rPr>
-        <w:t xml:space="preserve"> Furthermore, I checked out the MDN Web Docs about the NodeList class where I found out the difference of a static and a live NodeList object (querySelectorAll returns a static NodeList i.e., DOM updates do not update automatically).</w:t>
+        <w:t xml:space="preserve">During the first 14 minutes of the part 3 video, I learnt how to reference DOM -elements from JavaScript using the document class </w:t>
+      </w:r>
+      <w:proofErr w:type="spellStart"/>
+      <w:r>
+        <w:rPr>
+          <w:lang w:val="en-US"/>
+        </w:rPr>
+        <w:t>querySelector</w:t>
+      </w:r>
+      <w:proofErr w:type="spellEnd"/>
+      <w:r>
+        <w:rPr>
+          <w:lang w:val="en-US"/>
+        </w:rPr>
+        <w:t xml:space="preserve"> -function and how to add event listeners using </w:t>
+      </w:r>
+      <w:proofErr w:type="spellStart"/>
+      <w:r>
+        <w:rPr>
+          <w:lang w:val="en-US"/>
+        </w:rPr>
+        <w:t>addEventListener</w:t>
+      </w:r>
+      <w:proofErr w:type="spellEnd"/>
+      <w:r>
+        <w:rPr>
+          <w:lang w:val="en-US"/>
+        </w:rPr>
+        <w:t xml:space="preserve"> -function.</w:t>
+      </w:r>
+      <w:r>
+        <w:rPr>
+          <w:lang w:val="en-US"/>
+        </w:rPr>
+        <w:t xml:space="preserve"> Furthermore, I checked out the MDN Web Docs about the </w:t>
+      </w:r>
+      <w:proofErr w:type="spellStart"/>
+      <w:r>
+        <w:rPr>
+          <w:lang w:val="en-US"/>
+        </w:rPr>
+        <w:t>NodeList</w:t>
+      </w:r>
+      <w:proofErr w:type="spellEnd"/>
+      <w:r>
+        <w:rPr>
+          <w:lang w:val="en-US"/>
+        </w:rPr>
+        <w:t xml:space="preserve"> class where I found out the difference of a static and a live </w:t>
+      </w:r>
+      <w:proofErr w:type="spellStart"/>
+      <w:r>
+        <w:rPr>
+          <w:lang w:val="en-US"/>
+        </w:rPr>
+        <w:t>NodeList</w:t>
+      </w:r>
+      <w:proofErr w:type="spellEnd"/>
+      <w:r>
+        <w:rPr>
+          <w:lang w:val="en-US"/>
+        </w:rPr>
+        <w:t xml:space="preserve"> object (</w:t>
+      </w:r>
+      <w:proofErr w:type="spellStart"/>
+      <w:r>
+        <w:rPr>
+          <w:lang w:val="en-US"/>
+        </w:rPr>
+        <w:t>querySelectorAll</w:t>
+      </w:r>
+      <w:proofErr w:type="spellEnd"/>
+      <w:r>
+        <w:rPr>
+          <w:lang w:val="en-US"/>
+        </w:rPr>
+        <w:t xml:space="preserve"> returns a static </w:t>
+      </w:r>
+      <w:proofErr w:type="spellStart"/>
+      <w:r>
+        <w:rPr>
+          <w:lang w:val="en-US"/>
+        </w:rPr>
+        <w:t>NodeList</w:t>
+      </w:r>
+      <w:proofErr w:type="spellEnd"/>
+      <w:r>
+        <w:rPr>
+          <w:lang w:val="en-US"/>
+        </w:rPr>
+        <w:t xml:space="preserve"> i.e., DOM updates do not update automatically).</w:t>
       </w:r>
       <w:r>
         <w:rPr>
@@ -1503,7 +1701,21 @@
         <w:rPr>
           <w:lang w:val="en-GB"/>
         </w:rPr>
-        <w:t>(MDN Web Docs – NodeList, 2021)</w:t>
+        <w:t xml:space="preserve">(MDN Web Docs – </w:t>
+      </w:r>
+      <w:proofErr w:type="spellStart"/>
+      <w:r>
+        <w:rPr>
+          <w:lang w:val="en-GB"/>
+        </w:rPr>
+        <w:t>NodeList</w:t>
+      </w:r>
+      <w:proofErr w:type="spellEnd"/>
+      <w:r>
+        <w:rPr>
+          <w:lang w:val="en-GB"/>
+        </w:rPr>
+        <w:t>, 2021)</w:t>
       </w:r>
     </w:p>
     <w:p>
@@ -1535,7 +1747,21 @@
         <w:rPr>
           <w:lang w:val="en-GB"/>
         </w:rPr>
-        <w:t xml:space="preserve"> effect where the hamburger menu icon turns into an X which was fairly trivial using the nth-child pseudo class</w:t>
+        <w:t xml:space="preserve"> effect where the hamburger menu icon turns into an X which was </w:t>
+      </w:r>
+      <w:proofErr w:type="gramStart"/>
+      <w:r>
+        <w:rPr>
+          <w:lang w:val="en-GB"/>
+        </w:rPr>
+        <w:t>fairly trivial</w:t>
+      </w:r>
+      <w:proofErr w:type="gramEnd"/>
+      <w:r>
+        <w:rPr>
+          <w:lang w:val="en-GB"/>
+        </w:rPr>
+        <w:t xml:space="preserve"> using the nth-child pseudo class</w:t>
       </w:r>
       <w:r>
         <w:rPr>
@@ -1603,7 +1829,21 @@
         <w:rPr>
           <w:lang w:val="en-GB"/>
         </w:rPr>
-        <w:t xml:space="preserve"> I learnt that you can </w:t>
+        <w:t xml:space="preserve"> I learnt that you </w:t>
+      </w:r>
+      <w:proofErr w:type="gramStart"/>
+      <w:r>
+        <w:rPr>
+          <w:lang w:val="en-GB"/>
+        </w:rPr>
+        <w:t>can</w:t>
+      </w:r>
+      <w:proofErr w:type="gramEnd"/>
+      <w:r>
+        <w:rPr>
+          <w:lang w:val="en-GB"/>
+        </w:rPr>
+        <w:t xml:space="preserve"> </w:t>
       </w:r>
       <w:r>
         <w:rPr>
@@ -1661,7 +1901,21 @@
         <w:rPr>
           <w:lang w:val="en-GB"/>
         </w:rPr>
-        <w:t xml:space="preserve"> Finally, I learnt how to create a responsive website using the media query mixins with sass to have customized styling based on the screen size.</w:t>
+        <w:t xml:space="preserve"> Finally, I learnt how to create a responsive website using the media query </w:t>
+      </w:r>
+      <w:proofErr w:type="spellStart"/>
+      <w:r>
+        <w:rPr>
+          <w:lang w:val="en-GB"/>
+        </w:rPr>
+        <w:t>mixins</w:t>
+      </w:r>
+      <w:proofErr w:type="spellEnd"/>
+      <w:r>
+        <w:rPr>
+          <w:lang w:val="en-GB"/>
+        </w:rPr>
+        <w:t xml:space="preserve"> with sass to have customized styling based on the screen size.</w:t>
       </w:r>
     </w:p>
     <w:p>
@@ -1685,11 +1939,243 @@
       </w:pPr>
       <w:r>
         <w:rPr>
-          <w:lang w:val="en-US"/>
+          <w:lang w:val="en-GB"/>
         </w:rPr>
         <w:lastRenderedPageBreak/>
+        <w:t>04.03.2021</w:t>
+      </w:r>
+    </w:p>
+    <w:p>
+      <w:pPr>
+        <w:rPr>
+          <w:lang w:val="en-GB"/>
+        </w:rPr>
+      </w:pPr>
+    </w:p>
+    <w:p>
+      <w:pPr>
+        <w:rPr>
+          <w:lang w:val="en-GB"/>
+        </w:rPr>
+      </w:pPr>
+      <w:r>
+        <w:rPr>
+          <w:lang w:val="en-GB"/>
+        </w:rPr>
+        <w:t>I (once again) copied the part 4 content to part 5</w:t>
+      </w:r>
+      <w:r>
+        <w:rPr>
+          <w:lang w:val="en-GB"/>
+        </w:rPr>
+        <w:t>. I noticed that the fifth part covers the CSS Grid component which (based on the name) sounds like a good component to create a 2D-matrix. I read the “</w:t>
+      </w:r>
+      <w:r>
+        <w:rPr>
+          <w:lang w:val="en-GB"/>
+        </w:rPr>
+        <w:t>A Complete Guide to Grid</w:t>
+      </w:r>
+      <w:r>
+        <w:rPr>
+          <w:lang w:val="en-GB"/>
+        </w:rPr>
+        <w:t>” -article about it first because I wanted to get a more comprehensive understanding about it for the project</w:t>
+      </w:r>
+      <w:r>
+        <w:rPr>
+          <w:lang w:val="en-GB"/>
+        </w:rPr>
+        <w:t xml:space="preserve"> (C. House, 2020)</w:t>
+      </w:r>
+      <w:r>
+        <w:rPr>
+          <w:lang w:val="en-GB"/>
+        </w:rPr>
+        <w:t>.</w:t>
+      </w:r>
+      <w:r>
+        <w:rPr>
+          <w:lang w:val="en-GB"/>
+        </w:rPr>
+        <w:t xml:space="preserve"> </w:t>
+      </w:r>
+      <w:r>
+        <w:rPr>
+          <w:lang w:val="en-GB"/>
+        </w:rPr>
+        <w:t>I thought about creating a visual sudoku solver for the project.</w:t>
+      </w:r>
+      <w:r>
+        <w:rPr>
+          <w:lang w:val="en-GB"/>
+        </w:rPr>
+        <w:t xml:space="preserve"> For the sudoku matrix CSS Grid seems to be the best option.</w:t>
+      </w:r>
+    </w:p>
+    <w:p>
+      <w:pPr>
+        <w:rPr>
+          <w:lang w:val="en-GB"/>
+        </w:rPr>
+      </w:pPr>
+    </w:p>
+    <w:p>
+      <w:pPr>
+        <w:rPr>
+          <w:lang w:val="en-GB"/>
+        </w:rPr>
+      </w:pPr>
+      <w:r>
+        <w:rPr>
+          <w:lang w:val="en-GB"/>
+        </w:rPr>
+        <w:t xml:space="preserve">After reading the article, I </w:t>
+      </w:r>
+      <w:r>
+        <w:rPr>
+          <w:lang w:val="en-GB"/>
+        </w:rPr>
+        <w:t>learnt that indeed CSS Grid is used to make a two-dimensional grid layout. It requires a container element on which the display: grid is applied.</w:t>
+      </w:r>
+      <w:r>
+        <w:rPr>
+          <w:lang w:val="en-GB"/>
+        </w:rPr>
+        <w:t xml:space="preserve"> Grid items are the container’s children, grid lines are the dividing lines which make up the structure of the grid, grid cell is the space between two adjacent grid row and column lines, grid track is the space between two adjacent grid lines and finally grid area is the space between four grid lines.</w:t>
+      </w:r>
+      <w:r>
+        <w:rPr>
+          <w:lang w:val="en-GB"/>
+        </w:rPr>
+        <w:t xml:space="preserve"> (C. House, 2020)</w:t>
+      </w:r>
+    </w:p>
+    <w:p>
+      <w:pPr>
+        <w:rPr>
+          <w:lang w:val="en-GB"/>
+        </w:rPr>
+      </w:pPr>
+    </w:p>
+    <w:p>
+      <w:pPr>
+        <w:rPr>
+          <w:lang w:val="en-GB"/>
+        </w:rPr>
+      </w:pPr>
+      <w:r>
+        <w:rPr>
+          <w:lang w:val="en-GB"/>
+        </w:rPr>
+        <w:t>I proceeded to watch the fifth part video material.</w:t>
+      </w:r>
+      <w:r>
+        <w:rPr>
+          <w:lang w:val="en-GB"/>
+        </w:rPr>
+        <w:t xml:space="preserve"> First, I learnt how to create functions using SCSS</w:t>
+      </w:r>
+      <w:r>
+        <w:rPr>
+          <w:lang w:val="en-GB"/>
+        </w:rPr>
+        <w:t xml:space="preserve"> (with the @function pre-processor directive)</w:t>
+      </w:r>
+      <w:r>
+        <w:rPr>
+          <w:lang w:val="en-GB"/>
+        </w:rPr>
+        <w:t>.</w:t>
+      </w:r>
+      <w:r>
+        <w:rPr>
+          <w:lang w:val="en-GB"/>
+        </w:rPr>
+        <w:t xml:space="preserve"> Next, I learnt how to create a sticky footer using the calc -function</w:t>
+      </w:r>
+      <w:r>
+        <w:rPr>
+          <w:lang w:val="en-GB"/>
+        </w:rPr>
+        <w:t>.</w:t>
+      </w:r>
+      <w:r>
+        <w:rPr>
+          <w:lang w:val="en-GB"/>
+        </w:rPr>
+        <w:t xml:space="preserve"> The fifth video did not teach </w:t>
+      </w:r>
+      <w:r>
+        <w:rPr>
+          <w:lang w:val="en-GB"/>
+        </w:rPr>
+        <w:t xml:space="preserve">much </w:t>
+      </w:r>
+      <w:r>
+        <w:rPr>
+          <w:lang w:val="en-GB"/>
+        </w:rPr>
+        <w:t xml:space="preserve">new </w:t>
+      </w:r>
+      <w:r>
+        <w:rPr>
+          <w:lang w:val="en-GB"/>
+        </w:rPr>
+        <w:t>things</w:t>
+      </w:r>
+      <w:r>
+        <w:rPr>
+          <w:lang w:val="en-GB"/>
+        </w:rPr>
+        <w:t xml:space="preserve"> </w:t>
+      </w:r>
+      <w:r>
+        <w:rPr>
+          <w:lang w:val="en-GB"/>
+        </w:rPr>
+        <w:t>since I read the article about CSS Grid beforehand.</w:t>
+      </w:r>
+      <w:r>
+        <w:rPr>
+          <w:lang w:val="en-GB"/>
+        </w:rPr>
+        <w:t xml:space="preserve"> I proceeded by copying the part five content to part six folder and started watching the sixth video.</w:t>
+      </w:r>
+    </w:p>
+    <w:p>
+      <w:pPr>
+        <w:rPr>
+          <w:lang w:val="en-GB"/>
+        </w:rPr>
+      </w:pPr>
+    </w:p>
+    <w:p>
+      <w:pPr>
+        <w:rPr>
+          <w:lang w:val="en-GB"/>
+        </w:rPr>
+      </w:pPr>
+    </w:p>
+    <w:p>
+      <w:pPr>
+        <w:rPr>
+          <w:lang w:val="en-GB"/>
+        </w:rPr>
+      </w:pPr>
+      <w:r>
+        <w:rPr>
+          <w:lang w:val="en-GB"/>
+        </w:rPr>
         <w:br w:type="page"/>
       </w:r>
+    </w:p>
+    <w:p>
+      <w:pPr>
+        <w:rPr>
+          <w:lang w:val="en-GB"/>
+        </w:rPr>
+      </w:pPr>
     </w:p>
     <w:p>
       <w:pPr>
@@ -1712,7 +2198,6 @@
           <w:u w:val="single"/>
           <w:lang w:val="en-US"/>
         </w:rPr>
-        <w:lastRenderedPageBreak/>
         <w:t>Reference list</w:t>
       </w:r>
     </w:p>
@@ -1769,9 +2254,54 @@
         <w:t xml:space="preserve"> </w:t>
       </w:r>
     </w:p>
+    <w:p>
+      <w:pPr>
+        <w:pStyle w:val="BodyText"/>
+        <w:numPr>
+          <w:ilvl w:val="0"/>
+          <w:numId w:val="9"/>
+        </w:numPr>
+        <w:rPr>
+          <w:lang w:val="en-US"/>
+        </w:rPr>
+      </w:pPr>
+      <w:r>
+        <w:rPr>
+          <w:lang w:val="en-US"/>
+        </w:rPr>
+        <w:t xml:space="preserve">Chris House. Published 2016. Updated 2020. </w:t>
+      </w:r>
+      <w:r>
+        <w:rPr>
+          <w:lang w:val="en-US"/>
+        </w:rPr>
+        <w:t>A Complete Guide to Grid</w:t>
+      </w:r>
+      <w:r>
+        <w:rPr>
+          <w:lang w:val="en-US"/>
+        </w:rPr>
+        <w:t xml:space="preserve">. CSS-Tricks. [Cited 04.03.2021]. Available: </w:t>
+      </w:r>
+      <w:hyperlink r:id="rId13" w:history="1">
+        <w:r>
+          <w:rPr>
+            <w:rStyle w:val="Hyperlink"/>
+            <w:lang w:val="en-US"/>
+          </w:rPr>
+          <w:t>https://css-tricks.com/snippets/css/complete-guide-grid/</w:t>
+        </w:r>
+      </w:hyperlink>
+      <w:r>
+        <w:rPr>
+          <w:lang w:val="en-US"/>
+        </w:rPr>
+        <w:t xml:space="preserve"> </w:t>
+      </w:r>
+    </w:p>
     <w:sectPr>
-      <w:headerReference w:type="default" r:id="rId13"/>
-      <w:footerReference w:type="default" r:id="rId14"/>
+      <w:headerReference w:type="default" r:id="rId14"/>
+      <w:footerReference w:type="default" r:id="rId15"/>
       <w:pgSz w:w="11906" w:h="16838"/>
       <w:pgMar w:top="1701" w:right="1134" w:bottom="1701" w:left="1985" w:header="720" w:footer="720" w:gutter="0"/>
       <w:cols w:space="720"/>
@@ -4345,6 +4875,15 @@
 </file>
 
 <file path=customXml/item1.xml><?xml version="1.0" encoding="utf-8"?>
+<?mso-contentType ?>
+<FormTemplates xmlns="http://schemas.microsoft.com/sharepoint/v3/contenttype/forms">
+  <Display>DocumentLibraryForm</Display>
+  <Edit>DocumentLibraryForm</Edit>
+  <New>DocumentLibraryForm</New>
+</FormTemplates>
+</file>
+
+<file path=customXml/item2.xml><?xml version="1.0" encoding="utf-8"?>
 <ct:contentTypeSchema xmlns:ct="http://schemas.microsoft.com/office/2006/metadata/contentType" xmlns:ma="http://schemas.microsoft.com/office/2006/metadata/properties/metaAttributes" ct:_="" ma:_="" ma:contentTypeName="Asiakirja" ma:contentTypeID="0x01010017418C401CCB2042A3A99A19F43F356D" ma:contentTypeVersion="1" ma:contentTypeDescription="Luo uusi asiakirja." ma:contentTypeScope="" ma:versionID="f4b075d3ca74a5dbaed73e767a156aa0">
   <xsd:schema xmlns:xsd="http://www.w3.org/2001/XMLSchema" xmlns:p="http://schemas.microsoft.com/office/2006/metadata/properties" xmlns:ns1="http://schemas.microsoft.com/sharepoint/v3" targetNamespace="http://schemas.microsoft.com/office/2006/metadata/properties" ma:root="true" ma:fieldsID="4340a008e99365d80b71206bae222996" ns1:_="">
     <xsd:import namespace="http://schemas.microsoft.com/sharepoint/v3"/>
@@ -4410,15 +4949,6 @@
 </ct:contentTypeSchema>
 </file>
 
-<file path=customXml/item2.xml><?xml version="1.0" encoding="utf-8"?>
-<?mso-contentType ?>
-<FormTemplates xmlns="http://schemas.microsoft.com/sharepoint/v3/contenttype/forms">
-  <Display>DocumentLibraryForm</Display>
-  <Edit>DocumentLibraryForm</Edit>
-  <New>DocumentLibraryForm</New>
-</FormTemplates>
-</file>
-
 <file path=customXml/item3.xml><?xml version="1.0" encoding="utf-8"?>
 <p:properties xmlns:p="http://schemas.microsoft.com/office/2006/metadata/properties" xmlns:xsi="http://www.w3.org/2001/XMLSchema-instance" xmlns:pc="http://schemas.microsoft.com/office/infopath/2007/PartnerControls">
   <documentManagement>
@@ -4429,6 +4959,14 @@
 </file>
 
 <file path=customXml/itemProps1.xml><?xml version="1.0" encoding="utf-8"?>
+<ds:datastoreItem xmlns:ds="http://schemas.openxmlformats.org/officeDocument/2006/customXml" ds:itemID="{13FBD2FA-5696-460D-A278-9A302A0F72AE}">
+  <ds:schemaRefs>
+    <ds:schemaRef ds:uri="http://schemas.microsoft.com/sharepoint/v3/contenttype/forms"/>
+  </ds:schemaRefs>
+</ds:datastoreItem>
+</file>
+
+<file path=customXml/itemProps2.xml><?xml version="1.0" encoding="utf-8"?>
 <ds:datastoreItem xmlns:ds="http://schemas.openxmlformats.org/officeDocument/2006/customXml" ds:itemID="{B9A87442-5A7B-46FD-BD28-170CE9B7256F}">
   <ds:schemaRefs>
     <ds:schemaRef ds:uri="http://schemas.microsoft.com/office/2006/metadata/contentType"/>
@@ -4445,14 +4983,6 @@
 </ds:datastoreItem>
 </file>
 
-<file path=customXml/itemProps2.xml><?xml version="1.0" encoding="utf-8"?>
-<ds:datastoreItem xmlns:ds="http://schemas.openxmlformats.org/officeDocument/2006/customXml" ds:itemID="{13FBD2FA-5696-460D-A278-9A302A0F72AE}">
-  <ds:schemaRefs>
-    <ds:schemaRef ds:uri="http://schemas.microsoft.com/sharepoint/v3/contenttype/forms"/>
-  </ds:schemaRefs>
-</ds:datastoreItem>
-</file>
-
 <file path=customXml/itemProps3.xml><?xml version="1.0" encoding="utf-8"?>
 <ds:datastoreItem xmlns:ds="http://schemas.openxmlformats.org/officeDocument/2006/customXml" ds:itemID="{FA8F0064-303C-446D-896E-46EEB9A79DC3}">
   <ds:schemaRefs>

--- a/learning_diary.docx
+++ b/learning_diary.docx
@@ -1170,7 +1170,7 @@
           <v:shape id="_x0000_i1025" type="#_x0000_t75" style="width:450pt;height:180pt" o:ole="">
             <v:imagedata r:id="rId10" o:title=""/>
           </v:shape>
-          <o:OLEObject Type="Embed" ProgID="Word.OpenDocumentText.12" ShapeID="_x0000_i1025" DrawAspect="Content" ObjectID="_1676365316" r:id="rId11"/>
+          <o:OLEObject Type="Embed" ProgID="Word.OpenDocumentText.12" ShapeID="_x0000_i1025" DrawAspect="Content" ObjectID="_1676373598" r:id="rId11"/>
         </w:object>
       </w:r>
     </w:p>
@@ -2141,6 +2141,74 @@
           <w:lang w:val="en-GB"/>
         </w:rPr>
         <w:t xml:space="preserve"> I proceeded by copying the part five content to part six folder and started watching the sixth video.</w:t>
+      </w:r>
+    </w:p>
+    <w:p>
+      <w:pPr>
+        <w:rPr>
+          <w:lang w:val="en-GB"/>
+        </w:rPr>
+      </w:pPr>
+    </w:p>
+    <w:p>
+      <w:pPr>
+        <w:rPr>
+          <w:lang w:val="en-GB"/>
+        </w:rPr>
+      </w:pPr>
+      <w:r>
+        <w:rPr>
+          <w:lang w:val="en-GB"/>
+        </w:rPr>
+        <w:t xml:space="preserve">In the sixth video, the first 15 minutes focused on the work-page and making it responsive. During the first 15 minutes, I learnt </w:t>
+      </w:r>
+      <w:r>
+        <w:rPr>
+          <w:lang w:val="en-GB"/>
+        </w:rPr>
+        <w:t>that inheriting</w:t>
+      </w:r>
+      <w:r>
+        <w:rPr>
+          <w:lang w:val="en-GB"/>
+        </w:rPr>
+        <w:t xml:space="preserve"> properties in SCSS </w:t>
+      </w:r>
+      <w:r>
+        <w:rPr>
+          <w:lang w:val="en-GB"/>
+        </w:rPr>
+        <w:t xml:space="preserve">is possible with </w:t>
+      </w:r>
+      <w:r>
+        <w:rPr>
+          <w:lang w:val="en-GB"/>
+        </w:rPr>
+        <w:t>the @extend &lt;class name&gt; pre-processor directive.</w:t>
+      </w:r>
+      <w:r>
+        <w:rPr>
+          <w:lang w:val="en-GB"/>
+        </w:rPr>
+        <w:t xml:space="preserve"> Finally, I learnt how to use the flexbox </w:t>
+      </w:r>
+      <w:r>
+        <w:rPr>
+          <w:lang w:val="en-GB"/>
+        </w:rPr>
+        <w:t xml:space="preserve">display property which in this case wraps the children if they do not fit </w:t>
+      </w:r>
+      <w:r>
+        <w:rPr>
+          <w:lang w:val="en-GB"/>
+        </w:rPr>
+        <w:t xml:space="preserve">adjacently horizontally </w:t>
+      </w:r>
+      <w:r>
+        <w:rPr>
+          <w:lang w:val="en-GB"/>
+        </w:rPr>
+        <w:t>in the viewport.</w:t>
       </w:r>
     </w:p>
     <w:p>
@@ -4875,15 +4943,6 @@
 </file>
 
 <file path=customXml/item1.xml><?xml version="1.0" encoding="utf-8"?>
-<?mso-contentType ?>
-<FormTemplates xmlns="http://schemas.microsoft.com/sharepoint/v3/contenttype/forms">
-  <Display>DocumentLibraryForm</Display>
-  <Edit>DocumentLibraryForm</Edit>
-  <New>DocumentLibraryForm</New>
-</FormTemplates>
-</file>
-
-<file path=customXml/item2.xml><?xml version="1.0" encoding="utf-8"?>
 <ct:contentTypeSchema xmlns:ct="http://schemas.microsoft.com/office/2006/metadata/contentType" xmlns:ma="http://schemas.microsoft.com/office/2006/metadata/properties/metaAttributes" ct:_="" ma:_="" ma:contentTypeName="Asiakirja" ma:contentTypeID="0x01010017418C401CCB2042A3A99A19F43F356D" ma:contentTypeVersion="1" ma:contentTypeDescription="Luo uusi asiakirja." ma:contentTypeScope="" ma:versionID="f4b075d3ca74a5dbaed73e767a156aa0">
   <xsd:schema xmlns:xsd="http://www.w3.org/2001/XMLSchema" xmlns:p="http://schemas.microsoft.com/office/2006/metadata/properties" xmlns:ns1="http://schemas.microsoft.com/sharepoint/v3" targetNamespace="http://schemas.microsoft.com/office/2006/metadata/properties" ma:root="true" ma:fieldsID="4340a008e99365d80b71206bae222996" ns1:_="">
     <xsd:import namespace="http://schemas.microsoft.com/sharepoint/v3"/>
@@ -4949,6 +5008,15 @@
 </ct:contentTypeSchema>
 </file>
 
+<file path=customXml/item2.xml><?xml version="1.0" encoding="utf-8"?>
+<?mso-contentType ?>
+<FormTemplates xmlns="http://schemas.microsoft.com/sharepoint/v3/contenttype/forms">
+  <Display>DocumentLibraryForm</Display>
+  <Edit>DocumentLibraryForm</Edit>
+  <New>DocumentLibraryForm</New>
+</FormTemplates>
+</file>
+
 <file path=customXml/item3.xml><?xml version="1.0" encoding="utf-8"?>
 <p:properties xmlns:p="http://schemas.microsoft.com/office/2006/metadata/properties" xmlns:xsi="http://www.w3.org/2001/XMLSchema-instance" xmlns:pc="http://schemas.microsoft.com/office/infopath/2007/PartnerControls">
   <documentManagement>
@@ -4959,14 +5027,6 @@
 </file>
 
 <file path=customXml/itemProps1.xml><?xml version="1.0" encoding="utf-8"?>
-<ds:datastoreItem xmlns:ds="http://schemas.openxmlformats.org/officeDocument/2006/customXml" ds:itemID="{13FBD2FA-5696-460D-A278-9A302A0F72AE}">
-  <ds:schemaRefs>
-    <ds:schemaRef ds:uri="http://schemas.microsoft.com/sharepoint/v3/contenttype/forms"/>
-  </ds:schemaRefs>
-</ds:datastoreItem>
-</file>
-
-<file path=customXml/itemProps2.xml><?xml version="1.0" encoding="utf-8"?>
 <ds:datastoreItem xmlns:ds="http://schemas.openxmlformats.org/officeDocument/2006/customXml" ds:itemID="{B9A87442-5A7B-46FD-BD28-170CE9B7256F}">
   <ds:schemaRefs>
     <ds:schemaRef ds:uri="http://schemas.microsoft.com/office/2006/metadata/contentType"/>
@@ -4983,6 +5043,14 @@
 </ds:datastoreItem>
 </file>
 
+<file path=customXml/itemProps2.xml><?xml version="1.0" encoding="utf-8"?>
+<ds:datastoreItem xmlns:ds="http://schemas.openxmlformats.org/officeDocument/2006/customXml" ds:itemID="{13FBD2FA-5696-460D-A278-9A302A0F72AE}">
+  <ds:schemaRefs>
+    <ds:schemaRef ds:uri="http://schemas.microsoft.com/sharepoint/v3/contenttype/forms"/>
+  </ds:schemaRefs>
+</ds:datastoreItem>
+</file>
+
 <file path=customXml/itemProps3.xml><?xml version="1.0" encoding="utf-8"?>
 <ds:datastoreItem xmlns:ds="http://schemas.openxmlformats.org/officeDocument/2006/customXml" ds:itemID="{FA8F0064-303C-446D-896E-46EEB9A79DC3}">
   <ds:schemaRefs>

--- a/learning_diary.docx
+++ b/learning_diary.docx
@@ -849,14 +849,7 @@
         <w:rPr>
           <w:lang w:val="en-US"/>
         </w:rPr>
-        <w:t xml:space="preserve">that is able to </w:t>
-      </w:r>
-      <w:proofErr w:type="gramStart"/>
-      <w:r>
-        <w:rPr>
-          <w:lang w:val="en-US"/>
-        </w:rPr>
-        <w:t xml:space="preserve">compile </w:t>
+        <w:t xml:space="preserve">that is able to compile </w:t>
       </w:r>
       <w:r>
         <w:rPr>
@@ -872,7 +865,6 @@
         <w:t>scss</w:t>
       </w:r>
       <w:proofErr w:type="spellEnd"/>
-      <w:proofErr w:type="gramEnd"/>
       <w:r>
         <w:rPr>
           <w:lang w:val="en-US"/>
@@ -1170,7 +1162,7 @@
           <v:shape id="_x0000_i1025" type="#_x0000_t75" style="width:450pt;height:180pt" o:ole="">
             <v:imagedata r:id="rId10" o:title=""/>
           </v:shape>
-          <o:OLEObject Type="Embed" ProgID="Word.OpenDocumentText.12" ShapeID="_x0000_i1025" DrawAspect="Content" ObjectID="_1676373598" r:id="rId11"/>
+          <o:OLEObject Type="Embed" ProgID="Word.OpenDocumentText.12" ShapeID="_x0000_i1025" DrawAspect="Content" ObjectID="_1676376419" r:id="rId11"/>
         </w:object>
       </w:r>
     </w:p>
@@ -1399,21 +1391,7 @@
         <w:rPr>
           <w:lang w:val="en-US"/>
         </w:rPr>
-        <w:t xml:space="preserve"> (e.g., </w:t>
-      </w:r>
-      <w:proofErr w:type="gramStart"/>
-      <w:r>
-        <w:rPr>
-          <w:lang w:val="en-US"/>
-        </w:rPr>
-        <w:t>a:hover</w:t>
-      </w:r>
-      <w:proofErr w:type="gramEnd"/>
-      <w:r>
-        <w:rPr>
-          <w:lang w:val="en-US"/>
-        </w:rPr>
-        <w:t xml:space="preserve"> {color: #fff;})</w:t>
+        <w:t xml:space="preserve"> (e.g., a:hover {color: #fff;})</w:t>
       </w:r>
       <w:r>
         <w:rPr>
@@ -1747,21 +1725,7 @@
         <w:rPr>
           <w:lang w:val="en-GB"/>
         </w:rPr>
-        <w:t xml:space="preserve"> effect where the hamburger menu icon turns into an X which was </w:t>
-      </w:r>
-      <w:proofErr w:type="gramStart"/>
-      <w:r>
-        <w:rPr>
-          <w:lang w:val="en-GB"/>
-        </w:rPr>
-        <w:t>fairly trivial</w:t>
-      </w:r>
-      <w:proofErr w:type="gramEnd"/>
-      <w:r>
-        <w:rPr>
-          <w:lang w:val="en-GB"/>
-        </w:rPr>
-        <w:t xml:space="preserve"> using the nth-child pseudo class</w:t>
+        <w:t xml:space="preserve"> effect where the hamburger menu icon turns into an X which was fairly trivial using the nth-child pseudo class</w:t>
       </w:r>
       <w:r>
         <w:rPr>
@@ -1829,21 +1793,7 @@
         <w:rPr>
           <w:lang w:val="en-GB"/>
         </w:rPr>
-        <w:t xml:space="preserve"> I learnt that you </w:t>
-      </w:r>
-      <w:proofErr w:type="gramStart"/>
-      <w:r>
-        <w:rPr>
-          <w:lang w:val="en-GB"/>
-        </w:rPr>
-        <w:t>can</w:t>
-      </w:r>
-      <w:proofErr w:type="gramEnd"/>
-      <w:r>
-        <w:rPr>
-          <w:lang w:val="en-GB"/>
-        </w:rPr>
-        <w:t xml:space="preserve"> </w:t>
+        <w:t xml:space="preserve"> I learnt that you can </w:t>
       </w:r>
       <w:r>
         <w:rPr>
@@ -2224,6 +2174,260 @@
           <w:lang w:val="en-GB"/>
         </w:rPr>
       </w:pPr>
+      <w:r>
+        <w:rPr>
+          <w:lang w:val="en-GB"/>
+        </w:rPr>
+        <w:t>After watching the seventh (and last) part of the video, I learnt how to publish my websites using the GitHub Pages. This was not as easy to do as it was</w:t>
+      </w:r>
+      <w:r>
+        <w:rPr>
+          <w:lang w:val="en-GB"/>
+        </w:rPr>
+        <w:t xml:space="preserve"> shown</w:t>
+      </w:r>
+      <w:r>
+        <w:rPr>
+          <w:lang w:val="en-GB"/>
+        </w:rPr>
+        <w:t xml:space="preserve"> in the part 7 video in my case (due to Windows 10 </w:t>
+      </w:r>
+      <w:r>
+        <w:rPr>
+          <w:lang w:val="en-GB"/>
+        </w:rPr>
+        <w:t xml:space="preserve">being </w:t>
+      </w:r>
+      <w:r>
+        <w:rPr>
+          <w:lang w:val="en-GB"/>
+        </w:rPr>
+        <w:t xml:space="preserve">my OS). The deploy script did not work because </w:t>
+      </w:r>
+      <w:proofErr w:type="spellStart"/>
+      <w:r>
+        <w:rPr>
+          <w:lang w:val="en-GB"/>
+        </w:rPr>
+        <w:t>git</w:t>
+      </w:r>
+      <w:proofErr w:type="spellEnd"/>
+      <w:r>
+        <w:rPr>
+          <w:lang w:val="en-GB"/>
+        </w:rPr>
+        <w:t xml:space="preserve"> was not in my PATH -environment variable. </w:t>
+      </w:r>
+      <w:r>
+        <w:rPr>
+          <w:lang w:val="en-GB"/>
+        </w:rPr>
+        <w:t>I found the git.exe from the following path: “</w:t>
+      </w:r>
+      <w:r>
+        <w:rPr>
+          <w:lang w:val="en-GB"/>
+        </w:rPr>
+        <w:t>C:\Users\Jani\AppData\Local\GitHubDesktop\app-2.6.4\resources\app\git\cmd</w:t>
+      </w:r>
+      <w:r>
+        <w:rPr>
+          <w:lang w:val="en-GB"/>
+        </w:rPr>
+        <w:t>”. After adding it to my PATH -environment variable, the deploy script worked.</w:t>
+      </w:r>
+    </w:p>
+    <w:p>
+      <w:pPr>
+        <w:rPr>
+          <w:lang w:val="en-GB"/>
+        </w:rPr>
+      </w:pPr>
+    </w:p>
+    <w:p>
+      <w:pPr>
+        <w:rPr>
+          <w:lang w:val="en-GB"/>
+        </w:rPr>
+      </w:pPr>
+      <w:r>
+        <w:rPr>
+          <w:b/>
+          <w:bCs/>
+          <w:lang w:val="en-GB"/>
+        </w:rPr>
+        <w:t xml:space="preserve">Note, </w:t>
+      </w:r>
+      <w:r>
+        <w:rPr>
+          <w:lang w:val="en-GB"/>
+        </w:rPr>
+        <w:t xml:space="preserve">that I have moved the part_6 content to a whole new repository called </w:t>
+      </w:r>
+      <w:proofErr w:type="spellStart"/>
+      <w:r>
+        <w:rPr>
+          <w:lang w:val="en-GB"/>
+        </w:rPr>
+        <w:t>modern_portfolio</w:t>
+      </w:r>
+      <w:proofErr w:type="spellEnd"/>
+      <w:r>
+        <w:rPr>
+          <w:lang w:val="en-GB"/>
+        </w:rPr>
+        <w:t xml:space="preserve"> because I did </w:t>
+      </w:r>
+      <w:r>
+        <w:rPr>
+          <w:b/>
+          <w:bCs/>
+          <w:lang w:val="en-GB"/>
+        </w:rPr>
+        <w:t>not</w:t>
+      </w:r>
+      <w:r>
+        <w:rPr>
+          <w:lang w:val="en-GB"/>
+        </w:rPr>
+        <w:t xml:space="preserve"> want the URL to be </w:t>
+      </w:r>
+      <w:hyperlink r:id="rId12" w:history="1">
+        <w:r>
+          <w:rPr>
+            <w:rStyle w:val="Hyperlink"/>
+            <w:lang w:val="en-GB"/>
+          </w:rPr>
+          <w:t>https://jani-heinikoski.github.io/sds_front_end/</w:t>
+        </w:r>
+      </w:hyperlink>
+      <w:r>
+        <w:rPr>
+          <w:lang w:val="en-GB"/>
+        </w:rPr>
+        <w:t xml:space="preserve">. </w:t>
+      </w:r>
+      <w:r>
+        <w:rPr>
+          <w:lang w:val="en-GB"/>
+        </w:rPr>
+        <w:t xml:space="preserve">I did a few updates including the installation of the </w:t>
+      </w:r>
+      <w:proofErr w:type="spellStart"/>
+      <w:r>
+        <w:rPr>
+          <w:lang w:val="en-GB"/>
+        </w:rPr>
+        <w:t>gh</w:t>
+      </w:r>
+      <w:proofErr w:type="spellEnd"/>
+      <w:r>
+        <w:rPr>
+          <w:lang w:val="en-GB"/>
+        </w:rPr>
+        <w:t xml:space="preserve">-pages Node package and updated the </w:t>
+      </w:r>
+      <w:proofErr w:type="spellStart"/>
+      <w:r>
+        <w:rPr>
+          <w:lang w:val="en-GB"/>
+        </w:rPr>
+        <w:t>package.json</w:t>
+      </w:r>
+      <w:proofErr w:type="spellEnd"/>
+      <w:r>
+        <w:rPr>
+          <w:lang w:val="en-GB"/>
+        </w:rPr>
+        <w:t xml:space="preserve"> file in the new repository</w:t>
+      </w:r>
+      <w:r>
+        <w:rPr>
+          <w:lang w:val="en-GB"/>
+        </w:rPr>
+        <w:t xml:space="preserve"> (i.e., completed the seventh part in the other repository)</w:t>
+      </w:r>
+      <w:r>
+        <w:rPr>
+          <w:lang w:val="en-GB"/>
+        </w:rPr>
+        <w:t xml:space="preserve">. </w:t>
+      </w:r>
+      <w:r>
+        <w:rPr>
+          <w:lang w:val="en-GB"/>
+        </w:rPr>
+        <w:t xml:space="preserve">Then I copied </w:t>
+      </w:r>
+      <w:r>
+        <w:rPr>
+          <w:lang w:val="en-GB"/>
+        </w:rPr>
+        <w:t xml:space="preserve">back </w:t>
+      </w:r>
+      <w:r>
+        <w:rPr>
+          <w:lang w:val="en-GB"/>
+        </w:rPr>
+        <w:t xml:space="preserve">all the </w:t>
+      </w:r>
+      <w:proofErr w:type="spellStart"/>
+      <w:r>
+        <w:rPr>
+          <w:lang w:val="en-GB"/>
+        </w:rPr>
+        <w:t>modern_portfolio</w:t>
+      </w:r>
+      <w:proofErr w:type="spellEnd"/>
+      <w:r>
+        <w:rPr>
+          <w:lang w:val="en-GB"/>
+        </w:rPr>
+        <w:t xml:space="preserve"> content back to this repository in the coursework/part_7 folder so all of the parts can be inspected in this repository alone. The website can be accessed from the link: </w:t>
+      </w:r>
+      <w:hyperlink r:id="rId13" w:history="1">
+        <w:r>
+          <w:rPr>
+            <w:rStyle w:val="Hyperlink"/>
+            <w:lang w:val="en-GB"/>
+          </w:rPr>
+          <w:t>https://jani-heinikoski.github.io/modern_portfolio/</w:t>
+        </w:r>
+      </w:hyperlink>
+      <w:r>
+        <w:rPr>
+          <w:lang w:val="en-GB"/>
+        </w:rPr>
+        <w:t xml:space="preserve">. </w:t>
+      </w:r>
+      <w:r>
+        <w:rPr>
+          <w:lang w:val="en-GB"/>
+        </w:rPr>
+        <w:t xml:space="preserve">Repository where the part 7 (same as coursework/part_7 content) can be accessed from </w:t>
+      </w:r>
+      <w:hyperlink r:id="rId14" w:history="1">
+        <w:r>
+          <w:rPr>
+            <w:rStyle w:val="Hyperlink"/>
+            <w:lang w:val="en-GB"/>
+          </w:rPr>
+          <w:t>https://github.com/jani-heinikoski/modern_portfolio</w:t>
+        </w:r>
+      </w:hyperlink>
+      <w:r>
+        <w:rPr>
+          <w:lang w:val="en-GB"/>
+        </w:rPr>
+        <w:t xml:space="preserve">. </w:t>
+      </w:r>
+    </w:p>
+    <w:p>
+      <w:pPr>
+        <w:rPr>
+          <w:lang w:val="en-GB"/>
+        </w:rPr>
+      </w:pPr>
     </w:p>
     <w:p>
       <w:pPr>
@@ -2237,13 +2441,6 @@
         </w:rPr>
         <w:br w:type="page"/>
       </w:r>
-    </w:p>
-    <w:p>
-      <w:pPr>
-        <w:rPr>
-          <w:lang w:val="en-GB"/>
-        </w:rPr>
-      </w:pPr>
     </w:p>
     <w:p>
       <w:pPr>
@@ -2266,6 +2463,7 @@
           <w:u w:val="single"/>
           <w:lang w:val="en-US"/>
         </w:rPr>
+        <w:lastRenderedPageBreak/>
         <w:t>Reference list</w:t>
       </w:r>
     </w:p>
@@ -2306,7 +2504,7 @@
         </w:rPr>
         <w:t xml:space="preserve"> [Cited 03.03.2021]. Available: </w:t>
       </w:r>
-      <w:hyperlink r:id="rId12" w:history="1">
+      <w:hyperlink r:id="rId15" w:history="1">
         <w:r>
           <w:rPr>
             <w:rStyle w:val="Hyperlink"/>
@@ -2351,7 +2549,7 @@
         </w:rPr>
         <w:t xml:space="preserve">. CSS-Tricks. [Cited 04.03.2021]. Available: </w:t>
       </w:r>
-      <w:hyperlink r:id="rId13" w:history="1">
+      <w:hyperlink r:id="rId16" w:history="1">
         <w:r>
           <w:rPr>
             <w:rStyle w:val="Hyperlink"/>
@@ -2368,8 +2566,8 @@
       </w:r>
     </w:p>
     <w:sectPr>
-      <w:headerReference w:type="default" r:id="rId14"/>
-      <w:footerReference w:type="default" r:id="rId15"/>
+      <w:headerReference w:type="default" r:id="rId17"/>
+      <w:footerReference w:type="default" r:id="rId18"/>
       <w:pgSz w:w="11906" w:h="16838"/>
       <w:pgMar w:top="1701" w:right="1134" w:bottom="1701" w:left="1985" w:header="720" w:footer="720" w:gutter="0"/>
       <w:cols w:space="720"/>
@@ -4943,6 +5141,15 @@
 </file>
 
 <file path=customXml/item1.xml><?xml version="1.0" encoding="utf-8"?>
+<?mso-contentType ?>
+<FormTemplates xmlns="http://schemas.microsoft.com/sharepoint/v3/contenttype/forms">
+  <Display>DocumentLibraryForm</Display>
+  <Edit>DocumentLibraryForm</Edit>
+  <New>DocumentLibraryForm</New>
+</FormTemplates>
+</file>
+
+<file path=customXml/item2.xml><?xml version="1.0" encoding="utf-8"?>
 <ct:contentTypeSchema xmlns:ct="http://schemas.microsoft.com/office/2006/metadata/contentType" xmlns:ma="http://schemas.microsoft.com/office/2006/metadata/properties/metaAttributes" ct:_="" ma:_="" ma:contentTypeName="Asiakirja" ma:contentTypeID="0x01010017418C401CCB2042A3A99A19F43F356D" ma:contentTypeVersion="1" ma:contentTypeDescription="Luo uusi asiakirja." ma:contentTypeScope="" ma:versionID="f4b075d3ca74a5dbaed73e767a156aa0">
   <xsd:schema xmlns:xsd="http://www.w3.org/2001/XMLSchema" xmlns:p="http://schemas.microsoft.com/office/2006/metadata/properties" xmlns:ns1="http://schemas.microsoft.com/sharepoint/v3" targetNamespace="http://schemas.microsoft.com/office/2006/metadata/properties" ma:root="true" ma:fieldsID="4340a008e99365d80b71206bae222996" ns1:_="">
     <xsd:import namespace="http://schemas.microsoft.com/sharepoint/v3"/>
@@ -5008,15 +5215,6 @@
 </ct:contentTypeSchema>
 </file>
 
-<file path=customXml/item2.xml><?xml version="1.0" encoding="utf-8"?>
-<?mso-contentType ?>
-<FormTemplates xmlns="http://schemas.microsoft.com/sharepoint/v3/contenttype/forms">
-  <Display>DocumentLibraryForm</Display>
-  <Edit>DocumentLibraryForm</Edit>
-  <New>DocumentLibraryForm</New>
-</FormTemplates>
-</file>
-
 <file path=customXml/item3.xml><?xml version="1.0" encoding="utf-8"?>
 <p:properties xmlns:p="http://schemas.microsoft.com/office/2006/metadata/properties" xmlns:xsi="http://www.w3.org/2001/XMLSchema-instance" xmlns:pc="http://schemas.microsoft.com/office/infopath/2007/PartnerControls">
   <documentManagement>
@@ -5027,6 +5225,14 @@
 </file>
 
 <file path=customXml/itemProps1.xml><?xml version="1.0" encoding="utf-8"?>
+<ds:datastoreItem xmlns:ds="http://schemas.openxmlformats.org/officeDocument/2006/customXml" ds:itemID="{13FBD2FA-5696-460D-A278-9A302A0F72AE}">
+  <ds:schemaRefs>
+    <ds:schemaRef ds:uri="http://schemas.microsoft.com/sharepoint/v3/contenttype/forms"/>
+  </ds:schemaRefs>
+</ds:datastoreItem>
+</file>
+
+<file path=customXml/itemProps2.xml><?xml version="1.0" encoding="utf-8"?>
 <ds:datastoreItem xmlns:ds="http://schemas.openxmlformats.org/officeDocument/2006/customXml" ds:itemID="{B9A87442-5A7B-46FD-BD28-170CE9B7256F}">
   <ds:schemaRefs>
     <ds:schemaRef ds:uri="http://schemas.microsoft.com/office/2006/metadata/contentType"/>
@@ -5043,14 +5249,6 @@
 </ds:datastoreItem>
 </file>
 
-<file path=customXml/itemProps2.xml><?xml version="1.0" encoding="utf-8"?>
-<ds:datastoreItem xmlns:ds="http://schemas.openxmlformats.org/officeDocument/2006/customXml" ds:itemID="{13FBD2FA-5696-460D-A278-9A302A0F72AE}">
-  <ds:schemaRefs>
-    <ds:schemaRef ds:uri="http://schemas.microsoft.com/sharepoint/v3/contenttype/forms"/>
-  </ds:schemaRefs>
-</ds:datastoreItem>
-</file>
-
 <file path=customXml/itemProps3.xml><?xml version="1.0" encoding="utf-8"?>
 <ds:datastoreItem xmlns:ds="http://schemas.openxmlformats.org/officeDocument/2006/customXml" ds:itemID="{FA8F0064-303C-446D-896E-46EEB9A79DC3}">
   <ds:schemaRefs>

--- a/learning_diary.docx
+++ b/learning_diary.docx
@@ -117,7 +117,6 @@
           <w:lang w:val="en-US"/>
         </w:rPr>
       </w:pPr>
-      <w:proofErr w:type="spellStart"/>
       <w:r>
         <w:rPr>
           <w:rFonts w:ascii="Times New Roman" w:hAnsi="Times New Roman" w:cs="Times New Roman"/>
@@ -126,18 +125,7 @@
           <w:szCs w:val="24"/>
           <w:lang w:val="en-US"/>
         </w:rPr>
-        <w:t>Sofware</w:t>
-      </w:r>
-      <w:proofErr w:type="spellEnd"/>
-      <w:r>
-        <w:rPr>
-          <w:rFonts w:ascii="Times New Roman" w:hAnsi="Times New Roman" w:cs="Times New Roman"/>
-          <w:b w:val="0"/>
-          <w:sz w:val="24"/>
-          <w:szCs w:val="24"/>
-          <w:lang w:val="en-US"/>
-        </w:rPr>
-        <w:t xml:space="preserve"> Development Skills</w:t>
+        <w:t>Sofware Development Skills</w:t>
       </w:r>
     </w:p>
     <w:p>
@@ -763,21 +751,7 @@
         <w:rPr>
           <w:lang w:val="en-US"/>
         </w:rPr>
-        <w:t xml:space="preserve">I learnt that the </w:t>
-      </w:r>
-      <w:proofErr w:type="spellStart"/>
-      <w:r>
-        <w:rPr>
-          <w:lang w:val="en-US"/>
-        </w:rPr>
-        <w:t>package.json</w:t>
-      </w:r>
-      <w:proofErr w:type="spellEnd"/>
-      <w:r>
-        <w:rPr>
-          <w:lang w:val="en-US"/>
-        </w:rPr>
-        <w:t xml:space="preserve"> file contain</w:t>
+        <w:t>I learnt that the package.json file contain</w:t>
       </w:r>
       <w:r>
         <w:rPr>
@@ -857,14 +831,12 @@
         </w:rPr>
         <w:t>.</w:t>
       </w:r>
-      <w:proofErr w:type="spellStart"/>
       <w:r>
         <w:rPr>
           <w:lang w:val="en-US"/>
         </w:rPr>
         <w:t>scss</w:t>
       </w:r>
-      <w:proofErr w:type="spellEnd"/>
       <w:r>
         <w:rPr>
           <w:lang w:val="en-US"/>
@@ -1162,7 +1134,7 @@
           <v:shape id="_x0000_i1025" type="#_x0000_t75" style="width:450pt;height:180pt" o:ole="">
             <v:imagedata r:id="rId10" o:title=""/>
           </v:shape>
-          <o:OLEObject Type="Embed" ProgID="Word.OpenDocumentText.12" ShapeID="_x0000_i1025" DrawAspect="Content" ObjectID="_1676376419" r:id="rId11"/>
+          <o:OLEObject Type="Embed" ProgID="Word.OpenDocumentText.12" ShapeID="_x0000_i1025" DrawAspect="Content" ObjectID="_1679055831" r:id="rId11"/>
         </w:object>
       </w:r>
     </w:p>
@@ -1239,21 +1211,7 @@
         <w:rPr>
           <w:lang w:val="en-US"/>
         </w:rPr>
-        <w:t xml:space="preserve"> I also learnt that the </w:t>
-      </w:r>
-      <w:proofErr w:type="spellStart"/>
-      <w:r>
-        <w:rPr>
-          <w:lang w:val="en-US"/>
-        </w:rPr>
-        <w:t>rgba</w:t>
-      </w:r>
-      <w:proofErr w:type="spellEnd"/>
-      <w:r>
-        <w:rPr>
-          <w:lang w:val="en-US"/>
-        </w:rPr>
-        <w:t xml:space="preserve"> -function </w:t>
+        <w:t xml:space="preserve"> I also learnt that the rgba -function </w:t>
       </w:r>
       <w:r>
         <w:rPr>
@@ -1371,21 +1329,7 @@
         <w:rPr>
           <w:lang w:val="en-US"/>
         </w:rPr>
-        <w:t>I learnt that you can define properties for certain events such as the hover event with &lt;tag&gt;:&lt;event&gt; {//</w:t>
-      </w:r>
-      <w:proofErr w:type="spellStart"/>
-      <w:r>
-        <w:rPr>
-          <w:lang w:val="en-US"/>
-        </w:rPr>
-        <w:t>attrs</w:t>
-      </w:r>
-      <w:proofErr w:type="spellEnd"/>
-      <w:r>
-        <w:rPr>
-          <w:lang w:val="en-US"/>
-        </w:rPr>
-        <w:t>}</w:t>
+        <w:t>I learnt that you can define properties for certain events such as the hover event with &lt;tag&gt;:&lt;event&gt; {//attrs}</w:t>
       </w:r>
       <w:r>
         <w:rPr>
@@ -1423,16 +1367,8 @@
         <w:rPr>
           <w:lang w:val="en-US"/>
         </w:rPr>
-        <w:t xml:space="preserve"> and </w:t>
-      </w:r>
-      <w:proofErr w:type="spellStart"/>
-      <w:r>
-        <w:rPr>
-          <w:lang w:val="en-US"/>
-        </w:rPr>
-        <w:t>mixins</w:t>
-      </w:r>
-      <w:proofErr w:type="spellEnd"/>
+        <w:t xml:space="preserve"> and mixins</w:t>
+      </w:r>
       <w:r>
         <w:rPr>
           <w:lang w:val="en-US"/>
@@ -1467,41 +1403,13 @@
         <w:rPr>
           <w:lang w:val="en-US"/>
         </w:rPr>
-        <w:t xml:space="preserve"> Also, I learnt a new measurement unit called viewport height (</w:t>
-      </w:r>
-      <w:proofErr w:type="spellStart"/>
-      <w:r>
-        <w:rPr>
-          <w:lang w:val="en-US"/>
-        </w:rPr>
-        <w:t>vh</w:t>
-      </w:r>
-      <w:proofErr w:type="spellEnd"/>
-      <w:r>
-        <w:rPr>
-          <w:lang w:val="en-US"/>
-        </w:rPr>
-        <w:t>)</w:t>
-      </w:r>
-      <w:r>
-        <w:rPr>
-          <w:lang w:val="en-US"/>
-        </w:rPr>
-        <w:t xml:space="preserve"> and how to divide </w:t>
-      </w:r>
-      <w:proofErr w:type="spellStart"/>
-      <w:r>
-        <w:rPr>
-          <w:lang w:val="en-US"/>
-        </w:rPr>
-        <w:t>scss</w:t>
-      </w:r>
-      <w:proofErr w:type="spellEnd"/>
-      <w:r>
-        <w:rPr>
-          <w:lang w:val="en-US"/>
-        </w:rPr>
-        <w:t xml:space="preserve"> files into multiple ones (main and partials).</w:t>
+        <w:t xml:space="preserve"> Also, I learnt a new measurement unit called viewport height (vh)</w:t>
+      </w:r>
+      <w:r>
+        <w:rPr>
+          <w:lang w:val="en-US"/>
+        </w:rPr>
+        <w:t xml:space="preserve"> and how to divide scss files into multiple ones (main and partials).</w:t>
       </w:r>
     </w:p>
     <w:p>
@@ -1577,97 +1485,13 @@
         <w:rPr>
           <w:lang w:val="en-US"/>
         </w:rPr>
-        <w:t xml:space="preserve">During the first 14 minutes of the part 3 video, I learnt how to reference DOM -elements from JavaScript using the document class </w:t>
-      </w:r>
-      <w:proofErr w:type="spellStart"/>
-      <w:r>
-        <w:rPr>
-          <w:lang w:val="en-US"/>
-        </w:rPr>
-        <w:t>querySelector</w:t>
-      </w:r>
-      <w:proofErr w:type="spellEnd"/>
-      <w:r>
-        <w:rPr>
-          <w:lang w:val="en-US"/>
-        </w:rPr>
-        <w:t xml:space="preserve"> -function and how to add event listeners using </w:t>
-      </w:r>
-      <w:proofErr w:type="spellStart"/>
-      <w:r>
-        <w:rPr>
-          <w:lang w:val="en-US"/>
-        </w:rPr>
-        <w:t>addEventListener</w:t>
-      </w:r>
-      <w:proofErr w:type="spellEnd"/>
-      <w:r>
-        <w:rPr>
-          <w:lang w:val="en-US"/>
-        </w:rPr>
-        <w:t xml:space="preserve"> -function.</w:t>
-      </w:r>
-      <w:r>
-        <w:rPr>
-          <w:lang w:val="en-US"/>
-        </w:rPr>
-        <w:t xml:space="preserve"> Furthermore, I checked out the MDN Web Docs about the </w:t>
-      </w:r>
-      <w:proofErr w:type="spellStart"/>
-      <w:r>
-        <w:rPr>
-          <w:lang w:val="en-US"/>
-        </w:rPr>
-        <w:t>NodeList</w:t>
-      </w:r>
-      <w:proofErr w:type="spellEnd"/>
-      <w:r>
-        <w:rPr>
-          <w:lang w:val="en-US"/>
-        </w:rPr>
-        <w:t xml:space="preserve"> class where I found out the difference of a static and a live </w:t>
-      </w:r>
-      <w:proofErr w:type="spellStart"/>
-      <w:r>
-        <w:rPr>
-          <w:lang w:val="en-US"/>
-        </w:rPr>
-        <w:t>NodeList</w:t>
-      </w:r>
-      <w:proofErr w:type="spellEnd"/>
-      <w:r>
-        <w:rPr>
-          <w:lang w:val="en-US"/>
-        </w:rPr>
-        <w:t xml:space="preserve"> object (</w:t>
-      </w:r>
-      <w:proofErr w:type="spellStart"/>
-      <w:r>
-        <w:rPr>
-          <w:lang w:val="en-US"/>
-        </w:rPr>
-        <w:t>querySelectorAll</w:t>
-      </w:r>
-      <w:proofErr w:type="spellEnd"/>
-      <w:r>
-        <w:rPr>
-          <w:lang w:val="en-US"/>
-        </w:rPr>
-        <w:t xml:space="preserve"> returns a static </w:t>
-      </w:r>
-      <w:proofErr w:type="spellStart"/>
-      <w:r>
-        <w:rPr>
-          <w:lang w:val="en-US"/>
-        </w:rPr>
-        <w:t>NodeList</w:t>
-      </w:r>
-      <w:proofErr w:type="spellEnd"/>
-      <w:r>
-        <w:rPr>
-          <w:lang w:val="en-US"/>
-        </w:rPr>
-        <w:t xml:space="preserve"> i.e., DOM updates do not update automatically).</w:t>
+        <w:t>During the first 14 minutes of the part 3 video, I learnt how to reference DOM -elements from JavaScript using the document class querySelector -function and how to add event listeners using addEventListener -function.</w:t>
+      </w:r>
+      <w:r>
+        <w:rPr>
+          <w:lang w:val="en-US"/>
+        </w:rPr>
+        <w:t xml:space="preserve"> Furthermore, I checked out the MDN Web Docs about the NodeList class where I found out the difference of a static and a live NodeList object (querySelectorAll returns a static NodeList i.e., DOM updates do not update automatically).</w:t>
       </w:r>
       <w:r>
         <w:rPr>
@@ -1679,21 +1503,7 @@
         <w:rPr>
           <w:lang w:val="en-GB"/>
         </w:rPr>
-        <w:t xml:space="preserve">(MDN Web Docs – </w:t>
-      </w:r>
-      <w:proofErr w:type="spellStart"/>
-      <w:r>
-        <w:rPr>
-          <w:lang w:val="en-GB"/>
-        </w:rPr>
-        <w:t>NodeList</w:t>
-      </w:r>
-      <w:proofErr w:type="spellEnd"/>
-      <w:r>
-        <w:rPr>
-          <w:lang w:val="en-GB"/>
-        </w:rPr>
-        <w:t>, 2021)</w:t>
+        <w:t>(MDN Web Docs – NodeList, 2021)</w:t>
       </w:r>
     </w:p>
     <w:p>
@@ -1851,21 +1661,7 @@
         <w:rPr>
           <w:lang w:val="en-GB"/>
         </w:rPr>
-        <w:t xml:space="preserve"> Finally, I learnt how to create a responsive website using the media query </w:t>
-      </w:r>
-      <w:proofErr w:type="spellStart"/>
-      <w:r>
-        <w:rPr>
-          <w:lang w:val="en-GB"/>
-        </w:rPr>
-        <w:t>mixins</w:t>
-      </w:r>
-      <w:proofErr w:type="spellEnd"/>
-      <w:r>
-        <w:rPr>
-          <w:lang w:val="en-GB"/>
-        </w:rPr>
-        <w:t xml:space="preserve"> with sass to have customized styling based on the screen size.</w:t>
+        <w:t xml:space="preserve"> Finally, I learnt how to create a responsive website using the media query mixins with sass to have customized styling based on the screen size.</w:t>
       </w:r>
     </w:p>
     <w:p>
@@ -2202,21 +1998,7 @@
         <w:rPr>
           <w:lang w:val="en-GB"/>
         </w:rPr>
-        <w:t xml:space="preserve">my OS). The deploy script did not work because </w:t>
-      </w:r>
-      <w:proofErr w:type="spellStart"/>
-      <w:r>
-        <w:rPr>
-          <w:lang w:val="en-GB"/>
-        </w:rPr>
-        <w:t>git</w:t>
-      </w:r>
-      <w:proofErr w:type="spellEnd"/>
-      <w:r>
-        <w:rPr>
-          <w:lang w:val="en-GB"/>
-        </w:rPr>
-        <w:t xml:space="preserve"> was not in my PATH -environment variable. </w:t>
+        <w:t xml:space="preserve">my OS). The deploy script did not work because git was not in my PATH -environment variable. </w:t>
       </w:r>
       <w:r>
         <w:rPr>
@@ -2262,21 +2044,7 @@
         <w:rPr>
           <w:lang w:val="en-GB"/>
         </w:rPr>
-        <w:t xml:space="preserve">that I have moved the part_6 content to a whole new repository called </w:t>
-      </w:r>
-      <w:proofErr w:type="spellStart"/>
-      <w:r>
-        <w:rPr>
-          <w:lang w:val="en-GB"/>
-        </w:rPr>
-        <w:t>modern_portfolio</w:t>
-      </w:r>
-      <w:proofErr w:type="spellEnd"/>
-      <w:r>
-        <w:rPr>
-          <w:lang w:val="en-GB"/>
-        </w:rPr>
-        <w:t xml:space="preserve"> because I did </w:t>
+        <w:t xml:space="preserve">that I have moved the part_6 content to a whole new repository called modern_portfolio because I did </w:t>
       </w:r>
       <w:r>
         <w:rPr>
@@ -2311,35 +2079,7 @@
         <w:rPr>
           <w:lang w:val="en-GB"/>
         </w:rPr>
-        <w:t xml:space="preserve">I did a few updates including the installation of the </w:t>
-      </w:r>
-      <w:proofErr w:type="spellStart"/>
-      <w:r>
-        <w:rPr>
-          <w:lang w:val="en-GB"/>
-        </w:rPr>
-        <w:t>gh</w:t>
-      </w:r>
-      <w:proofErr w:type="spellEnd"/>
-      <w:r>
-        <w:rPr>
-          <w:lang w:val="en-GB"/>
-        </w:rPr>
-        <w:t xml:space="preserve">-pages Node package and updated the </w:t>
-      </w:r>
-      <w:proofErr w:type="spellStart"/>
-      <w:r>
-        <w:rPr>
-          <w:lang w:val="en-GB"/>
-        </w:rPr>
-        <w:t>package.json</w:t>
-      </w:r>
-      <w:proofErr w:type="spellEnd"/>
-      <w:r>
-        <w:rPr>
-          <w:lang w:val="en-GB"/>
-        </w:rPr>
-        <w:t xml:space="preserve"> file in the new repository</w:t>
+        <w:t>I did a few updates including the installation of the gh-pages Node package and updated the package.json file in the new repository</w:t>
       </w:r>
       <w:r>
         <w:rPr>
@@ -2369,21 +2109,7 @@
         <w:rPr>
           <w:lang w:val="en-GB"/>
         </w:rPr>
-        <w:t xml:space="preserve">all the </w:t>
-      </w:r>
-      <w:proofErr w:type="spellStart"/>
-      <w:r>
-        <w:rPr>
-          <w:lang w:val="en-GB"/>
-        </w:rPr>
-        <w:t>modern_portfolio</w:t>
-      </w:r>
-      <w:proofErr w:type="spellEnd"/>
-      <w:r>
-        <w:rPr>
-          <w:lang w:val="en-GB"/>
-        </w:rPr>
-        <w:t xml:space="preserve"> content back to this repository in the coursework/part_7 folder so all of the parts can be inspected in this repository alone. The website can be accessed from the link: </w:t>
+        <w:t xml:space="preserve">all the modern_portfolio content back to this repository in the coursework/part_7 folder so all of the parts can be inspected in this repository alone. The website can be accessed from the link: </w:t>
       </w:r>
       <w:hyperlink r:id="rId13" w:history="1">
         <w:r>
@@ -2428,6 +2154,152 @@
           <w:lang w:val="en-GB"/>
         </w:rPr>
       </w:pPr>
+      <w:r>
+        <w:rPr>
+          <w:lang w:val="en-GB"/>
+        </w:rPr>
+        <w:br w:type="page"/>
+      </w:r>
+    </w:p>
+    <w:p>
+      <w:pPr>
+        <w:rPr>
+          <w:lang w:val="en-GB"/>
+        </w:rPr>
+      </w:pPr>
+      <w:r>
+        <w:rPr>
+          <w:lang w:val="en-GB"/>
+        </w:rPr>
+        <w:lastRenderedPageBreak/>
+        <w:t>04.04.2021</w:t>
+      </w:r>
+    </w:p>
+    <w:p>
+      <w:pPr>
+        <w:rPr>
+          <w:lang w:val="en-GB"/>
+        </w:rPr>
+      </w:pPr>
+    </w:p>
+    <w:p>
+      <w:pPr>
+        <w:rPr>
+          <w:lang w:val="en-GB"/>
+        </w:rPr>
+      </w:pPr>
+      <w:r>
+        <w:rPr>
+          <w:lang w:val="en-GB"/>
+        </w:rPr>
+        <w:t>I learned that you could set the min-width –</w:t>
+      </w:r>
+      <w:r>
+        <w:rPr>
+          <w:lang w:val="en-GB"/>
+        </w:rPr>
+        <w:t xml:space="preserve"> </w:t>
+      </w:r>
+      <w:r>
+        <w:rPr>
+          <w:lang w:val="en-GB"/>
+        </w:rPr>
+        <w:t>CSS</w:t>
+      </w:r>
+      <w:r>
+        <w:rPr>
+          <w:lang w:val="en-GB"/>
+        </w:rPr>
+        <w:t xml:space="preserve">-property to fit-content to prevent child elements from overflowing. I used it to solve a problem where the side menu’s a-elements were overflowing when reducing the </w:t>
+      </w:r>
+      <w:r>
+        <w:rPr>
+          <w:lang w:val="en-GB"/>
+        </w:rPr>
+        <w:t>viewport</w:t>
+      </w:r>
+      <w:r>
+        <w:rPr>
+          <w:lang w:val="en-GB"/>
+        </w:rPr>
+        <w:t xml:space="preserve"> width.</w:t>
+      </w:r>
+    </w:p>
+    <w:p>
+      <w:pPr>
+        <w:rPr>
+          <w:lang w:val="en-GB"/>
+        </w:rPr>
+      </w:pPr>
+    </w:p>
+    <w:p>
+      <w:pPr>
+        <w:rPr>
+          <w:lang w:val="en-GB"/>
+        </w:rPr>
+      </w:pPr>
+      <w:r>
+        <w:rPr>
+          <w:lang w:val="en-GB"/>
+        </w:rPr>
+        <w:t xml:space="preserve">After watching Kevin Powell’s video on YouTube about Flexbox design patterns, I learnt to better utilize flexbox in the project. </w:t>
+      </w:r>
+      <w:r>
+        <w:rPr>
+          <w:lang w:val="en-GB"/>
+        </w:rPr>
+        <w:t xml:space="preserve">I used to create a quick access link </w:t>
+      </w:r>
+      <w:r>
+        <w:rPr>
+          <w:lang w:val="en-GB"/>
+        </w:rPr>
+        <w:t xml:space="preserve">at the homepage </w:t>
+      </w:r>
+      <w:r>
+        <w:rPr>
+          <w:lang w:val="en-GB"/>
+        </w:rPr>
+        <w:t xml:space="preserve">to the </w:t>
+      </w:r>
+      <w:r>
+        <w:rPr>
+          <w:lang w:val="en-GB"/>
+        </w:rPr>
+        <w:t>focus</w:t>
+      </w:r>
+      <w:r>
+        <w:rPr>
+          <w:lang w:val="en-GB"/>
+        </w:rPr>
+        <w:t xml:space="preserve"> of the project (the sudoku solver itself).</w:t>
+      </w:r>
+      <w:r>
+        <w:rPr>
+          <w:lang w:val="en-GB"/>
+        </w:rPr>
+        <w:t xml:space="preserve"> </w:t>
+      </w:r>
+      <w:r>
+        <w:rPr>
+          <w:lang w:val="en-GB"/>
+        </w:rPr>
+        <w:t>(Kevin Powell, 2020)</w:t>
+      </w:r>
+    </w:p>
+    <w:p>
+      <w:pPr>
+        <w:rPr>
+          <w:lang w:val="en-GB"/>
+        </w:rPr>
+      </w:pPr>
+    </w:p>
+    <w:p>
+      <w:pPr>
+        <w:rPr>
+          <w:lang w:val="en-GB"/>
+        </w:rPr>
+      </w:pPr>
     </w:p>
     <w:p>
       <w:pPr>
@@ -2565,9 +2437,54 @@
         <w:t xml:space="preserve"> </w:t>
       </w:r>
     </w:p>
+    <w:p>
+      <w:pPr>
+        <w:pStyle w:val="BodyText"/>
+        <w:numPr>
+          <w:ilvl w:val="0"/>
+          <w:numId w:val="9"/>
+        </w:numPr>
+        <w:rPr>
+          <w:lang w:val="en-US"/>
+        </w:rPr>
+      </w:pPr>
+      <w:r>
+        <w:rPr>
+          <w:lang w:val="en-US"/>
+        </w:rPr>
+        <w:t xml:space="preserve">Kevin Powell. Published 2020. </w:t>
+      </w:r>
+      <w:r>
+        <w:rPr>
+          <w:lang w:val="en-US"/>
+        </w:rPr>
+        <w:t>Flexbox design patterns you can use in your projects</w:t>
+      </w:r>
+      <w:r>
+        <w:rPr>
+          <w:lang w:val="en-US"/>
+        </w:rPr>
+        <w:t xml:space="preserve">. YouTube. [Cited 04.03.2021]. Available: </w:t>
+      </w:r>
+      <w:hyperlink r:id="rId17" w:history="1">
+        <w:r>
+          <w:rPr>
+            <w:rStyle w:val="Hyperlink"/>
+            <w:lang w:val="en-US"/>
+          </w:rPr>
+          <w:t>https://youtu.be/vQAvjof1oe4</w:t>
+        </w:r>
+      </w:hyperlink>
+      <w:r>
+        <w:rPr>
+          <w:lang w:val="en-US"/>
+        </w:rPr>
+        <w:t xml:space="preserve"> </w:t>
+      </w:r>
+    </w:p>
     <w:sectPr>
-      <w:headerReference w:type="default" r:id="rId17"/>
-      <w:footerReference w:type="default" r:id="rId18"/>
+      <w:headerReference w:type="default" r:id="rId18"/>
+      <w:footerReference w:type="default" r:id="rId19"/>
       <w:pgSz w:w="11906" w:h="16838"/>
       <w:pgMar w:top="1701" w:right="1134" w:bottom="1701" w:left="1985" w:header="720" w:footer="720" w:gutter="0"/>
       <w:cols w:space="720"/>
@@ -5141,15 +5058,6 @@
 </file>
 
 <file path=customXml/item1.xml><?xml version="1.0" encoding="utf-8"?>
-<?mso-contentType ?>
-<FormTemplates xmlns="http://schemas.microsoft.com/sharepoint/v3/contenttype/forms">
-  <Display>DocumentLibraryForm</Display>
-  <Edit>DocumentLibraryForm</Edit>
-  <New>DocumentLibraryForm</New>
-</FormTemplates>
-</file>
-
-<file path=customXml/item2.xml><?xml version="1.0" encoding="utf-8"?>
 <ct:contentTypeSchema xmlns:ct="http://schemas.microsoft.com/office/2006/metadata/contentType" xmlns:ma="http://schemas.microsoft.com/office/2006/metadata/properties/metaAttributes" ct:_="" ma:_="" ma:contentTypeName="Asiakirja" ma:contentTypeID="0x01010017418C401CCB2042A3A99A19F43F356D" ma:contentTypeVersion="1" ma:contentTypeDescription="Luo uusi asiakirja." ma:contentTypeScope="" ma:versionID="f4b075d3ca74a5dbaed73e767a156aa0">
   <xsd:schema xmlns:xsd="http://www.w3.org/2001/XMLSchema" xmlns:p="http://schemas.microsoft.com/office/2006/metadata/properties" xmlns:ns1="http://schemas.microsoft.com/sharepoint/v3" targetNamespace="http://schemas.microsoft.com/office/2006/metadata/properties" ma:root="true" ma:fieldsID="4340a008e99365d80b71206bae222996" ns1:_="">
     <xsd:import namespace="http://schemas.microsoft.com/sharepoint/v3"/>
@@ -5215,6 +5123,15 @@
 </ct:contentTypeSchema>
 </file>
 
+<file path=customXml/item2.xml><?xml version="1.0" encoding="utf-8"?>
+<?mso-contentType ?>
+<FormTemplates xmlns="http://schemas.microsoft.com/sharepoint/v3/contenttype/forms">
+  <Display>DocumentLibraryForm</Display>
+  <Edit>DocumentLibraryForm</Edit>
+  <New>DocumentLibraryForm</New>
+</FormTemplates>
+</file>
+
 <file path=customXml/item3.xml><?xml version="1.0" encoding="utf-8"?>
 <p:properties xmlns:p="http://schemas.microsoft.com/office/2006/metadata/properties" xmlns:xsi="http://www.w3.org/2001/XMLSchema-instance" xmlns:pc="http://schemas.microsoft.com/office/infopath/2007/PartnerControls">
   <documentManagement>
@@ -5225,14 +5142,6 @@
 </file>
 
 <file path=customXml/itemProps1.xml><?xml version="1.0" encoding="utf-8"?>
-<ds:datastoreItem xmlns:ds="http://schemas.openxmlformats.org/officeDocument/2006/customXml" ds:itemID="{13FBD2FA-5696-460D-A278-9A302A0F72AE}">
-  <ds:schemaRefs>
-    <ds:schemaRef ds:uri="http://schemas.microsoft.com/sharepoint/v3/contenttype/forms"/>
-  </ds:schemaRefs>
-</ds:datastoreItem>
-</file>
-
-<file path=customXml/itemProps2.xml><?xml version="1.0" encoding="utf-8"?>
 <ds:datastoreItem xmlns:ds="http://schemas.openxmlformats.org/officeDocument/2006/customXml" ds:itemID="{B9A87442-5A7B-46FD-BD28-170CE9B7256F}">
   <ds:schemaRefs>
     <ds:schemaRef ds:uri="http://schemas.microsoft.com/office/2006/metadata/contentType"/>
@@ -5249,6 +5158,14 @@
 </ds:datastoreItem>
 </file>
 
+<file path=customXml/itemProps2.xml><?xml version="1.0" encoding="utf-8"?>
+<ds:datastoreItem xmlns:ds="http://schemas.openxmlformats.org/officeDocument/2006/customXml" ds:itemID="{13FBD2FA-5696-460D-A278-9A302A0F72AE}">
+  <ds:schemaRefs>
+    <ds:schemaRef ds:uri="http://schemas.microsoft.com/sharepoint/v3/contenttype/forms"/>
+  </ds:schemaRefs>
+</ds:datastoreItem>
+</file>
+
 <file path=customXml/itemProps3.xml><?xml version="1.0" encoding="utf-8"?>
 <ds:datastoreItem xmlns:ds="http://schemas.openxmlformats.org/officeDocument/2006/customXml" ds:itemID="{FA8F0064-303C-446D-896E-46EEB9A79DC3}">
   <ds:schemaRefs>

--- a/learning_diary.docx
+++ b/learning_diary.docx
@@ -1,6 +1,6 @@
 
 <file path=word/document.xml><?xml version="1.0" encoding="utf-8"?>
-<w:document xmlns:wpc="http://schemas.microsoft.com/office/word/2010/wordprocessingCanvas" xmlns:cx="http://schemas.microsoft.com/office/drawing/2014/chartex" xmlns:cx1="http://schemas.microsoft.com/office/drawing/2015/9/8/chartex" xmlns:cx2="http://schemas.microsoft.com/office/drawing/2015/10/21/chartex" xmlns:cx3="http://schemas.microsoft.com/office/drawing/2016/5/9/chartex" xmlns:cx4="http://schemas.microsoft.com/office/drawing/2016/5/10/chartex" xmlns:cx5="http://schemas.microsoft.com/office/drawing/2016/5/11/chartex" xmlns:cx6="http://schemas.microsoft.com/office/drawing/2016/5/12/chartex" xmlns:cx7="http://schemas.microsoft.com/office/drawing/2016/5/13/chartex" xmlns:cx8="http://schemas.microsoft.com/office/drawing/2016/5/14/chartex" xmlns:mc="http://schemas.openxmlformats.org/markup-compatibility/2006" xmlns:aink="http://schemas.microsoft.com/office/drawing/2016/ink" xmlns:am3d="http://schemas.microsoft.com/office/drawing/2017/model3d" xmlns:o="urn:schemas-microsoft-com:office:office" xmlns:r="http://schemas.openxmlformats.org/officeDocument/2006/relationships" xmlns:m="http://schemas.openxmlformats.org/officeDocument/2006/math" xmlns:v="urn:schemas-microsoft-com:vml" xmlns:wp14="http://schemas.microsoft.com/office/word/2010/wordprocessingDrawing" xmlns:wp="http://schemas.openxmlformats.org/drawingml/2006/wordprocessingDrawing" xmlns:w10="urn:schemas-microsoft-com:office:word" xmlns:w="http://schemas.openxmlformats.org/wordprocessingml/2006/main" xmlns:w14="http://schemas.microsoft.com/office/word/2010/wordml" xmlns:w15="http://schemas.microsoft.com/office/word/2012/wordml" xmlns:w16cex="http://schemas.microsoft.com/office/word/2018/wordml/cex" xmlns:w16cid="http://schemas.microsoft.com/office/word/2016/wordml/cid" xmlns:w16="http://schemas.microsoft.com/office/word/2018/wordml" xmlns:w16se="http://schemas.microsoft.com/office/word/2015/wordml/symex" xmlns:wpg="http://schemas.microsoft.com/office/word/2010/wordprocessingGroup" xmlns:wpi="http://schemas.microsoft.com/office/word/2010/wordprocessingInk" xmlns:wne="http://schemas.microsoft.com/office/word/2006/wordml" xmlns:wps="http://schemas.microsoft.com/office/word/2010/wordprocessingShape" mc:Ignorable="w14 w15 w16se w16cid w16 w16cex wp14">
+<w:document xmlns:wpc="http://schemas.microsoft.com/office/word/2010/wordprocessingCanvas" xmlns:cx="http://schemas.microsoft.com/office/drawing/2014/chartex" xmlns:cx1="http://schemas.microsoft.com/office/drawing/2015/9/8/chartex" xmlns:cx2="http://schemas.microsoft.com/office/drawing/2015/10/21/chartex" xmlns:cx3="http://schemas.microsoft.com/office/drawing/2016/5/9/chartex" xmlns:cx4="http://schemas.microsoft.com/office/drawing/2016/5/10/chartex" xmlns:cx5="http://schemas.microsoft.com/office/drawing/2016/5/11/chartex" xmlns:cx6="http://schemas.microsoft.com/office/drawing/2016/5/12/chartex" xmlns:cx7="http://schemas.microsoft.com/office/drawing/2016/5/13/chartex" xmlns:cx8="http://schemas.microsoft.com/office/drawing/2016/5/14/chartex" xmlns:mc="http://schemas.openxmlformats.org/markup-compatibility/2006" xmlns:aink="http://schemas.microsoft.com/office/drawing/2016/ink" xmlns:am3d="http://schemas.microsoft.com/office/drawing/2017/model3d" xmlns:o="urn:schemas-microsoft-com:office:office" xmlns:r="http://schemas.openxmlformats.org/officeDocument/2006/relationships" xmlns:m="http://schemas.openxmlformats.org/officeDocument/2006/math" xmlns:v="urn:schemas-microsoft-com:vml" xmlns:wp14="http://schemas.microsoft.com/office/word/2010/wordprocessingDrawing" xmlns:wp="http://schemas.openxmlformats.org/drawingml/2006/wordprocessingDrawing" xmlns:w10="urn:schemas-microsoft-com:office:word" xmlns:w="http://schemas.openxmlformats.org/wordprocessingml/2006/main" xmlns:w14="http://schemas.microsoft.com/office/word/2010/wordml" xmlns:w15="http://schemas.microsoft.com/office/word/2012/wordml" xmlns:w16cex="http://schemas.microsoft.com/office/word/2018/wordml/cex" xmlns:w16cid="http://schemas.microsoft.com/office/word/2016/wordml/cid" xmlns:w16="http://schemas.microsoft.com/office/word/2018/wordml" xmlns:w16sdtdh="http://schemas.microsoft.com/office/word/2020/wordml/sdtdatahash" xmlns:w16se="http://schemas.microsoft.com/office/word/2015/wordml/symex" xmlns:wpg="http://schemas.microsoft.com/office/word/2010/wordprocessingGroup" xmlns:wpi="http://schemas.microsoft.com/office/word/2010/wordprocessingInk" xmlns:wne="http://schemas.microsoft.com/office/word/2006/wordml" xmlns:wps="http://schemas.microsoft.com/office/word/2010/wordprocessingShape" mc:Ignorable="w14 w15 w16se w16cid w16 w16cex w16sdtdh wp14">
   <w:body>
     <w:p>
       <w:pPr>
@@ -1134,7 +1134,7 @@
           <v:shape id="_x0000_i1025" type="#_x0000_t75" style="width:450pt;height:180pt" o:ole="">
             <v:imagedata r:id="rId10" o:title=""/>
           </v:shape>
-          <o:OLEObject Type="Embed" ProgID="Word.OpenDocumentText.12" ShapeID="_x0000_i1025" DrawAspect="Content" ObjectID="_1679055831" r:id="rId11"/>
+          <o:OLEObject Type="Embed" ProgID="Word.OpenDocumentText.12" ShapeID="_x0000_i1025" DrawAspect="Content" ObjectID="_1685001222" r:id="rId11"/>
         </w:object>
       </w:r>
     </w:p>
@@ -2204,13 +2204,7 @@
         <w:rPr>
           <w:lang w:val="en-GB"/>
         </w:rPr>
-        <w:t>CSS</w:t>
-      </w:r>
-      <w:r>
-        <w:rPr>
-          <w:lang w:val="en-GB"/>
-        </w:rPr>
-        <w:t xml:space="preserve">-property to fit-content to prevent child elements from overflowing. I used it to solve a problem where the side menu’s a-elements were overflowing when reducing the </w:t>
+        <w:t xml:space="preserve">CSS-property to fit-content to prevent child elements from overflowing. I used it to solve a problem where the side menu’s a-elements were overflowing when reducing the </w:t>
       </w:r>
       <w:r>
         <w:rPr>
@@ -2285,6 +2279,64 @@
           <w:lang w:val="en-GB"/>
         </w:rPr>
         <w:t>(Kevin Powell, 2020)</w:t>
+      </w:r>
+    </w:p>
+    <w:p>
+      <w:pPr>
+        <w:rPr>
+          <w:lang w:val="en-GB"/>
+        </w:rPr>
+      </w:pPr>
+    </w:p>
+    <w:p>
+      <w:pPr>
+        <w:rPr>
+          <w:lang w:val="en-GB"/>
+        </w:rPr>
+      </w:pPr>
+      <w:r>
+        <w:rPr>
+          <w:lang w:val="en-GB"/>
+        </w:rPr>
+        <w:t>12.06.2021</w:t>
+      </w:r>
+    </w:p>
+    <w:p>
+      <w:pPr>
+        <w:rPr>
+          <w:lang w:val="en-GB"/>
+        </w:rPr>
+      </w:pPr>
+    </w:p>
+    <w:p>
+      <w:pPr>
+        <w:rPr>
+          <w:lang w:val="en-GB"/>
+        </w:rPr>
+      </w:pPr>
+      <w:r>
+        <w:rPr>
+          <w:lang w:val="en-GB"/>
+        </w:rPr>
+        <w:t>I learned how to disable arrows on hover from the input HTML-elements</w:t>
+      </w:r>
+      <w:r>
+        <w:rPr>
+          <w:lang w:val="en-GB"/>
+        </w:rPr>
+        <w:t xml:space="preserve"> (W3Schools, 2021)</w:t>
+      </w:r>
+      <w:r>
+        <w:rPr>
+          <w:lang w:val="en-GB"/>
+        </w:rPr>
+        <w:t>. I used the input elements for the project’s sudoku grid and I did not want increment/decrement arrows in the elements.</w:t>
+      </w:r>
+      <w:r>
+        <w:rPr>
+          <w:lang w:val="en-GB"/>
+        </w:rPr>
+        <w:t xml:space="preserve"> </w:t>
       </w:r>
     </w:p>
     <w:p>
@@ -2482,9 +2534,60 @@
         <w:t xml:space="preserve"> </w:t>
       </w:r>
     </w:p>
+    <w:p>
+      <w:pPr>
+        <w:pStyle w:val="BodyText"/>
+        <w:numPr>
+          <w:ilvl w:val="0"/>
+          <w:numId w:val="9"/>
+        </w:numPr>
+        <w:rPr>
+          <w:lang w:val="en-US"/>
+        </w:rPr>
+      </w:pPr>
+      <w:r>
+        <w:rPr>
+          <w:lang w:val="en-US"/>
+        </w:rPr>
+        <w:t xml:space="preserve">W3Schools. </w:t>
+      </w:r>
+      <w:r>
+        <w:rPr>
+          <w:lang w:val="en-US"/>
+        </w:rPr>
+        <w:t xml:space="preserve">2021. </w:t>
+      </w:r>
+      <w:r>
+        <w:rPr>
+          <w:lang w:val="en-US"/>
+        </w:rPr>
+        <w:t>How TO - Hide Arrows From Input Number</w:t>
+      </w:r>
+      <w:r>
+        <w:rPr>
+          <w:lang w:val="en-US"/>
+        </w:rPr>
+        <w:t xml:space="preserve">. [Cited 12.06.2021]. Available: </w:t>
+      </w:r>
+      <w:hyperlink r:id="rId18" w:history="1">
+        <w:r>
+          <w:rPr>
+            <w:rStyle w:val="Hyperlink"/>
+            <w:lang w:val="en-US"/>
+          </w:rPr>
+          <w:t>https://www.w3schools.com/howto/howto_css_hide_arrow_number.asp</w:t>
+        </w:r>
+      </w:hyperlink>
+      <w:r>
+        <w:rPr>
+          <w:lang w:val="en-US"/>
+        </w:rPr>
+        <w:t xml:space="preserve"> </w:t>
+      </w:r>
+    </w:p>
     <w:sectPr>
-      <w:headerReference w:type="default" r:id="rId18"/>
-      <w:footerReference w:type="default" r:id="rId19"/>
+      <w:headerReference w:type="default" r:id="rId19"/>
+      <w:footerReference w:type="default" r:id="rId20"/>
       <w:pgSz w:w="11906" w:h="16838"/>
       <w:pgMar w:top="1701" w:right="1134" w:bottom="1701" w:left="1985" w:header="720" w:footer="720" w:gutter="0"/>
       <w:cols w:space="720"/>
@@ -2495,7 +2598,7 @@
 </file>
 
 <file path=word/endnotes.xml><?xml version="1.0" encoding="utf-8"?>
-<w:endnotes xmlns:wpc="http://schemas.microsoft.com/office/word/2010/wordprocessingCanvas" xmlns:cx="http://schemas.microsoft.com/office/drawing/2014/chartex" xmlns:cx1="http://schemas.microsoft.com/office/drawing/2015/9/8/chartex" xmlns:cx2="http://schemas.microsoft.com/office/drawing/2015/10/21/chartex" xmlns:cx3="http://schemas.microsoft.com/office/drawing/2016/5/9/chartex" xmlns:cx4="http://schemas.microsoft.com/office/drawing/2016/5/10/chartex" xmlns:cx5="http://schemas.microsoft.com/office/drawing/2016/5/11/chartex" xmlns:cx6="http://schemas.microsoft.com/office/drawing/2016/5/12/chartex" xmlns:cx7="http://schemas.microsoft.com/office/drawing/2016/5/13/chartex" xmlns:cx8="http://schemas.microsoft.com/office/drawing/2016/5/14/chartex" xmlns:mc="http://schemas.openxmlformats.org/markup-compatibility/2006" xmlns:aink="http://schemas.microsoft.com/office/drawing/2016/ink" xmlns:am3d="http://schemas.microsoft.com/office/drawing/2017/model3d" xmlns:o="urn:schemas-microsoft-com:office:office" xmlns:r="http://schemas.openxmlformats.org/officeDocument/2006/relationships" xmlns:m="http://schemas.openxmlformats.org/officeDocument/2006/math" xmlns:v="urn:schemas-microsoft-com:vml" xmlns:wp14="http://schemas.microsoft.com/office/word/2010/wordprocessingDrawing" xmlns:wp="http://schemas.openxmlformats.org/drawingml/2006/wordprocessingDrawing" xmlns:w10="urn:schemas-microsoft-com:office:word" xmlns:w="http://schemas.openxmlformats.org/wordprocessingml/2006/main" xmlns:w14="http://schemas.microsoft.com/office/word/2010/wordml" xmlns:w15="http://schemas.microsoft.com/office/word/2012/wordml" xmlns:w16cex="http://schemas.microsoft.com/office/word/2018/wordml/cex" xmlns:w16cid="http://schemas.microsoft.com/office/word/2016/wordml/cid" xmlns:w16="http://schemas.microsoft.com/office/word/2018/wordml" xmlns:w16se="http://schemas.microsoft.com/office/word/2015/wordml/symex" xmlns:wpg="http://schemas.microsoft.com/office/word/2010/wordprocessingGroup" xmlns:wpi="http://schemas.microsoft.com/office/word/2010/wordprocessingInk" xmlns:wne="http://schemas.microsoft.com/office/word/2006/wordml" xmlns:wps="http://schemas.microsoft.com/office/word/2010/wordprocessingShape" mc:Ignorable="w14 w15 w16se w16cid w16 w16cex wp14">
+<w:endnotes xmlns:wpc="http://schemas.microsoft.com/office/word/2010/wordprocessingCanvas" xmlns:cx="http://schemas.microsoft.com/office/drawing/2014/chartex" xmlns:cx1="http://schemas.microsoft.com/office/drawing/2015/9/8/chartex" xmlns:cx2="http://schemas.microsoft.com/office/drawing/2015/10/21/chartex" xmlns:cx3="http://schemas.microsoft.com/office/drawing/2016/5/9/chartex" xmlns:cx4="http://schemas.microsoft.com/office/drawing/2016/5/10/chartex" xmlns:cx5="http://schemas.microsoft.com/office/drawing/2016/5/11/chartex" xmlns:cx6="http://schemas.microsoft.com/office/drawing/2016/5/12/chartex" xmlns:cx7="http://schemas.microsoft.com/office/drawing/2016/5/13/chartex" xmlns:cx8="http://schemas.microsoft.com/office/drawing/2016/5/14/chartex" xmlns:mc="http://schemas.openxmlformats.org/markup-compatibility/2006" xmlns:aink="http://schemas.microsoft.com/office/drawing/2016/ink" xmlns:am3d="http://schemas.microsoft.com/office/drawing/2017/model3d" xmlns:o="urn:schemas-microsoft-com:office:office" xmlns:r="http://schemas.openxmlformats.org/officeDocument/2006/relationships" xmlns:m="http://schemas.openxmlformats.org/officeDocument/2006/math" xmlns:v="urn:schemas-microsoft-com:vml" xmlns:wp14="http://schemas.microsoft.com/office/word/2010/wordprocessingDrawing" xmlns:wp="http://schemas.openxmlformats.org/drawingml/2006/wordprocessingDrawing" xmlns:w10="urn:schemas-microsoft-com:office:word" xmlns:w="http://schemas.openxmlformats.org/wordprocessingml/2006/main" xmlns:w14="http://schemas.microsoft.com/office/word/2010/wordml" xmlns:w15="http://schemas.microsoft.com/office/word/2012/wordml" xmlns:w16cex="http://schemas.microsoft.com/office/word/2018/wordml/cex" xmlns:w16cid="http://schemas.microsoft.com/office/word/2016/wordml/cid" xmlns:w16="http://schemas.microsoft.com/office/word/2018/wordml" xmlns:w16sdtdh="http://schemas.microsoft.com/office/word/2020/wordml/sdtdatahash" xmlns:w16se="http://schemas.microsoft.com/office/word/2015/wordml/symex" xmlns:wpg="http://schemas.microsoft.com/office/word/2010/wordprocessingGroup" xmlns:wpi="http://schemas.microsoft.com/office/word/2010/wordprocessingInk" xmlns:wne="http://schemas.microsoft.com/office/word/2006/wordml" xmlns:wps="http://schemas.microsoft.com/office/word/2010/wordprocessingShape" mc:Ignorable="w14 w15 w16se w16cid w16 w16cex w16sdtdh wp14">
   <w:endnote w:type="separator" w:id="-1">
     <w:p>
       <w:r>
@@ -2514,7 +2617,7 @@
 </file>
 
 <file path=word/footer1.xml><?xml version="1.0" encoding="utf-8"?>
-<w:ftr xmlns:wpc="http://schemas.microsoft.com/office/word/2010/wordprocessingCanvas" xmlns:cx="http://schemas.microsoft.com/office/drawing/2014/chartex" xmlns:cx1="http://schemas.microsoft.com/office/drawing/2015/9/8/chartex" xmlns:cx2="http://schemas.microsoft.com/office/drawing/2015/10/21/chartex" xmlns:cx3="http://schemas.microsoft.com/office/drawing/2016/5/9/chartex" xmlns:cx4="http://schemas.microsoft.com/office/drawing/2016/5/10/chartex" xmlns:cx5="http://schemas.microsoft.com/office/drawing/2016/5/11/chartex" xmlns:cx6="http://schemas.microsoft.com/office/drawing/2016/5/12/chartex" xmlns:cx7="http://schemas.microsoft.com/office/drawing/2016/5/13/chartex" xmlns:cx8="http://schemas.microsoft.com/office/drawing/2016/5/14/chartex" xmlns:mc="http://schemas.openxmlformats.org/markup-compatibility/2006" xmlns:aink="http://schemas.microsoft.com/office/drawing/2016/ink" xmlns:am3d="http://schemas.microsoft.com/office/drawing/2017/model3d" xmlns:o="urn:schemas-microsoft-com:office:office" xmlns:r="http://schemas.openxmlformats.org/officeDocument/2006/relationships" xmlns:m="http://schemas.openxmlformats.org/officeDocument/2006/math" xmlns:v="urn:schemas-microsoft-com:vml" xmlns:wp14="http://schemas.microsoft.com/office/word/2010/wordprocessingDrawing" xmlns:wp="http://schemas.openxmlformats.org/drawingml/2006/wordprocessingDrawing" xmlns:w10="urn:schemas-microsoft-com:office:word" xmlns:w="http://schemas.openxmlformats.org/wordprocessingml/2006/main" xmlns:w14="http://schemas.microsoft.com/office/word/2010/wordml" xmlns:w15="http://schemas.microsoft.com/office/word/2012/wordml" xmlns:w16cex="http://schemas.microsoft.com/office/word/2018/wordml/cex" xmlns:w16cid="http://schemas.microsoft.com/office/word/2016/wordml/cid" xmlns:w16="http://schemas.microsoft.com/office/word/2018/wordml" xmlns:w16se="http://schemas.microsoft.com/office/word/2015/wordml/symex" xmlns:wpg="http://schemas.microsoft.com/office/word/2010/wordprocessingGroup" xmlns:wpi="http://schemas.microsoft.com/office/word/2010/wordprocessingInk" xmlns:wne="http://schemas.microsoft.com/office/word/2006/wordml" xmlns:wps="http://schemas.microsoft.com/office/word/2010/wordprocessingShape" mc:Ignorable="w14 w15 w16se w16cid w16 w16cex wp14">
+<w:ftr xmlns:wpc="http://schemas.microsoft.com/office/word/2010/wordprocessingCanvas" xmlns:cx="http://schemas.microsoft.com/office/drawing/2014/chartex" xmlns:cx1="http://schemas.microsoft.com/office/drawing/2015/9/8/chartex" xmlns:cx2="http://schemas.microsoft.com/office/drawing/2015/10/21/chartex" xmlns:cx3="http://schemas.microsoft.com/office/drawing/2016/5/9/chartex" xmlns:cx4="http://schemas.microsoft.com/office/drawing/2016/5/10/chartex" xmlns:cx5="http://schemas.microsoft.com/office/drawing/2016/5/11/chartex" xmlns:cx6="http://schemas.microsoft.com/office/drawing/2016/5/12/chartex" xmlns:cx7="http://schemas.microsoft.com/office/drawing/2016/5/13/chartex" xmlns:cx8="http://schemas.microsoft.com/office/drawing/2016/5/14/chartex" xmlns:mc="http://schemas.openxmlformats.org/markup-compatibility/2006" xmlns:aink="http://schemas.microsoft.com/office/drawing/2016/ink" xmlns:am3d="http://schemas.microsoft.com/office/drawing/2017/model3d" xmlns:o="urn:schemas-microsoft-com:office:office" xmlns:r="http://schemas.openxmlformats.org/officeDocument/2006/relationships" xmlns:m="http://schemas.openxmlformats.org/officeDocument/2006/math" xmlns:v="urn:schemas-microsoft-com:vml" xmlns:wp14="http://schemas.microsoft.com/office/word/2010/wordprocessingDrawing" xmlns:wp="http://schemas.openxmlformats.org/drawingml/2006/wordprocessingDrawing" xmlns:w10="urn:schemas-microsoft-com:office:word" xmlns:w="http://schemas.openxmlformats.org/wordprocessingml/2006/main" xmlns:w14="http://schemas.microsoft.com/office/word/2010/wordml" xmlns:w15="http://schemas.microsoft.com/office/word/2012/wordml" xmlns:w16cex="http://schemas.microsoft.com/office/word/2018/wordml/cex" xmlns:w16cid="http://schemas.microsoft.com/office/word/2016/wordml/cid" xmlns:w16="http://schemas.microsoft.com/office/word/2018/wordml" xmlns:w16sdtdh="http://schemas.microsoft.com/office/word/2020/wordml/sdtdatahash" xmlns:w16se="http://schemas.microsoft.com/office/word/2015/wordml/symex" xmlns:wpg="http://schemas.microsoft.com/office/word/2010/wordprocessingGroup" xmlns:wpi="http://schemas.microsoft.com/office/word/2010/wordprocessingInk" xmlns:wne="http://schemas.microsoft.com/office/word/2006/wordml" xmlns:wps="http://schemas.microsoft.com/office/word/2010/wordprocessingShape" mc:Ignorable="w14 w15 w16se w16cid w16 w16cex w16sdtdh wp14">
   <w:p>
     <w:pPr>
       <w:pStyle w:val="Footer"/>
@@ -2539,7 +2642,7 @@
 </file>
 
 <file path=word/footnotes.xml><?xml version="1.0" encoding="utf-8"?>
-<w:footnotes xmlns:wpc="http://schemas.microsoft.com/office/word/2010/wordprocessingCanvas" xmlns:cx="http://schemas.microsoft.com/office/drawing/2014/chartex" xmlns:cx1="http://schemas.microsoft.com/office/drawing/2015/9/8/chartex" xmlns:cx2="http://schemas.microsoft.com/office/drawing/2015/10/21/chartex" xmlns:cx3="http://schemas.microsoft.com/office/drawing/2016/5/9/chartex" xmlns:cx4="http://schemas.microsoft.com/office/drawing/2016/5/10/chartex" xmlns:cx5="http://schemas.microsoft.com/office/drawing/2016/5/11/chartex" xmlns:cx6="http://schemas.microsoft.com/office/drawing/2016/5/12/chartex" xmlns:cx7="http://schemas.microsoft.com/office/drawing/2016/5/13/chartex" xmlns:cx8="http://schemas.microsoft.com/office/drawing/2016/5/14/chartex" xmlns:mc="http://schemas.openxmlformats.org/markup-compatibility/2006" xmlns:aink="http://schemas.microsoft.com/office/drawing/2016/ink" xmlns:am3d="http://schemas.microsoft.com/office/drawing/2017/model3d" xmlns:o="urn:schemas-microsoft-com:office:office" xmlns:r="http://schemas.openxmlformats.org/officeDocument/2006/relationships" xmlns:m="http://schemas.openxmlformats.org/officeDocument/2006/math" xmlns:v="urn:schemas-microsoft-com:vml" xmlns:wp14="http://schemas.microsoft.com/office/word/2010/wordprocessingDrawing" xmlns:wp="http://schemas.openxmlformats.org/drawingml/2006/wordprocessingDrawing" xmlns:w10="urn:schemas-microsoft-com:office:word" xmlns:w="http://schemas.openxmlformats.org/wordprocessingml/2006/main" xmlns:w14="http://schemas.microsoft.com/office/word/2010/wordml" xmlns:w15="http://schemas.microsoft.com/office/word/2012/wordml" xmlns:w16cex="http://schemas.microsoft.com/office/word/2018/wordml/cex" xmlns:w16cid="http://schemas.microsoft.com/office/word/2016/wordml/cid" xmlns:w16="http://schemas.microsoft.com/office/word/2018/wordml" xmlns:w16se="http://schemas.microsoft.com/office/word/2015/wordml/symex" xmlns:wpg="http://schemas.microsoft.com/office/word/2010/wordprocessingGroup" xmlns:wpi="http://schemas.microsoft.com/office/word/2010/wordprocessingInk" xmlns:wne="http://schemas.microsoft.com/office/word/2006/wordml" xmlns:wps="http://schemas.microsoft.com/office/word/2010/wordprocessingShape" mc:Ignorable="w14 w15 w16se w16cid w16 w16cex wp14">
+<w:footnotes xmlns:wpc="http://schemas.microsoft.com/office/word/2010/wordprocessingCanvas" xmlns:cx="http://schemas.microsoft.com/office/drawing/2014/chartex" xmlns:cx1="http://schemas.microsoft.com/office/drawing/2015/9/8/chartex" xmlns:cx2="http://schemas.microsoft.com/office/drawing/2015/10/21/chartex" xmlns:cx3="http://schemas.microsoft.com/office/drawing/2016/5/9/chartex" xmlns:cx4="http://schemas.microsoft.com/office/drawing/2016/5/10/chartex" xmlns:cx5="http://schemas.microsoft.com/office/drawing/2016/5/11/chartex" xmlns:cx6="http://schemas.microsoft.com/office/drawing/2016/5/12/chartex" xmlns:cx7="http://schemas.microsoft.com/office/drawing/2016/5/13/chartex" xmlns:cx8="http://schemas.microsoft.com/office/drawing/2016/5/14/chartex" xmlns:mc="http://schemas.openxmlformats.org/markup-compatibility/2006" xmlns:aink="http://schemas.microsoft.com/office/drawing/2016/ink" xmlns:am3d="http://schemas.microsoft.com/office/drawing/2017/model3d" xmlns:o="urn:schemas-microsoft-com:office:office" xmlns:r="http://schemas.openxmlformats.org/officeDocument/2006/relationships" xmlns:m="http://schemas.openxmlformats.org/officeDocument/2006/math" xmlns:v="urn:schemas-microsoft-com:vml" xmlns:wp14="http://schemas.microsoft.com/office/word/2010/wordprocessingDrawing" xmlns:wp="http://schemas.openxmlformats.org/drawingml/2006/wordprocessingDrawing" xmlns:w10="urn:schemas-microsoft-com:office:word" xmlns:w="http://schemas.openxmlformats.org/wordprocessingml/2006/main" xmlns:w14="http://schemas.microsoft.com/office/word/2010/wordml" xmlns:w15="http://schemas.microsoft.com/office/word/2012/wordml" xmlns:w16cex="http://schemas.microsoft.com/office/word/2018/wordml/cex" xmlns:w16cid="http://schemas.microsoft.com/office/word/2016/wordml/cid" xmlns:w16="http://schemas.microsoft.com/office/word/2018/wordml" xmlns:w16sdtdh="http://schemas.microsoft.com/office/word/2020/wordml/sdtdatahash" xmlns:w16se="http://schemas.microsoft.com/office/word/2015/wordml/symex" xmlns:wpg="http://schemas.microsoft.com/office/word/2010/wordprocessingGroup" xmlns:wpi="http://schemas.microsoft.com/office/word/2010/wordprocessingInk" xmlns:wne="http://schemas.microsoft.com/office/word/2006/wordml" xmlns:wps="http://schemas.microsoft.com/office/word/2010/wordprocessingShape" mc:Ignorable="w14 w15 w16se w16cid w16 w16cex w16sdtdh wp14">
   <w:footnote w:type="separator" w:id="-1">
     <w:p>
       <w:r>
@@ -2558,7 +2661,7 @@
 </file>
 
 <file path=word/header1.xml><?xml version="1.0" encoding="utf-8"?>
-<w:hdr xmlns:wpc="http://schemas.microsoft.com/office/word/2010/wordprocessingCanvas" xmlns:cx="http://schemas.microsoft.com/office/drawing/2014/chartex" xmlns:cx1="http://schemas.microsoft.com/office/drawing/2015/9/8/chartex" xmlns:cx2="http://schemas.microsoft.com/office/drawing/2015/10/21/chartex" xmlns:cx3="http://schemas.microsoft.com/office/drawing/2016/5/9/chartex" xmlns:cx4="http://schemas.microsoft.com/office/drawing/2016/5/10/chartex" xmlns:cx5="http://schemas.microsoft.com/office/drawing/2016/5/11/chartex" xmlns:cx6="http://schemas.microsoft.com/office/drawing/2016/5/12/chartex" xmlns:cx7="http://schemas.microsoft.com/office/drawing/2016/5/13/chartex" xmlns:cx8="http://schemas.microsoft.com/office/drawing/2016/5/14/chartex" xmlns:mc="http://schemas.openxmlformats.org/markup-compatibility/2006" xmlns:aink="http://schemas.microsoft.com/office/drawing/2016/ink" xmlns:am3d="http://schemas.microsoft.com/office/drawing/2017/model3d" xmlns:o="urn:schemas-microsoft-com:office:office" xmlns:r="http://schemas.openxmlformats.org/officeDocument/2006/relationships" xmlns:m="http://schemas.openxmlformats.org/officeDocument/2006/math" xmlns:v="urn:schemas-microsoft-com:vml" xmlns:wp14="http://schemas.microsoft.com/office/word/2010/wordprocessingDrawing" xmlns:wp="http://schemas.openxmlformats.org/drawingml/2006/wordprocessingDrawing" xmlns:w10="urn:schemas-microsoft-com:office:word" xmlns:w="http://schemas.openxmlformats.org/wordprocessingml/2006/main" xmlns:w14="http://schemas.microsoft.com/office/word/2010/wordml" xmlns:w15="http://schemas.microsoft.com/office/word/2012/wordml" xmlns:w16cex="http://schemas.microsoft.com/office/word/2018/wordml/cex" xmlns:w16cid="http://schemas.microsoft.com/office/word/2016/wordml/cid" xmlns:w16="http://schemas.microsoft.com/office/word/2018/wordml" xmlns:w16se="http://schemas.microsoft.com/office/word/2015/wordml/symex" xmlns:wpg="http://schemas.microsoft.com/office/word/2010/wordprocessingGroup" xmlns:wpi="http://schemas.microsoft.com/office/word/2010/wordprocessingInk" xmlns:wne="http://schemas.microsoft.com/office/word/2006/wordml" xmlns:wps="http://schemas.microsoft.com/office/word/2010/wordprocessingShape" mc:Ignorable="w14 w15 w16se w16cid w16 w16cex wp14">
+<w:hdr xmlns:wpc="http://schemas.microsoft.com/office/word/2010/wordprocessingCanvas" xmlns:cx="http://schemas.microsoft.com/office/drawing/2014/chartex" xmlns:cx1="http://schemas.microsoft.com/office/drawing/2015/9/8/chartex" xmlns:cx2="http://schemas.microsoft.com/office/drawing/2015/10/21/chartex" xmlns:cx3="http://schemas.microsoft.com/office/drawing/2016/5/9/chartex" xmlns:cx4="http://schemas.microsoft.com/office/drawing/2016/5/10/chartex" xmlns:cx5="http://schemas.microsoft.com/office/drawing/2016/5/11/chartex" xmlns:cx6="http://schemas.microsoft.com/office/drawing/2016/5/12/chartex" xmlns:cx7="http://schemas.microsoft.com/office/drawing/2016/5/13/chartex" xmlns:cx8="http://schemas.microsoft.com/office/drawing/2016/5/14/chartex" xmlns:mc="http://schemas.openxmlformats.org/markup-compatibility/2006" xmlns:aink="http://schemas.microsoft.com/office/drawing/2016/ink" xmlns:am3d="http://schemas.microsoft.com/office/drawing/2017/model3d" xmlns:o="urn:schemas-microsoft-com:office:office" xmlns:r="http://schemas.openxmlformats.org/officeDocument/2006/relationships" xmlns:m="http://schemas.openxmlformats.org/officeDocument/2006/math" xmlns:v="urn:schemas-microsoft-com:vml" xmlns:wp14="http://schemas.microsoft.com/office/word/2010/wordprocessingDrawing" xmlns:wp="http://schemas.openxmlformats.org/drawingml/2006/wordprocessingDrawing" xmlns:w10="urn:schemas-microsoft-com:office:word" xmlns:w="http://schemas.openxmlformats.org/wordprocessingml/2006/main" xmlns:w14="http://schemas.microsoft.com/office/word/2010/wordml" xmlns:w15="http://schemas.microsoft.com/office/word/2012/wordml" xmlns:w16cex="http://schemas.microsoft.com/office/word/2018/wordml/cex" xmlns:w16cid="http://schemas.microsoft.com/office/word/2016/wordml/cid" xmlns:w16="http://schemas.microsoft.com/office/word/2018/wordml" xmlns:w16sdtdh="http://schemas.microsoft.com/office/word/2020/wordml/sdtdatahash" xmlns:w16se="http://schemas.microsoft.com/office/word/2015/wordml/symex" xmlns:wpg="http://schemas.microsoft.com/office/word/2010/wordprocessingGroup" xmlns:wpi="http://schemas.microsoft.com/office/word/2010/wordprocessingInk" xmlns:wne="http://schemas.microsoft.com/office/word/2006/wordml" xmlns:wps="http://schemas.microsoft.com/office/word/2010/wordprocessingShape" mc:Ignorable="w14 w15 w16se w16cid w16 w16cex w16sdtdh wp14">
   <w:p>
     <w:pPr>
       <w:pStyle w:val="Header"/>
@@ -2569,7 +2672,7 @@
 </file>
 
 <file path=word/numbering.xml><?xml version="1.0" encoding="utf-8"?>
-<w:numbering xmlns:wpc="http://schemas.microsoft.com/office/word/2010/wordprocessingCanvas" xmlns:cx="http://schemas.microsoft.com/office/drawing/2014/chartex" xmlns:cx1="http://schemas.microsoft.com/office/drawing/2015/9/8/chartex" xmlns:cx2="http://schemas.microsoft.com/office/drawing/2015/10/21/chartex" xmlns:cx3="http://schemas.microsoft.com/office/drawing/2016/5/9/chartex" xmlns:cx4="http://schemas.microsoft.com/office/drawing/2016/5/10/chartex" xmlns:cx5="http://schemas.microsoft.com/office/drawing/2016/5/11/chartex" xmlns:cx6="http://schemas.microsoft.com/office/drawing/2016/5/12/chartex" xmlns:cx7="http://schemas.microsoft.com/office/drawing/2016/5/13/chartex" xmlns:cx8="http://schemas.microsoft.com/office/drawing/2016/5/14/chartex" xmlns:mc="http://schemas.openxmlformats.org/markup-compatibility/2006" xmlns:aink="http://schemas.microsoft.com/office/drawing/2016/ink" xmlns:am3d="http://schemas.microsoft.com/office/drawing/2017/model3d" xmlns:o="urn:schemas-microsoft-com:office:office" xmlns:r="http://schemas.openxmlformats.org/officeDocument/2006/relationships" xmlns:m="http://schemas.openxmlformats.org/officeDocument/2006/math" xmlns:v="urn:schemas-microsoft-com:vml" xmlns:wp14="http://schemas.microsoft.com/office/word/2010/wordprocessingDrawing" xmlns:wp="http://schemas.openxmlformats.org/drawingml/2006/wordprocessingDrawing" xmlns:w10="urn:schemas-microsoft-com:office:word" xmlns:w="http://schemas.openxmlformats.org/wordprocessingml/2006/main" xmlns:w14="http://schemas.microsoft.com/office/word/2010/wordml" xmlns:w15="http://schemas.microsoft.com/office/word/2012/wordml" xmlns:w16cex="http://schemas.microsoft.com/office/word/2018/wordml/cex" xmlns:w16cid="http://schemas.microsoft.com/office/word/2016/wordml/cid" xmlns:w16="http://schemas.microsoft.com/office/word/2018/wordml" xmlns:w16se="http://schemas.microsoft.com/office/word/2015/wordml/symex" xmlns:wpg="http://schemas.microsoft.com/office/word/2010/wordprocessingGroup" xmlns:wpi="http://schemas.microsoft.com/office/word/2010/wordprocessingInk" xmlns:wne="http://schemas.microsoft.com/office/word/2006/wordml" xmlns:wps="http://schemas.microsoft.com/office/word/2010/wordprocessingShape" mc:Ignorable="w14 w15 w16se w16cid w16 w16cex wp14">
+<w:numbering xmlns:wpc="http://schemas.microsoft.com/office/word/2010/wordprocessingCanvas" xmlns:cx="http://schemas.microsoft.com/office/drawing/2014/chartex" xmlns:cx1="http://schemas.microsoft.com/office/drawing/2015/9/8/chartex" xmlns:cx2="http://schemas.microsoft.com/office/drawing/2015/10/21/chartex" xmlns:cx3="http://schemas.microsoft.com/office/drawing/2016/5/9/chartex" xmlns:cx4="http://schemas.microsoft.com/office/drawing/2016/5/10/chartex" xmlns:cx5="http://schemas.microsoft.com/office/drawing/2016/5/11/chartex" xmlns:cx6="http://schemas.microsoft.com/office/drawing/2016/5/12/chartex" xmlns:cx7="http://schemas.microsoft.com/office/drawing/2016/5/13/chartex" xmlns:cx8="http://schemas.microsoft.com/office/drawing/2016/5/14/chartex" xmlns:mc="http://schemas.openxmlformats.org/markup-compatibility/2006" xmlns:aink="http://schemas.microsoft.com/office/drawing/2016/ink" xmlns:am3d="http://schemas.microsoft.com/office/drawing/2017/model3d" xmlns:o="urn:schemas-microsoft-com:office:office" xmlns:r="http://schemas.openxmlformats.org/officeDocument/2006/relationships" xmlns:m="http://schemas.openxmlformats.org/officeDocument/2006/math" xmlns:v="urn:schemas-microsoft-com:vml" xmlns:wp14="http://schemas.microsoft.com/office/word/2010/wordprocessingDrawing" xmlns:wp="http://schemas.openxmlformats.org/drawingml/2006/wordprocessingDrawing" xmlns:w10="urn:schemas-microsoft-com:office:word" xmlns:w="http://schemas.openxmlformats.org/wordprocessingml/2006/main" xmlns:w14="http://schemas.microsoft.com/office/word/2010/wordml" xmlns:w15="http://schemas.microsoft.com/office/word/2012/wordml" xmlns:w16cex="http://schemas.microsoft.com/office/word/2018/wordml/cex" xmlns:w16cid="http://schemas.microsoft.com/office/word/2016/wordml/cid" xmlns:w16="http://schemas.microsoft.com/office/word/2018/wordml" xmlns:w16sdtdh="http://schemas.microsoft.com/office/word/2020/wordml/sdtdatahash" xmlns:w16se="http://schemas.microsoft.com/office/word/2015/wordml/symex" xmlns:wpg="http://schemas.microsoft.com/office/word/2010/wordprocessingGroup" xmlns:wpi="http://schemas.microsoft.com/office/word/2010/wordprocessingInk" xmlns:wne="http://schemas.microsoft.com/office/word/2006/wordml" xmlns:wps="http://schemas.microsoft.com/office/word/2010/wordprocessingShape" mc:Ignorable="w14 w15 w16se w16cid w16 w16cex w16sdtdh wp14">
   <w:abstractNum w:abstractNumId="0" w15:restartNumberingAfterBreak="0">
     <w:nsid w:val="020819A3"/>
     <w:multiLevelType w:val="hybridMultilevel"/>
@@ -3645,7 +3748,7 @@
 </file>
 
 <file path=word/styles.xml><?xml version="1.0" encoding="utf-8"?>
-<w:styles xmlns:mc="http://schemas.openxmlformats.org/markup-compatibility/2006" xmlns:r="http://schemas.openxmlformats.org/officeDocument/2006/relationships" xmlns:w="http://schemas.openxmlformats.org/wordprocessingml/2006/main" xmlns:w14="http://schemas.microsoft.com/office/word/2010/wordml" xmlns:w15="http://schemas.microsoft.com/office/word/2012/wordml" xmlns:w16cex="http://schemas.microsoft.com/office/word/2018/wordml/cex" xmlns:w16cid="http://schemas.microsoft.com/office/word/2016/wordml/cid" xmlns:w16="http://schemas.microsoft.com/office/word/2018/wordml" xmlns:w16se="http://schemas.microsoft.com/office/word/2015/wordml/symex" mc:Ignorable="w14 w15 w16se w16cid w16 w16cex">
+<w:styles xmlns:mc="http://schemas.openxmlformats.org/markup-compatibility/2006" xmlns:r="http://schemas.openxmlformats.org/officeDocument/2006/relationships" xmlns:w="http://schemas.openxmlformats.org/wordprocessingml/2006/main" xmlns:w14="http://schemas.microsoft.com/office/word/2010/wordml" xmlns:w15="http://schemas.microsoft.com/office/word/2012/wordml" xmlns:w16cex="http://schemas.microsoft.com/office/word/2018/wordml/cex" xmlns:w16cid="http://schemas.microsoft.com/office/word/2016/wordml/cid" xmlns:w16="http://schemas.microsoft.com/office/word/2018/wordml" xmlns:w16sdtdh="http://schemas.microsoft.com/office/word/2020/wordml/sdtdatahash" xmlns:w16se="http://schemas.microsoft.com/office/word/2015/wordml/symex" mc:Ignorable="w14 w15 w16se w16cid w16 w16cex w16sdtdh">
   <w:docDefaults>
     <w:rPrDefault>
       <w:rPr>
@@ -5058,6 +5161,15 @@
 </file>
 
 <file path=customXml/item1.xml><?xml version="1.0" encoding="utf-8"?>
+<?mso-contentType ?>
+<FormTemplates xmlns="http://schemas.microsoft.com/sharepoint/v3/contenttype/forms">
+  <Display>DocumentLibraryForm</Display>
+  <Edit>DocumentLibraryForm</Edit>
+  <New>DocumentLibraryForm</New>
+</FormTemplates>
+</file>
+
+<file path=customXml/item2.xml><?xml version="1.0" encoding="utf-8"?>
 <ct:contentTypeSchema xmlns:ct="http://schemas.microsoft.com/office/2006/metadata/contentType" xmlns:ma="http://schemas.microsoft.com/office/2006/metadata/properties/metaAttributes" ct:_="" ma:_="" ma:contentTypeName="Asiakirja" ma:contentTypeID="0x01010017418C401CCB2042A3A99A19F43F356D" ma:contentTypeVersion="1" ma:contentTypeDescription="Luo uusi asiakirja." ma:contentTypeScope="" ma:versionID="f4b075d3ca74a5dbaed73e767a156aa0">
   <xsd:schema xmlns:xsd="http://www.w3.org/2001/XMLSchema" xmlns:p="http://schemas.microsoft.com/office/2006/metadata/properties" xmlns:ns1="http://schemas.microsoft.com/sharepoint/v3" targetNamespace="http://schemas.microsoft.com/office/2006/metadata/properties" ma:root="true" ma:fieldsID="4340a008e99365d80b71206bae222996" ns1:_="">
     <xsd:import namespace="http://schemas.microsoft.com/sharepoint/v3"/>
@@ -5123,15 +5235,6 @@
 </ct:contentTypeSchema>
 </file>
 
-<file path=customXml/item2.xml><?xml version="1.0" encoding="utf-8"?>
-<?mso-contentType ?>
-<FormTemplates xmlns="http://schemas.microsoft.com/sharepoint/v3/contenttype/forms">
-  <Display>DocumentLibraryForm</Display>
-  <Edit>DocumentLibraryForm</Edit>
-  <New>DocumentLibraryForm</New>
-</FormTemplates>
-</file>
-
 <file path=customXml/item3.xml><?xml version="1.0" encoding="utf-8"?>
 <p:properties xmlns:p="http://schemas.microsoft.com/office/2006/metadata/properties" xmlns:xsi="http://www.w3.org/2001/XMLSchema-instance" xmlns:pc="http://schemas.microsoft.com/office/infopath/2007/PartnerControls">
   <documentManagement>
@@ -5142,6 +5245,14 @@
 </file>
 
 <file path=customXml/itemProps1.xml><?xml version="1.0" encoding="utf-8"?>
+<ds:datastoreItem xmlns:ds="http://schemas.openxmlformats.org/officeDocument/2006/customXml" ds:itemID="{13FBD2FA-5696-460D-A278-9A302A0F72AE}">
+  <ds:schemaRefs>
+    <ds:schemaRef ds:uri="http://schemas.microsoft.com/sharepoint/v3/contenttype/forms"/>
+  </ds:schemaRefs>
+</ds:datastoreItem>
+</file>
+
+<file path=customXml/itemProps2.xml><?xml version="1.0" encoding="utf-8"?>
 <ds:datastoreItem xmlns:ds="http://schemas.openxmlformats.org/officeDocument/2006/customXml" ds:itemID="{B9A87442-5A7B-46FD-BD28-170CE9B7256F}">
   <ds:schemaRefs>
     <ds:schemaRef ds:uri="http://schemas.microsoft.com/office/2006/metadata/contentType"/>
@@ -5158,14 +5269,6 @@
 </ds:datastoreItem>
 </file>
 
-<file path=customXml/itemProps2.xml><?xml version="1.0" encoding="utf-8"?>
-<ds:datastoreItem xmlns:ds="http://schemas.openxmlformats.org/officeDocument/2006/customXml" ds:itemID="{13FBD2FA-5696-460D-A278-9A302A0F72AE}">
-  <ds:schemaRefs>
-    <ds:schemaRef ds:uri="http://schemas.microsoft.com/sharepoint/v3/contenttype/forms"/>
-  </ds:schemaRefs>
-</ds:datastoreItem>
-</file>
-
 <file path=customXml/itemProps3.xml><?xml version="1.0" encoding="utf-8"?>
 <ds:datastoreItem xmlns:ds="http://schemas.openxmlformats.org/officeDocument/2006/customXml" ds:itemID="{FA8F0064-303C-446D-896E-46EEB9A79DC3}">
   <ds:schemaRefs>

--- a/learning_diary.docx
+++ b/learning_diary.docx
@@ -117,6 +117,7 @@
           <w:lang w:val="en-US"/>
         </w:rPr>
       </w:pPr>
+      <w:proofErr w:type="spellStart"/>
       <w:r>
         <w:rPr>
           <w:rFonts w:ascii="Times New Roman" w:hAnsi="Times New Roman" w:cs="Times New Roman"/>
@@ -125,7 +126,18 @@
           <w:szCs w:val="24"/>
           <w:lang w:val="en-US"/>
         </w:rPr>
-        <w:t>Sofware Development Skills</w:t>
+        <w:t>Sofware</w:t>
+      </w:r>
+      <w:proofErr w:type="spellEnd"/>
+      <w:r>
+        <w:rPr>
+          <w:rFonts w:ascii="Times New Roman" w:hAnsi="Times New Roman" w:cs="Times New Roman"/>
+          <w:b w:val="0"/>
+          <w:sz w:val="24"/>
+          <w:szCs w:val="24"/>
+          <w:lang w:val="en-US"/>
+        </w:rPr>
+        <w:t xml:space="preserve"> Development Skills</w:t>
       </w:r>
     </w:p>
     <w:p>
@@ -751,7 +763,21 @@
         <w:rPr>
           <w:lang w:val="en-US"/>
         </w:rPr>
-        <w:t>I learnt that the package.json file contain</w:t>
+        <w:t xml:space="preserve">I learnt that the </w:t>
+      </w:r>
+      <w:proofErr w:type="spellStart"/>
+      <w:r>
+        <w:rPr>
+          <w:lang w:val="en-US"/>
+        </w:rPr>
+        <w:t>package.json</w:t>
+      </w:r>
+      <w:proofErr w:type="spellEnd"/>
+      <w:r>
+        <w:rPr>
+          <w:lang w:val="en-US"/>
+        </w:rPr>
+        <w:t xml:space="preserve"> file contain</w:t>
       </w:r>
       <w:r>
         <w:rPr>
@@ -831,12 +857,14 @@
         </w:rPr>
         <w:t>.</w:t>
       </w:r>
+      <w:proofErr w:type="spellStart"/>
       <w:r>
         <w:rPr>
           <w:lang w:val="en-US"/>
         </w:rPr>
         <w:t>scss</w:t>
       </w:r>
+      <w:proofErr w:type="spellEnd"/>
       <w:r>
         <w:rPr>
           <w:lang w:val="en-US"/>
@@ -1134,7 +1162,7 @@
           <v:shape id="_x0000_i1025" type="#_x0000_t75" style="width:450pt;height:180pt" o:ole="">
             <v:imagedata r:id="rId10" o:title=""/>
           </v:shape>
-          <o:OLEObject Type="Embed" ProgID="Word.OpenDocumentText.12" ShapeID="_x0000_i1025" DrawAspect="Content" ObjectID="_1685001222" r:id="rId11"/>
+          <o:OLEObject Type="Embed" ProgID="Word.OpenDocumentText.12" ShapeID="_x0000_i1025" DrawAspect="Content" ObjectID="_1685010668" r:id="rId11"/>
         </w:object>
       </w:r>
     </w:p>
@@ -1211,7 +1239,21 @@
         <w:rPr>
           <w:lang w:val="en-US"/>
         </w:rPr>
-        <w:t xml:space="preserve"> I also learnt that the rgba -function </w:t>
+        <w:t xml:space="preserve"> I also learnt that the </w:t>
+      </w:r>
+      <w:proofErr w:type="spellStart"/>
+      <w:r>
+        <w:rPr>
+          <w:lang w:val="en-US"/>
+        </w:rPr>
+        <w:t>rgba</w:t>
+      </w:r>
+      <w:proofErr w:type="spellEnd"/>
+      <w:r>
+        <w:rPr>
+          <w:lang w:val="en-US"/>
+        </w:rPr>
+        <w:t xml:space="preserve"> -function </w:t>
       </w:r>
       <w:r>
         <w:rPr>
@@ -1329,7 +1371,21 @@
         <w:rPr>
           <w:lang w:val="en-US"/>
         </w:rPr>
-        <w:t>I learnt that you can define properties for certain events such as the hover event with &lt;tag&gt;:&lt;event&gt; {//attrs}</w:t>
+        <w:t>I learnt that you can define properties for certain events such as the hover event with &lt;tag&gt;:&lt;event&gt; {//</w:t>
+      </w:r>
+      <w:proofErr w:type="spellStart"/>
+      <w:r>
+        <w:rPr>
+          <w:lang w:val="en-US"/>
+        </w:rPr>
+        <w:t>attrs</w:t>
+      </w:r>
+      <w:proofErr w:type="spellEnd"/>
+      <w:r>
+        <w:rPr>
+          <w:lang w:val="en-US"/>
+        </w:rPr>
+        <w:t>}</w:t>
       </w:r>
       <w:r>
         <w:rPr>
@@ -1367,8 +1423,16 @@
         <w:rPr>
           <w:lang w:val="en-US"/>
         </w:rPr>
-        <w:t xml:space="preserve"> and mixins</w:t>
-      </w:r>
+        <w:t xml:space="preserve"> and </w:t>
+      </w:r>
+      <w:proofErr w:type="spellStart"/>
+      <w:r>
+        <w:rPr>
+          <w:lang w:val="en-US"/>
+        </w:rPr>
+        <w:t>mixins</w:t>
+      </w:r>
+      <w:proofErr w:type="spellEnd"/>
       <w:r>
         <w:rPr>
           <w:lang w:val="en-US"/>
@@ -1403,13 +1467,41 @@
         <w:rPr>
           <w:lang w:val="en-US"/>
         </w:rPr>
-        <w:t xml:space="preserve"> Also, I learnt a new measurement unit called viewport height (vh)</w:t>
-      </w:r>
-      <w:r>
-        <w:rPr>
-          <w:lang w:val="en-US"/>
-        </w:rPr>
-        <w:t xml:space="preserve"> and how to divide scss files into multiple ones (main and partials).</w:t>
+        <w:t xml:space="preserve"> Also, I learnt a new measurement unit called viewport height (</w:t>
+      </w:r>
+      <w:proofErr w:type="spellStart"/>
+      <w:r>
+        <w:rPr>
+          <w:lang w:val="en-US"/>
+        </w:rPr>
+        <w:t>vh</w:t>
+      </w:r>
+      <w:proofErr w:type="spellEnd"/>
+      <w:r>
+        <w:rPr>
+          <w:lang w:val="en-US"/>
+        </w:rPr>
+        <w:t>)</w:t>
+      </w:r>
+      <w:r>
+        <w:rPr>
+          <w:lang w:val="en-US"/>
+        </w:rPr>
+        <w:t xml:space="preserve"> and how to divide </w:t>
+      </w:r>
+      <w:proofErr w:type="spellStart"/>
+      <w:r>
+        <w:rPr>
+          <w:lang w:val="en-US"/>
+        </w:rPr>
+        <w:t>scss</w:t>
+      </w:r>
+      <w:proofErr w:type="spellEnd"/>
+      <w:r>
+        <w:rPr>
+          <w:lang w:val="en-US"/>
+        </w:rPr>
+        <w:t xml:space="preserve"> files into multiple ones (main and partials).</w:t>
       </w:r>
     </w:p>
     <w:p>
@@ -1485,13 +1577,97 @@
         <w:rPr>
           <w:lang w:val="en-US"/>
         </w:rPr>
-        <w:t>During the first 14 minutes of the part 3 video, I learnt how to reference DOM -elements from JavaScript using the document class querySelector -function and how to add event listeners using addEventListener -function.</w:t>
-      </w:r>
-      <w:r>
-        <w:rPr>
-          <w:lang w:val="en-US"/>
-        </w:rPr>
-        <w:t xml:space="preserve"> Furthermore, I checked out the MDN Web Docs about the NodeList class where I found out the difference of a static and a live NodeList object (querySelectorAll returns a static NodeList i.e., DOM updates do not update automatically).</w:t>
+        <w:t xml:space="preserve">During the first 14 minutes of the part 3 video, I learnt how to reference DOM -elements from JavaScript using the document class </w:t>
+      </w:r>
+      <w:proofErr w:type="spellStart"/>
+      <w:r>
+        <w:rPr>
+          <w:lang w:val="en-US"/>
+        </w:rPr>
+        <w:t>querySelector</w:t>
+      </w:r>
+      <w:proofErr w:type="spellEnd"/>
+      <w:r>
+        <w:rPr>
+          <w:lang w:val="en-US"/>
+        </w:rPr>
+        <w:t xml:space="preserve"> -function and how to add event listeners using </w:t>
+      </w:r>
+      <w:proofErr w:type="spellStart"/>
+      <w:r>
+        <w:rPr>
+          <w:lang w:val="en-US"/>
+        </w:rPr>
+        <w:t>addEventListener</w:t>
+      </w:r>
+      <w:proofErr w:type="spellEnd"/>
+      <w:r>
+        <w:rPr>
+          <w:lang w:val="en-US"/>
+        </w:rPr>
+        <w:t xml:space="preserve"> -function.</w:t>
+      </w:r>
+      <w:r>
+        <w:rPr>
+          <w:lang w:val="en-US"/>
+        </w:rPr>
+        <w:t xml:space="preserve"> Furthermore, I checked out the MDN Web Docs about the </w:t>
+      </w:r>
+      <w:proofErr w:type="spellStart"/>
+      <w:r>
+        <w:rPr>
+          <w:lang w:val="en-US"/>
+        </w:rPr>
+        <w:t>NodeList</w:t>
+      </w:r>
+      <w:proofErr w:type="spellEnd"/>
+      <w:r>
+        <w:rPr>
+          <w:lang w:val="en-US"/>
+        </w:rPr>
+        <w:t xml:space="preserve"> class where I found out the difference of a static and a live </w:t>
+      </w:r>
+      <w:proofErr w:type="spellStart"/>
+      <w:r>
+        <w:rPr>
+          <w:lang w:val="en-US"/>
+        </w:rPr>
+        <w:t>NodeList</w:t>
+      </w:r>
+      <w:proofErr w:type="spellEnd"/>
+      <w:r>
+        <w:rPr>
+          <w:lang w:val="en-US"/>
+        </w:rPr>
+        <w:t xml:space="preserve"> object (</w:t>
+      </w:r>
+      <w:proofErr w:type="spellStart"/>
+      <w:r>
+        <w:rPr>
+          <w:lang w:val="en-US"/>
+        </w:rPr>
+        <w:t>querySelectorAll</w:t>
+      </w:r>
+      <w:proofErr w:type="spellEnd"/>
+      <w:r>
+        <w:rPr>
+          <w:lang w:val="en-US"/>
+        </w:rPr>
+        <w:t xml:space="preserve"> returns a static </w:t>
+      </w:r>
+      <w:proofErr w:type="spellStart"/>
+      <w:r>
+        <w:rPr>
+          <w:lang w:val="en-US"/>
+        </w:rPr>
+        <w:t>NodeList</w:t>
+      </w:r>
+      <w:proofErr w:type="spellEnd"/>
+      <w:r>
+        <w:rPr>
+          <w:lang w:val="en-US"/>
+        </w:rPr>
+        <w:t xml:space="preserve"> i.e., DOM updates do not update automatically).</w:t>
       </w:r>
       <w:r>
         <w:rPr>
@@ -1503,7 +1679,21 @@
         <w:rPr>
           <w:lang w:val="en-GB"/>
         </w:rPr>
-        <w:t>(MDN Web Docs – NodeList, 2021)</w:t>
+        <w:t xml:space="preserve">(MDN Web Docs – </w:t>
+      </w:r>
+      <w:proofErr w:type="spellStart"/>
+      <w:r>
+        <w:rPr>
+          <w:lang w:val="en-GB"/>
+        </w:rPr>
+        <w:t>NodeList</w:t>
+      </w:r>
+      <w:proofErr w:type="spellEnd"/>
+      <w:r>
+        <w:rPr>
+          <w:lang w:val="en-GB"/>
+        </w:rPr>
+        <w:t>, 2021)</w:t>
       </w:r>
     </w:p>
     <w:p>
@@ -1661,7 +1851,21 @@
         <w:rPr>
           <w:lang w:val="en-GB"/>
         </w:rPr>
-        <w:t xml:space="preserve"> Finally, I learnt how to create a responsive website using the media query mixins with sass to have customized styling based on the screen size.</w:t>
+        <w:t xml:space="preserve"> Finally, I learnt how to create a responsive website using the media query </w:t>
+      </w:r>
+      <w:proofErr w:type="spellStart"/>
+      <w:r>
+        <w:rPr>
+          <w:lang w:val="en-GB"/>
+        </w:rPr>
+        <w:t>mixins</w:t>
+      </w:r>
+      <w:proofErr w:type="spellEnd"/>
+      <w:r>
+        <w:rPr>
+          <w:lang w:val="en-GB"/>
+        </w:rPr>
+        <w:t xml:space="preserve"> with sass to have customized styling based on the screen size.</w:t>
       </w:r>
     </w:p>
     <w:p>
@@ -1998,7 +2202,21 @@
         <w:rPr>
           <w:lang w:val="en-GB"/>
         </w:rPr>
-        <w:t xml:space="preserve">my OS). The deploy script did not work because git was not in my PATH -environment variable. </w:t>
+        <w:t xml:space="preserve">my OS). The deploy script did not work because </w:t>
+      </w:r>
+      <w:proofErr w:type="spellStart"/>
+      <w:r>
+        <w:rPr>
+          <w:lang w:val="en-GB"/>
+        </w:rPr>
+        <w:t>git</w:t>
+      </w:r>
+      <w:proofErr w:type="spellEnd"/>
+      <w:r>
+        <w:rPr>
+          <w:lang w:val="en-GB"/>
+        </w:rPr>
+        <w:t xml:space="preserve"> was not in my PATH -environment variable. </w:t>
       </w:r>
       <w:r>
         <w:rPr>
@@ -2044,7 +2262,21 @@
         <w:rPr>
           <w:lang w:val="en-GB"/>
         </w:rPr>
-        <w:t xml:space="preserve">that I have moved the part_6 content to a whole new repository called modern_portfolio because I did </w:t>
+        <w:t xml:space="preserve">that I have moved the part_6 content to a whole new repository called </w:t>
+      </w:r>
+      <w:proofErr w:type="spellStart"/>
+      <w:r>
+        <w:rPr>
+          <w:lang w:val="en-GB"/>
+        </w:rPr>
+        <w:t>modern_portfolio</w:t>
+      </w:r>
+      <w:proofErr w:type="spellEnd"/>
+      <w:r>
+        <w:rPr>
+          <w:lang w:val="en-GB"/>
+        </w:rPr>
+        <w:t xml:space="preserve"> because I did </w:t>
       </w:r>
       <w:r>
         <w:rPr>
@@ -2079,7 +2311,35 @@
         <w:rPr>
           <w:lang w:val="en-GB"/>
         </w:rPr>
-        <w:t>I did a few updates including the installation of the gh-pages Node package and updated the package.json file in the new repository</w:t>
+        <w:t xml:space="preserve">I did a few updates including the installation of the </w:t>
+      </w:r>
+      <w:proofErr w:type="spellStart"/>
+      <w:r>
+        <w:rPr>
+          <w:lang w:val="en-GB"/>
+        </w:rPr>
+        <w:t>gh</w:t>
+      </w:r>
+      <w:proofErr w:type="spellEnd"/>
+      <w:r>
+        <w:rPr>
+          <w:lang w:val="en-GB"/>
+        </w:rPr>
+        <w:t xml:space="preserve">-pages Node package and updated the </w:t>
+      </w:r>
+      <w:proofErr w:type="spellStart"/>
+      <w:r>
+        <w:rPr>
+          <w:lang w:val="en-GB"/>
+        </w:rPr>
+        <w:t>package.json</w:t>
+      </w:r>
+      <w:proofErr w:type="spellEnd"/>
+      <w:r>
+        <w:rPr>
+          <w:lang w:val="en-GB"/>
+        </w:rPr>
+        <w:t xml:space="preserve"> file in the new repository</w:t>
       </w:r>
       <w:r>
         <w:rPr>
@@ -2109,7 +2369,21 @@
         <w:rPr>
           <w:lang w:val="en-GB"/>
         </w:rPr>
-        <w:t xml:space="preserve">all the modern_portfolio content back to this repository in the coursework/part_7 folder so all of the parts can be inspected in this repository alone. The website can be accessed from the link: </w:t>
+        <w:t xml:space="preserve">all the </w:t>
+      </w:r>
+      <w:proofErr w:type="spellStart"/>
+      <w:r>
+        <w:rPr>
+          <w:lang w:val="en-GB"/>
+        </w:rPr>
+        <w:t>modern_portfolio</w:t>
+      </w:r>
+      <w:proofErr w:type="spellEnd"/>
+      <w:r>
+        <w:rPr>
+          <w:lang w:val="en-GB"/>
+        </w:rPr>
+        <w:t xml:space="preserve"> content back to this repository in the coursework/part_7 folder so all of the parts can be inspected in this repository alone. The website can be accessed from the link: </w:t>
       </w:r>
       <w:hyperlink r:id="rId13" w:history="1">
         <w:r>
@@ -2345,6 +2619,63 @@
           <w:lang w:val="en-GB"/>
         </w:rPr>
       </w:pPr>
+    </w:p>
+    <w:p>
+      <w:pPr>
+        <w:rPr>
+          <w:lang w:val="en-GB"/>
+        </w:rPr>
+      </w:pPr>
+      <w:r>
+        <w:rPr>
+          <w:lang w:val="en-GB"/>
+        </w:rPr>
+        <w:t>For some reason, I could not get the CSS ID selector with # to work with the input elements in the sudoku game grid. After intensive Googling, I found out that it is equivalent to use #my_id and [id=”</w:t>
+      </w:r>
+      <w:proofErr w:type="spellStart"/>
+      <w:r>
+        <w:rPr>
+          <w:lang w:val="en-GB"/>
+        </w:rPr>
+        <w:t>my_id</w:t>
+      </w:r>
+      <w:proofErr w:type="spellEnd"/>
+      <w:r>
+        <w:rPr>
+          <w:lang w:val="en-GB"/>
+        </w:rPr>
+        <w:t>”]</w:t>
+      </w:r>
+      <w:r>
+        <w:rPr>
+          <w:lang w:val="en-GB"/>
+        </w:rPr>
+        <w:t xml:space="preserve"> </w:t>
+      </w:r>
+      <w:r>
+        <w:rPr>
+          <w:lang w:val="en-GB"/>
+        </w:rPr>
+        <w:t>from which the latter</w:t>
+      </w:r>
+      <w:r>
+        <w:rPr>
+          <w:lang w:val="en-GB"/>
+        </w:rPr>
+        <w:t xml:space="preserve"> worked fine.</w:t>
+      </w:r>
+      <w:r>
+        <w:rPr>
+          <w:lang w:val="en-GB"/>
+        </w:rPr>
+        <w:t xml:space="preserve"> </w:t>
+      </w:r>
+      <w:r>
+        <w:rPr>
+          <w:lang w:val="en-GB"/>
+        </w:rPr>
+        <w:t>(MDN Web Docs – ID selectors, 2021)</w:t>
+      </w:r>
     </w:p>
     <w:p>
       <w:pPr>
@@ -5161,15 +5492,6 @@
 </file>
 
 <file path=customXml/item1.xml><?xml version="1.0" encoding="utf-8"?>
-<?mso-contentType ?>
-<FormTemplates xmlns="http://schemas.microsoft.com/sharepoint/v3/contenttype/forms">
-  <Display>DocumentLibraryForm</Display>
-  <Edit>DocumentLibraryForm</Edit>
-  <New>DocumentLibraryForm</New>
-</FormTemplates>
-</file>
-
-<file path=customXml/item2.xml><?xml version="1.0" encoding="utf-8"?>
 <ct:contentTypeSchema xmlns:ct="http://schemas.microsoft.com/office/2006/metadata/contentType" xmlns:ma="http://schemas.microsoft.com/office/2006/metadata/properties/metaAttributes" ct:_="" ma:_="" ma:contentTypeName="Asiakirja" ma:contentTypeID="0x01010017418C401CCB2042A3A99A19F43F356D" ma:contentTypeVersion="1" ma:contentTypeDescription="Luo uusi asiakirja." ma:contentTypeScope="" ma:versionID="f4b075d3ca74a5dbaed73e767a156aa0">
   <xsd:schema xmlns:xsd="http://www.w3.org/2001/XMLSchema" xmlns:p="http://schemas.microsoft.com/office/2006/metadata/properties" xmlns:ns1="http://schemas.microsoft.com/sharepoint/v3" targetNamespace="http://schemas.microsoft.com/office/2006/metadata/properties" ma:root="true" ma:fieldsID="4340a008e99365d80b71206bae222996" ns1:_="">
     <xsd:import namespace="http://schemas.microsoft.com/sharepoint/v3"/>
@@ -5235,6 +5557,15 @@
 </ct:contentTypeSchema>
 </file>
 
+<file path=customXml/item2.xml><?xml version="1.0" encoding="utf-8"?>
+<?mso-contentType ?>
+<FormTemplates xmlns="http://schemas.microsoft.com/sharepoint/v3/contenttype/forms">
+  <Display>DocumentLibraryForm</Display>
+  <Edit>DocumentLibraryForm</Edit>
+  <New>DocumentLibraryForm</New>
+</FormTemplates>
+</file>
+
 <file path=customXml/item3.xml><?xml version="1.0" encoding="utf-8"?>
 <p:properties xmlns:p="http://schemas.microsoft.com/office/2006/metadata/properties" xmlns:xsi="http://www.w3.org/2001/XMLSchema-instance" xmlns:pc="http://schemas.microsoft.com/office/infopath/2007/PartnerControls">
   <documentManagement>
@@ -5245,14 +5576,6 @@
 </file>
 
 <file path=customXml/itemProps1.xml><?xml version="1.0" encoding="utf-8"?>
-<ds:datastoreItem xmlns:ds="http://schemas.openxmlformats.org/officeDocument/2006/customXml" ds:itemID="{13FBD2FA-5696-460D-A278-9A302A0F72AE}">
-  <ds:schemaRefs>
-    <ds:schemaRef ds:uri="http://schemas.microsoft.com/sharepoint/v3/contenttype/forms"/>
-  </ds:schemaRefs>
-</ds:datastoreItem>
-</file>
-
-<file path=customXml/itemProps2.xml><?xml version="1.0" encoding="utf-8"?>
 <ds:datastoreItem xmlns:ds="http://schemas.openxmlformats.org/officeDocument/2006/customXml" ds:itemID="{B9A87442-5A7B-46FD-BD28-170CE9B7256F}">
   <ds:schemaRefs>
     <ds:schemaRef ds:uri="http://schemas.microsoft.com/office/2006/metadata/contentType"/>
@@ -5269,6 +5592,14 @@
 </ds:datastoreItem>
 </file>
 
+<file path=customXml/itemProps2.xml><?xml version="1.0" encoding="utf-8"?>
+<ds:datastoreItem xmlns:ds="http://schemas.openxmlformats.org/officeDocument/2006/customXml" ds:itemID="{13FBD2FA-5696-460D-A278-9A302A0F72AE}">
+  <ds:schemaRefs>
+    <ds:schemaRef ds:uri="http://schemas.microsoft.com/sharepoint/v3/contenttype/forms"/>
+  </ds:schemaRefs>
+</ds:datastoreItem>
+</file>
+
 <file path=customXml/itemProps3.xml><?xml version="1.0" encoding="utf-8"?>
 <ds:datastoreItem xmlns:ds="http://schemas.openxmlformats.org/officeDocument/2006/customXml" ds:itemID="{FA8F0064-303C-446D-896E-46EEB9A79DC3}">
   <ds:schemaRefs>

--- a/learning_diary.docx
+++ b/learning_diary.docx
@@ -849,7 +849,14 @@
         <w:rPr>
           <w:lang w:val="en-US"/>
         </w:rPr>
-        <w:t xml:space="preserve">that is able to compile </w:t>
+        <w:t xml:space="preserve">that is able to </w:t>
+      </w:r>
+      <w:proofErr w:type="gramStart"/>
+      <w:r>
+        <w:rPr>
+          <w:lang w:val="en-US"/>
+        </w:rPr>
+        <w:t xml:space="preserve">compile </w:t>
       </w:r>
       <w:r>
         <w:rPr>
@@ -865,6 +872,7 @@
         <w:t>scss</w:t>
       </w:r>
       <w:proofErr w:type="spellEnd"/>
+      <w:proofErr w:type="gramEnd"/>
       <w:r>
         <w:rPr>
           <w:lang w:val="en-US"/>
@@ -1067,11 +1075,19 @@
         </w:rPr>
         <w:t>“</w:t>
       </w:r>
-      <w:r>
-        <w:rPr>
-          <w:lang w:val="en-GB"/>
-        </w:rPr>
-        <w:t>border-box tells the browser to account for any border and padding in the values you specify for an element's width and height. If you set an element's width to 100 pixels, that 100 pixels will include any border or padding you added, and the content box will shrink to absorb that extra width. This typically makes it much easier to size elements.</w:t>
+      <w:proofErr w:type="gramStart"/>
+      <w:r>
+        <w:rPr>
+          <w:lang w:val="en-GB"/>
+        </w:rPr>
+        <w:t>border</w:t>
+      </w:r>
+      <w:proofErr w:type="gramEnd"/>
+      <w:r>
+        <w:rPr>
+          <w:lang w:val="en-GB"/>
+        </w:rPr>
+        <w:t>-box tells the browser to account for any border and padding in the values you specify for an element's width and height. If you set an element's width to 100 pixels, that 100 pixels will include any border or padding you added, and the content box will shrink to absorb that extra width. This typically makes it much easier to size elements.</w:t>
       </w:r>
       <w:r>
         <w:rPr>
@@ -1162,7 +1178,7 @@
           <v:shape id="_x0000_i1025" type="#_x0000_t75" style="width:450pt;height:180pt" o:ole="">
             <v:imagedata r:id="rId10" o:title=""/>
           </v:shape>
-          <o:OLEObject Type="Embed" ProgID="Word.OpenDocumentText.12" ShapeID="_x0000_i1025" DrawAspect="Content" ObjectID="_1685010668" r:id="rId11"/>
+          <o:OLEObject Type="Embed" ProgID="Word.OpenDocumentText.12" ShapeID="_x0000_i1025" DrawAspect="Content" ObjectID="_1686408792" r:id="rId11"/>
         </w:object>
       </w:r>
     </w:p>
@@ -1391,7 +1407,21 @@
         <w:rPr>
           <w:lang w:val="en-US"/>
         </w:rPr>
-        <w:t xml:space="preserve"> (e.g., a:hover {color: #fff;})</w:t>
+        <w:t xml:space="preserve"> (e.g., </w:t>
+      </w:r>
+      <w:proofErr w:type="gramStart"/>
+      <w:r>
+        <w:rPr>
+          <w:lang w:val="en-US"/>
+        </w:rPr>
+        <w:t>a:hover</w:t>
+      </w:r>
+      <w:proofErr w:type="gramEnd"/>
+      <w:r>
+        <w:rPr>
+          <w:lang w:val="en-US"/>
+        </w:rPr>
+        <w:t xml:space="preserve"> {color: #fff;})</w:t>
       </w:r>
       <w:r>
         <w:rPr>
@@ -1725,7 +1755,21 @@
         <w:rPr>
           <w:lang w:val="en-GB"/>
         </w:rPr>
-        <w:t xml:space="preserve"> effect where the hamburger menu icon turns into an X which was fairly trivial using the nth-child pseudo class</w:t>
+        <w:t xml:space="preserve"> effect where the hamburger menu icon turns into an X which was </w:t>
+      </w:r>
+      <w:proofErr w:type="gramStart"/>
+      <w:r>
+        <w:rPr>
+          <w:lang w:val="en-GB"/>
+        </w:rPr>
+        <w:t>fairly trivial</w:t>
+      </w:r>
+      <w:proofErr w:type="gramEnd"/>
+      <w:r>
+        <w:rPr>
+          <w:lang w:val="en-GB"/>
+        </w:rPr>
+        <w:t xml:space="preserve"> using the nth-child pseudo class</w:t>
       </w:r>
       <w:r>
         <w:rPr>
@@ -1793,7 +1837,21 @@
         <w:rPr>
           <w:lang w:val="en-GB"/>
         </w:rPr>
-        <w:t xml:space="preserve"> I learnt that you can </w:t>
+        <w:t xml:space="preserve"> I learnt that you </w:t>
+      </w:r>
+      <w:proofErr w:type="gramStart"/>
+      <w:r>
+        <w:rPr>
+          <w:lang w:val="en-GB"/>
+        </w:rPr>
+        <w:t>can</w:t>
+      </w:r>
+      <w:proofErr w:type="gramEnd"/>
+      <w:r>
+        <w:rPr>
+          <w:lang w:val="en-GB"/>
+        </w:rPr>
+        <w:t xml:space="preserve"> </w:t>
       </w:r>
       <w:r>
         <w:rPr>
@@ -2383,7 +2441,21 @@
         <w:rPr>
           <w:lang w:val="en-GB"/>
         </w:rPr>
-        <w:t xml:space="preserve"> content back to this repository in the coursework/part_7 folder so all of the parts can be inspected in this repository alone. The website can be accessed from the link: </w:t>
+        <w:t xml:space="preserve"> content back to this repository in the coursework/part_7 folder so </w:t>
+      </w:r>
+      <w:proofErr w:type="gramStart"/>
+      <w:r>
+        <w:rPr>
+          <w:lang w:val="en-GB"/>
+        </w:rPr>
+        <w:t>all of</w:t>
+      </w:r>
+      <w:proofErr w:type="gramEnd"/>
+      <w:r>
+        <w:rPr>
+          <w:lang w:val="en-GB"/>
+        </w:rPr>
+        <w:t xml:space="preserve"> the parts can be inspected in this repository alone. The website can be accessed from the link: </w:t>
       </w:r>
       <w:hyperlink r:id="rId13" w:history="1">
         <w:r>
@@ -2604,7 +2676,21 @@
         <w:rPr>
           <w:lang w:val="en-GB"/>
         </w:rPr>
-        <w:t>. I used the input elements for the project’s sudoku grid and I did not want increment/decrement arrows in the elements.</w:t>
+        <w:t xml:space="preserve">. I used the input elements for the project’s sudoku </w:t>
+      </w:r>
+      <w:proofErr w:type="gramStart"/>
+      <w:r>
+        <w:rPr>
+          <w:lang w:val="en-GB"/>
+        </w:rPr>
+        <w:t>grid</w:t>
+      </w:r>
+      <w:proofErr w:type="gramEnd"/>
+      <w:r>
+        <w:rPr>
+          <w:lang w:val="en-GB"/>
+        </w:rPr>
+        <w:t xml:space="preserve"> and I did not want increment/decrement arrows in the elements.</w:t>
       </w:r>
       <w:r>
         <w:rPr>
@@ -2683,6 +2769,197 @@
           <w:lang w:val="en-GB"/>
         </w:rPr>
       </w:pPr>
+    </w:p>
+    <w:p>
+      <w:pPr>
+        <w:rPr>
+          <w:lang w:val="en-GB"/>
+        </w:rPr>
+      </w:pPr>
+      <w:r>
+        <w:rPr>
+          <w:lang w:val="en-GB"/>
+        </w:rPr>
+        <w:t>28.06.2021</w:t>
+      </w:r>
+    </w:p>
+    <w:p>
+      <w:pPr>
+        <w:rPr>
+          <w:lang w:val="en-GB"/>
+        </w:rPr>
+      </w:pPr>
+    </w:p>
+    <w:p>
+      <w:pPr>
+        <w:rPr>
+          <w:lang w:val="en-GB"/>
+        </w:rPr>
+      </w:pPr>
+      <w:r>
+        <w:rPr>
+          <w:lang w:val="en-GB"/>
+        </w:rPr>
+        <w:t>I found out</w:t>
+      </w:r>
+      <w:r>
+        <w:rPr>
+          <w:lang w:val="en-GB"/>
+        </w:rPr>
+        <w:t xml:space="preserve"> that there is</w:t>
+      </w:r>
+      <w:r>
+        <w:rPr>
+          <w:lang w:val="en-GB"/>
+        </w:rPr>
+        <w:t xml:space="preserve"> </w:t>
+      </w:r>
+      <w:r>
+        <w:rPr>
+          <w:lang w:val="en-GB"/>
+        </w:rPr>
+        <w:t xml:space="preserve">some weird scoping behaviour in JavaScript </w:t>
+      </w:r>
+      <w:r>
+        <w:rPr>
+          <w:lang w:val="en-GB"/>
+        </w:rPr>
+        <w:t>through the hard</w:t>
+      </w:r>
+      <w:r>
+        <w:rPr>
+          <w:lang w:val="en-GB"/>
+        </w:rPr>
+        <w:t xml:space="preserve"> way. </w:t>
+      </w:r>
+      <w:r>
+        <w:rPr>
+          <w:lang w:val="en-GB"/>
+        </w:rPr>
+        <w:t xml:space="preserve">After debugging my sudoku solver for </w:t>
+      </w:r>
+      <w:r>
+        <w:rPr>
+          <w:lang w:val="en-GB"/>
+        </w:rPr>
+        <w:t>half an</w:t>
+      </w:r>
+      <w:r>
+        <w:rPr>
+          <w:lang w:val="en-GB"/>
+        </w:rPr>
+        <w:t xml:space="preserve"> hour, I recalled that </w:t>
+      </w:r>
+      <w:r>
+        <w:rPr>
+          <w:lang w:val="en-GB"/>
+        </w:rPr>
+        <w:t>I have</w:t>
+      </w:r>
+      <w:r>
+        <w:rPr>
+          <w:lang w:val="en-GB"/>
+        </w:rPr>
+        <w:t xml:space="preserve"> had seen somewhere a quote</w:t>
+      </w:r>
+      <w:r>
+        <w:rPr>
+          <w:lang w:val="en-GB"/>
+        </w:rPr>
+        <w:t xml:space="preserve">: </w:t>
+      </w:r>
+      <w:r>
+        <w:rPr>
+          <w:lang w:val="en-GB"/>
+        </w:rPr>
+        <w:t xml:space="preserve">“JavaScript has some serious scoping issues”. </w:t>
+      </w:r>
+      <w:r>
+        <w:rPr>
+          <w:lang w:val="en-GB"/>
+        </w:rPr>
+        <w:t xml:space="preserve">I declared a for-loop inside a function as follows </w:t>
+      </w:r>
+      <m:oMath>
+        <m:r>
+          <w:rPr>
+            <w:rFonts w:ascii="Cambria Math" w:hAnsi="Cambria Math"/>
+            <w:lang w:val="en-GB"/>
+          </w:rPr>
+          <m:t>for(i=0;i&lt;9;i++)</m:t>
+        </m:r>
+      </m:oMath>
+      <w:r>
+        <w:rPr>
+          <w:lang w:val="en-GB"/>
+        </w:rPr>
+        <w:t xml:space="preserve">. Inside the for-loop I called another function which also had a similar for-loop with the same index variable </w:t>
+      </w:r>
+      <m:oMath>
+        <m:r>
+          <w:rPr>
+            <w:rFonts w:ascii="Cambria Math" w:hAnsi="Cambria Math"/>
+            <w:lang w:val="en-GB"/>
+          </w:rPr>
+          <m:t>i</m:t>
+        </m:r>
+      </m:oMath>
+      <w:r>
+        <w:rPr>
+          <w:lang w:val="en-GB"/>
+        </w:rPr>
+        <w:t>. What I did not know is that JavaScript hoists variable declarations at the top of the document if they are declared as mentioned before. After watching few videos</w:t>
+      </w:r>
+      <w:r>
+        <w:rPr>
+          <w:lang w:val="en-GB"/>
+        </w:rPr>
+        <w:t>,</w:t>
+      </w:r>
+      <w:r>
+        <w:rPr>
+          <w:lang w:val="en-GB"/>
+        </w:rPr>
+        <w:t xml:space="preserve"> I learned that you need to use the let keyword inside the for-loop brackets if you want the index variable to live inside the</w:t>
+      </w:r>
+      <w:r>
+        <w:rPr>
+          <w:lang w:val="en-GB"/>
+        </w:rPr>
+        <w:t xml:space="preserve"> for-loop’s</w:t>
+      </w:r>
+      <w:r>
+        <w:rPr>
+          <w:lang w:val="en-GB"/>
+        </w:rPr>
+        <w:t xml:space="preserve"> block scope.</w:t>
+      </w:r>
+      <w:r>
+        <w:rPr>
+          <w:lang w:val="en-GB"/>
+        </w:rPr>
+        <w:t xml:space="preserve"> (Dani </w:t>
+      </w:r>
+      <w:proofErr w:type="spellStart"/>
+      <w:r>
+        <w:rPr>
+          <w:lang w:val="en-GB"/>
+        </w:rPr>
+        <w:t>Krossing</w:t>
+      </w:r>
+      <w:proofErr w:type="spellEnd"/>
+      <w:r>
+        <w:rPr>
+          <w:lang w:val="en-GB"/>
+        </w:rPr>
+        <w:t>, 2018)</w:t>
+      </w:r>
+      <w:r>
+        <w:rPr>
+          <w:lang w:val="en-GB"/>
+        </w:rPr>
+        <w:t xml:space="preserve"> </w:t>
+      </w:r>
     </w:p>
     <w:p>
       <w:pPr>
@@ -2892,7 +3169,21 @@
         <w:rPr>
           <w:lang w:val="en-US"/>
         </w:rPr>
-        <w:t>How TO - Hide Arrows From Input Number</w:t>
+        <w:t xml:space="preserve">How TO - Hide Arrows </w:t>
+      </w:r>
+      <w:proofErr w:type="gramStart"/>
+      <w:r>
+        <w:rPr>
+          <w:lang w:val="en-US"/>
+        </w:rPr>
+        <w:t>From</w:t>
+      </w:r>
+      <w:proofErr w:type="gramEnd"/>
+      <w:r>
+        <w:rPr>
+          <w:lang w:val="en-US"/>
+        </w:rPr>
+        <w:t xml:space="preserve"> Input Number</w:t>
       </w:r>
       <w:r>
         <w:rPr>
@@ -2916,9 +3207,194 @@
         <w:t xml:space="preserve"> </w:t>
       </w:r>
     </w:p>
+    <w:p>
+      <w:pPr>
+        <w:pStyle w:val="BodyText"/>
+        <w:numPr>
+          <w:ilvl w:val="0"/>
+          <w:numId w:val="9"/>
+        </w:numPr>
+        <w:rPr>
+          <w:lang w:val="en-US"/>
+        </w:rPr>
+      </w:pPr>
+      <w:r>
+        <w:rPr>
+          <w:lang w:val="en-US"/>
+        </w:rPr>
+        <w:t xml:space="preserve">Dani </w:t>
+      </w:r>
+      <w:proofErr w:type="spellStart"/>
+      <w:r>
+        <w:rPr>
+          <w:lang w:val="en-US"/>
+        </w:rPr>
+        <w:t>Krossing</w:t>
+      </w:r>
+      <w:proofErr w:type="spellEnd"/>
+      <w:r>
+        <w:rPr>
+          <w:lang w:val="en-US"/>
+        </w:rPr>
+        <w:t xml:space="preserve">. Published 2018. </w:t>
+      </w:r>
+      <w:r>
+        <w:rPr>
+          <w:lang w:val="en-US"/>
+        </w:rPr>
+        <w:t xml:space="preserve">16: JavaScript Scopes | Local Scope and Global Scope in JavaScript | JavaScript Tutorial | </w:t>
+      </w:r>
+      <w:proofErr w:type="spellStart"/>
+      <w:r>
+        <w:rPr>
+          <w:lang w:val="en-US"/>
+        </w:rPr>
+        <w:t>mmtuts</w:t>
+      </w:r>
+      <w:proofErr w:type="spellEnd"/>
+      <w:r>
+        <w:rPr>
+          <w:lang w:val="en-US"/>
+        </w:rPr>
+        <w:t xml:space="preserve">. [Cited 28.06.2021]. Available: </w:t>
+      </w:r>
+      <w:hyperlink r:id="rId19" w:history="1">
+        <w:r>
+          <w:rPr>
+            <w:rStyle w:val="Hyperlink"/>
+            <w:lang w:val="en-US"/>
+          </w:rPr>
+          <w:t>https://www.youtube.com/watch?v=hTU1OSbnov8</w:t>
+        </w:r>
+      </w:hyperlink>
+    </w:p>
+    <w:p>
+      <w:pPr>
+        <w:pStyle w:val="BodyText"/>
+        <w:numPr>
+          <w:ilvl w:val="0"/>
+          <w:numId w:val="9"/>
+        </w:numPr>
+        <w:rPr>
+          <w:lang w:val="en-US"/>
+        </w:rPr>
+      </w:pPr>
+      <w:r>
+        <w:rPr>
+          <w:lang w:val="en-US"/>
+        </w:rPr>
+        <w:t xml:space="preserve">Dani </w:t>
+      </w:r>
+      <w:proofErr w:type="spellStart"/>
+      <w:r>
+        <w:rPr>
+          <w:lang w:val="en-US"/>
+        </w:rPr>
+        <w:t>Krossing</w:t>
+      </w:r>
+      <w:proofErr w:type="spellEnd"/>
+      <w:r>
+        <w:rPr>
+          <w:lang w:val="en-US"/>
+        </w:rPr>
+        <w:t>. Published 2018.</w:t>
+      </w:r>
+      <w:r>
+        <w:rPr>
+          <w:lang w:val="en-US"/>
+        </w:rPr>
+        <w:t xml:space="preserve"> 17: Let and Const Variables | JavaScript Block Scope and Function Scope | JavaScript Tutorial</w:t>
+      </w:r>
+      <w:r>
+        <w:rPr>
+          <w:lang w:val="en-US"/>
+        </w:rPr>
+        <w:t xml:space="preserve">. [Cited 28.06.2021]. Available: </w:t>
+      </w:r>
+      <w:r>
+        <w:rPr>
+          <w:lang w:val="en-US"/>
+        </w:rPr>
+        <w:t>https://www.youtube.com/watch?v=aK_nuUAdr8E</w:t>
+      </w:r>
+    </w:p>
+    <w:p>
+      <w:pPr>
+        <w:pStyle w:val="BodyText"/>
+        <w:numPr>
+          <w:ilvl w:val="0"/>
+          <w:numId w:val="9"/>
+        </w:numPr>
+        <w:rPr>
+          <w:lang w:val="en-US"/>
+        </w:rPr>
+      </w:pPr>
+      <w:r>
+        <w:rPr>
+          <w:lang w:val="en-US"/>
+        </w:rPr>
+        <w:t xml:space="preserve">Dani </w:t>
+      </w:r>
+      <w:proofErr w:type="spellStart"/>
+      <w:r>
+        <w:rPr>
+          <w:lang w:val="en-US"/>
+        </w:rPr>
+        <w:t>Krossing</w:t>
+      </w:r>
+      <w:proofErr w:type="spellEnd"/>
+      <w:r>
+        <w:rPr>
+          <w:lang w:val="en-US"/>
+        </w:rPr>
+        <w:t xml:space="preserve">. Published 2018. </w:t>
+      </w:r>
+      <w:r>
+        <w:rPr>
+          <w:lang w:val="en-US"/>
+        </w:rPr>
+        <w:t>18: Hoisting in JavaScript Explained | What is Hoisting in JavaScript | JavaScript Tutorial</w:t>
+      </w:r>
+      <w:r>
+        <w:rPr>
+          <w:lang w:val="en-US"/>
+        </w:rPr>
+        <w:t xml:space="preserve">. </w:t>
+      </w:r>
+      <w:r>
+        <w:rPr>
+          <w:lang w:val="en-US"/>
+        </w:rPr>
+        <w:t>[Cited 28.06.2021].</w:t>
+      </w:r>
+      <w:r>
+        <w:rPr>
+          <w:lang w:val="en-US"/>
+        </w:rPr>
+        <w:t xml:space="preserve"> Available: </w:t>
+      </w:r>
+      <w:hyperlink r:id="rId20" w:history="1">
+        <w:r>
+          <w:rPr>
+            <w:rStyle w:val="Hyperlink"/>
+            <w:lang w:val="en-US"/>
+          </w:rPr>
+          <w:t>https://www.youtube.com/watch?v=ppMlvGMT2qE</w:t>
+        </w:r>
+      </w:hyperlink>
+    </w:p>
+    <w:p>
+      <w:pPr>
+        <w:pStyle w:val="BodyText"/>
+        <w:ind w:left="720"/>
+        <w:rPr>
+          <w:lang w:val="en-US"/>
+        </w:rPr>
+      </w:pPr>
+    </w:p>
     <w:sectPr>
-      <w:headerReference w:type="default" r:id="rId19"/>
-      <w:footerReference w:type="default" r:id="rId20"/>
+      <w:headerReference w:type="default" r:id="rId21"/>
+      <w:footerReference w:type="default" r:id="rId22"/>
       <w:pgSz w:w="11906" w:h="16838"/>
       <w:pgMar w:top="1701" w:right="1134" w:bottom="1701" w:left="1985" w:header="720" w:footer="720" w:gutter="0"/>
       <w:cols w:space="720"/>
@@ -5193,6 +5669,16 @@
       <w:shd w:val="clear" w:color="auto" w:fill="E1DFDD"/>
     </w:rPr>
   </w:style>
+  <w:style w:type="character" w:styleId="PlaceholderText">
+    <w:name w:val="Placeholder Text"/>
+    <w:basedOn w:val="DefaultParagraphFont"/>
+    <w:uiPriority w:val="99"/>
+    <w:semiHidden/>
+    <w:rsid w:val="00492918"/>
+    <w:rPr>
+      <w:color w:val="808080"/>
+    </w:rPr>
+  </w:style>
 </w:styles>
 </file>
 
@@ -5492,6 +5978,15 @@
 </file>
 
 <file path=customXml/item1.xml><?xml version="1.0" encoding="utf-8"?>
+<?mso-contentType ?>
+<FormTemplates xmlns="http://schemas.microsoft.com/sharepoint/v3/contenttype/forms">
+  <Display>DocumentLibraryForm</Display>
+  <Edit>DocumentLibraryForm</Edit>
+  <New>DocumentLibraryForm</New>
+</FormTemplates>
+</file>
+
+<file path=customXml/item2.xml><?xml version="1.0" encoding="utf-8"?>
 <ct:contentTypeSchema xmlns:ct="http://schemas.microsoft.com/office/2006/metadata/contentType" xmlns:ma="http://schemas.microsoft.com/office/2006/metadata/properties/metaAttributes" ct:_="" ma:_="" ma:contentTypeName="Asiakirja" ma:contentTypeID="0x01010017418C401CCB2042A3A99A19F43F356D" ma:contentTypeVersion="1" ma:contentTypeDescription="Luo uusi asiakirja." ma:contentTypeScope="" ma:versionID="f4b075d3ca74a5dbaed73e767a156aa0">
   <xsd:schema xmlns:xsd="http://www.w3.org/2001/XMLSchema" xmlns:p="http://schemas.microsoft.com/office/2006/metadata/properties" xmlns:ns1="http://schemas.microsoft.com/sharepoint/v3" targetNamespace="http://schemas.microsoft.com/office/2006/metadata/properties" ma:root="true" ma:fieldsID="4340a008e99365d80b71206bae222996" ns1:_="">
     <xsd:import namespace="http://schemas.microsoft.com/sharepoint/v3"/>
@@ -5557,15 +6052,6 @@
 </ct:contentTypeSchema>
 </file>
 
-<file path=customXml/item2.xml><?xml version="1.0" encoding="utf-8"?>
-<?mso-contentType ?>
-<FormTemplates xmlns="http://schemas.microsoft.com/sharepoint/v3/contenttype/forms">
-  <Display>DocumentLibraryForm</Display>
-  <Edit>DocumentLibraryForm</Edit>
-  <New>DocumentLibraryForm</New>
-</FormTemplates>
-</file>
-
 <file path=customXml/item3.xml><?xml version="1.0" encoding="utf-8"?>
 <p:properties xmlns:p="http://schemas.microsoft.com/office/2006/metadata/properties" xmlns:xsi="http://www.w3.org/2001/XMLSchema-instance" xmlns:pc="http://schemas.microsoft.com/office/infopath/2007/PartnerControls">
   <documentManagement>
@@ -5576,6 +6062,14 @@
 </file>
 
 <file path=customXml/itemProps1.xml><?xml version="1.0" encoding="utf-8"?>
+<ds:datastoreItem xmlns:ds="http://schemas.openxmlformats.org/officeDocument/2006/customXml" ds:itemID="{13FBD2FA-5696-460D-A278-9A302A0F72AE}">
+  <ds:schemaRefs>
+    <ds:schemaRef ds:uri="http://schemas.microsoft.com/sharepoint/v3/contenttype/forms"/>
+  </ds:schemaRefs>
+</ds:datastoreItem>
+</file>
+
+<file path=customXml/itemProps2.xml><?xml version="1.0" encoding="utf-8"?>
 <ds:datastoreItem xmlns:ds="http://schemas.openxmlformats.org/officeDocument/2006/customXml" ds:itemID="{B9A87442-5A7B-46FD-BD28-170CE9B7256F}">
   <ds:schemaRefs>
     <ds:schemaRef ds:uri="http://schemas.microsoft.com/office/2006/metadata/contentType"/>
@@ -5592,14 +6086,6 @@
 </ds:datastoreItem>
 </file>
 
-<file path=customXml/itemProps2.xml><?xml version="1.0" encoding="utf-8"?>
-<ds:datastoreItem xmlns:ds="http://schemas.openxmlformats.org/officeDocument/2006/customXml" ds:itemID="{13FBD2FA-5696-460D-A278-9A302A0F72AE}">
-  <ds:schemaRefs>
-    <ds:schemaRef ds:uri="http://schemas.microsoft.com/sharepoint/v3/contenttype/forms"/>
-  </ds:schemaRefs>
-</ds:datastoreItem>
-</file>
-
 <file path=customXml/itemProps3.xml><?xml version="1.0" encoding="utf-8"?>
 <ds:datastoreItem xmlns:ds="http://schemas.openxmlformats.org/officeDocument/2006/customXml" ds:itemID="{FA8F0064-303C-446D-896E-46EEB9A79DC3}">
   <ds:schemaRefs>
